--- a/ТЭО/Тэо по примеру.docx
+++ b/ТЭО/Тэо по примеру.docx
@@ -1481,7 +1481,7 @@
           <v:shape id="_x0000_i1025" type="#_x0000_t75" style="width:76.5pt;height:45.75pt" o:ole="" fillcolor="window">
             <v:imagedata r:id="rId6" o:title=""/>
           </v:shape>
-          <o:OLEObject Type="Embed" ProgID="Equation.3" ShapeID="_x0000_i1025" DrawAspect="Content" ObjectID="_1680352540" r:id="rId7"/>
+          <o:OLEObject Type="Embed" ProgID="Equation.3" ShapeID="_x0000_i1025" DrawAspect="Content" ObjectID="_1680619626" r:id="rId7"/>
         </w:object>
       </w:r>
     </w:p>
@@ -2104,7 +2104,7 @@
           <v:shape id="_x0000_i1026" type="#_x0000_t75" style="width:73.5pt;height:45.75pt" o:ole="" fillcolor="window">
             <v:imagedata r:id="rId8" o:title=""/>
           </v:shape>
-          <o:OLEObject Type="Embed" ProgID="Equation.3" ShapeID="_x0000_i1026" DrawAspect="Content" ObjectID="_1680352541" r:id="rId9"/>
+          <o:OLEObject Type="Embed" ProgID="Equation.3" ShapeID="_x0000_i1026" DrawAspect="Content" ObjectID="_1680619627" r:id="rId9"/>
         </w:object>
       </w:r>
     </w:p>
@@ -2637,7 +2637,7 @@
           <v:shape id="_x0000_i1027" type="#_x0000_t75" style="width:73.5pt;height:24.75pt" o:ole="">
             <v:imagedata r:id="rId10" o:title=""/>
           </v:shape>
-          <o:OLEObject Type="Embed" ProgID="Equation.3" ShapeID="_x0000_i1027" DrawAspect="Content" ObjectID="_1680352542" r:id="rId11"/>
+          <o:OLEObject Type="Embed" ProgID="Equation.3" ShapeID="_x0000_i1027" DrawAspect="Content" ObjectID="_1680619628" r:id="rId11"/>
         </w:object>
       </w:r>
     </w:p>
@@ -2684,7 +2684,7 @@
           <v:shape id="_x0000_i1028" type="#_x0000_t75" style="width:74.25pt;height:24.75pt" o:ole="">
             <v:imagedata r:id="rId12" o:title=""/>
           </v:shape>
-          <o:OLEObject Type="Embed" ProgID="Equation.3" ShapeID="_x0000_i1028" DrawAspect="Content" ObjectID="_1680352543" r:id="rId13"/>
+          <o:OLEObject Type="Embed" ProgID="Equation.3" ShapeID="_x0000_i1028" DrawAspect="Content" ObjectID="_1680619629" r:id="rId13"/>
         </w:object>
       </w:r>
     </w:p>
@@ -2731,7 +2731,7 @@
           <v:shape id="_x0000_i1029" type="#_x0000_t75" style="width:73.5pt;height:24.75pt" o:ole="">
             <v:imagedata r:id="rId14" o:title=""/>
           </v:shape>
-          <o:OLEObject Type="Embed" ProgID="Equation.3" ShapeID="_x0000_i1029" DrawAspect="Content" ObjectID="_1680352544" r:id="rId15"/>
+          <o:OLEObject Type="Embed" ProgID="Equation.3" ShapeID="_x0000_i1029" DrawAspect="Content" ObjectID="_1680619630" r:id="rId15"/>
         </w:object>
       </w:r>
     </w:p>
@@ -2778,7 +2778,7 @@
           <v:shape id="_x0000_i1030" type="#_x0000_t75" style="width:74.25pt;height:24.75pt" o:ole="">
             <v:imagedata r:id="rId16" o:title=""/>
           </v:shape>
-          <o:OLEObject Type="Embed" ProgID="Equation.3" ShapeID="_x0000_i1030" DrawAspect="Content" ObjectID="_1680352545" r:id="rId17"/>
+          <o:OLEObject Type="Embed" ProgID="Equation.3" ShapeID="_x0000_i1030" DrawAspect="Content" ObjectID="_1680619631" r:id="rId17"/>
         </w:object>
       </w:r>
     </w:p>
@@ -2825,13 +2825,7 @@
         <w:t xml:space="preserve"> = 0,09 • </w:t>
       </w:r>
       <w:r>
-        <w:t xml:space="preserve">0,7 </w:t>
-      </w:r>
-      <w:r>
-        <w:t>•</w:t>
-      </w:r>
-      <w:r>
-        <w:t xml:space="preserve"> 0,9</w:t>
+        <w:t>0,7 • 0,9</w:t>
       </w:r>
       <w:r>
         <w:t xml:space="preserve"> • </w:t>
@@ -3479,7 +3473,7 @@
               <w:rPr>
                 <w:szCs w:val="28"/>
               </w:rPr>
-              <w:t>80</w:t>
+              <w:t>14</w:t>
             </w:r>
           </w:p>
         </w:tc>
@@ -3512,7 +3506,7 @@
                 <w:color w:val="000000"/>
                 <w:szCs w:val="28"/>
               </w:rPr>
-              <w:t>52600</w:t>
+              <w:t>42,4</w:t>
             </w:r>
           </w:p>
         </w:tc>
@@ -3543,7 +3537,7 @@
                 <w:color w:val="000000"/>
                 <w:szCs w:val="28"/>
               </w:rPr>
-              <w:t>4208000</w:t>
+              <w:t>593,6</w:t>
             </w:r>
           </w:p>
         </w:tc>
@@ -3645,7 +3639,7 @@
                 <w:szCs w:val="28"/>
                 <w:lang w:val="en-US"/>
               </w:rPr>
-              <w:t>106</w:t>
+              <w:t>52</w:t>
             </w:r>
           </w:p>
         </w:tc>
@@ -3671,16 +3665,14 @@
               <w:rPr>
                 <w:color w:val="000000"/>
                 <w:szCs w:val="28"/>
-                <w:lang w:val="en-US"/>
               </w:rPr>
             </w:pPr>
             <w:r>
               <w:rPr>
                 <w:color w:val="000000"/>
                 <w:szCs w:val="28"/>
-                <w:lang w:val="en-US"/>
               </w:rPr>
-              <w:t>43200</w:t>
+              <w:t>33,6</w:t>
             </w:r>
           </w:p>
         </w:tc>
@@ -3711,7 +3703,7 @@
                 <w:color w:val="000000"/>
                 <w:szCs w:val="28"/>
               </w:rPr>
-              <w:t>9158400</w:t>
+              <w:t>3494,4</w:t>
             </w:r>
           </w:p>
         </w:tc>
@@ -3782,7 +3774,7 @@
                 <w:color w:val="000000"/>
                 <w:szCs w:val="28"/>
               </w:rPr>
-              <w:t>13366400</w:t>
+              <w:t>4088</w:t>
             </w:r>
           </w:p>
         </w:tc>
@@ -3844,7 +3836,7 @@
                 <w:color w:val="000000"/>
                 <w:szCs w:val="28"/>
               </w:rPr>
-              <w:t>18712960</w:t>
+              <w:t>5723,2</w:t>
             </w:r>
           </w:p>
         </w:tc>
@@ -3963,19 +3955,17 @@
         <w:rPr>
           <w:color w:val="000000"/>
         </w:rPr>
-        <w:t>18712960</w:t>
+        <w:t>5723,2</w:t>
       </w:r>
       <w:r>
         <w:t xml:space="preserve"> • 10 : 100 = </w:t>
       </w:r>
       <w:r>
-        <w:t>1871296</w:t>
+        <w:t>572,32</w:t>
       </w:r>
       <w:r>
         <w:t xml:space="preserve"> руб.</w:t>
       </w:r>
-      <w:bookmarkStart w:id="5" w:name="_GoBack"/>
-      <w:bookmarkEnd w:id="5"/>
     </w:p>
     <w:p>
       <w:pPr>
@@ -4120,13 +4110,13 @@
         <w:rPr>
           <w:color w:val="000000"/>
         </w:rPr>
-        <w:t>18712960</w:t>
+        <w:t>5723,2</w:t>
       </w:r>
       <w:r>
         <w:t xml:space="preserve"> + </w:t>
       </w:r>
       <w:r>
-        <w:t>1871296</w:t>
+        <w:t>572,32</w:t>
       </w:r>
       <w:r>
         <w:t>) • (34 + 0,6</w:t>
@@ -4137,7 +4127,13 @@
       </w:r>
       <w:proofErr w:type="gramEnd"/>
       <w:r>
-        <w:t xml:space="preserve"> 100 = 7122153 руб.</w:t>
+        <w:t xml:space="preserve"> 100 = </w:t>
+      </w:r>
+      <w:r>
+        <w:t>2178,25</w:t>
+      </w:r>
+      <w:r>
+        <w:t xml:space="preserve"> руб.</w:t>
       </w:r>
     </w:p>
     <w:p>
@@ -4365,10 +4361,19 @@
         <w:rPr>
           <w:spacing w:val="-2"/>
         </w:rPr>
-        <w:t xml:space="preserve"> = 980 • </w:t>
-      </w:r>
-      <w:r>
-        <w:t xml:space="preserve">23340 • </w:t>
+        <w:t xml:space="preserve"> = 1</w:t>
+      </w:r>
+      <w:r>
+        <w:rPr>
+          <w:spacing w:val="-2"/>
+        </w:rPr>
+        <w:t xml:space="preserve"> • </w:t>
+      </w:r>
+      <w:r>
+        <w:t>8140</w:t>
+      </w:r>
+      <w:r>
+        <w:t xml:space="preserve"> • </w:t>
       </w:r>
       <w:proofErr w:type="gramStart"/>
       <w:r>
@@ -4379,7 +4384,7 @@
         <w:t xml:space="preserve"> 100 = </w:t>
       </w:r>
       <w:r>
-        <w:t>2744784</w:t>
+        <w:t>976,8</w:t>
       </w:r>
       <w:r>
         <w:t xml:space="preserve"> руб.</w:t>
@@ -4493,7 +4498,7 @@
         <w:rPr>
           <w:color w:val="000000"/>
         </w:rPr>
-        <w:t>18712960</w:t>
+        <w:t>5723,2</w:t>
       </w:r>
       <w:r>
         <w:t xml:space="preserve"> • </w:t>
@@ -4507,7 +4512,7 @@
         <w:t xml:space="preserve"> 100 = </w:t>
       </w:r>
       <w:r>
-        <w:t>20584256</w:t>
+        <w:t>6295,52</w:t>
       </w:r>
       <w:r>
         <w:t xml:space="preserve"> руб.</w:t>
@@ -4604,7 +4609,7 @@
         <w:rPr>
           <w:color w:val="000000"/>
         </w:rPr>
-        <w:t>18712960</w:t>
+        <w:t>5723,2</w:t>
       </w:r>
       <w:r>
         <w:t xml:space="preserve"> + </w:t>
@@ -4613,28 +4618,34 @@
         <w:rPr>
           <w:color w:val="000000"/>
         </w:rPr>
-        <w:t>1871296</w:t>
+        <w:t>572,32</w:t>
       </w:r>
       <w:r>
         <w:t xml:space="preserve"> +</w:t>
       </w:r>
       <w:r>
-        <w:t xml:space="preserve"> 7122153 + </w:t>
-      </w:r>
-      <w:r>
-        <w:t>2744784</w:t>
+        <w:t xml:space="preserve"> </w:t>
+      </w:r>
+      <w:r>
+        <w:t>2178,25</w:t>
       </w:r>
       <w:r>
         <w:t xml:space="preserve"> + </w:t>
       </w:r>
       <w:r>
-        <w:t>20584256</w:t>
+        <w:t>976,8</w:t>
+      </w:r>
+      <w:r>
+        <w:t xml:space="preserve"> + </w:t>
+      </w:r>
+      <w:r>
+        <w:t>6295,52</w:t>
       </w:r>
       <w:r>
         <w:t xml:space="preserve"> = </w:t>
       </w:r>
       <w:r>
-        <w:t>51035449</w:t>
+        <w:t>15746,09</w:t>
       </w:r>
       <w:r>
         <w:t xml:space="preserve"> руб.</w:t>
@@ -4761,7 +4772,7 @@
         <w:t xml:space="preserve"> = </w:t>
       </w:r>
       <w:r>
-        <w:t>51035449</w:t>
+        <w:t>15746,09</w:t>
       </w:r>
       <w:r>
         <w:t xml:space="preserve"> • </w:t>
@@ -4772,7 +4783,13 @@
       </w:r>
       <w:proofErr w:type="gramEnd"/>
       <w:r>
-        <w:t xml:space="preserve"> 100 = 2551773 руб.</w:t>
+        <w:t xml:space="preserve"> 100 = </w:t>
+      </w:r>
+      <w:r>
+        <w:t>787,3</w:t>
+      </w:r>
+      <w:r>
+        <w:t>руб.</w:t>
       </w:r>
     </w:p>
     <w:p>
@@ -4878,7 +4895,7 @@
               <w:t xml:space="preserve"> = </w:t>
             </w:r>
             <w:r>
-              <w:t>51035449</w:t>
+              <w:t>15746,09</w:t>
             </w:r>
             <w:r>
               <w:t xml:space="preserve"> </w:t>
@@ -4887,7 +4904,7 @@
               <w:t xml:space="preserve">+ </w:t>
             </w:r>
             <w:r>
-              <w:t>2551773</w:t>
+              <w:t>787,3</w:t>
             </w:r>
             <w:r>
               <w:t xml:space="preserve"> </w:t>
@@ -4896,7 +4913,7 @@
               <w:t xml:space="preserve">= </w:t>
             </w:r>
             <w:r>
-              <w:t>53587222</w:t>
+              <w:t>16533,39</w:t>
             </w:r>
             <w:r>
               <w:t xml:space="preserve"> руб.</w:t>
@@ -5023,10 +5040,13 @@
         <w:t xml:space="preserve"> = </w:t>
       </w:r>
       <w:r>
-        <w:t>53587222</w:t>
-      </w:r>
-      <w:r>
-        <w:t xml:space="preserve"> • </w:t>
+        <w:t>16533,39</w:t>
+      </w:r>
+      <w:r>
+        <w:t xml:space="preserve"> </w:t>
+      </w:r>
+      <w:r>
+        <w:t xml:space="preserve">• </w:t>
       </w:r>
       <w:proofErr w:type="gramStart"/>
       <w:r>
@@ -5037,7 +5057,7 @@
         <w:t xml:space="preserve"> 100 = </w:t>
       </w:r>
       <w:r>
-        <w:t>8038084</w:t>
+        <w:t>2480</w:t>
       </w:r>
       <w:r>
         <w:t xml:space="preserve"> руб.</w:t>
@@ -5145,10 +5165,16 @@
         <w:t>НДС = (</w:t>
       </w:r>
       <w:r>
-        <w:t>53587222</w:t>
-      </w:r>
-      <w:r>
-        <w:t xml:space="preserve"> + 8038084</w:t>
+        <w:t>16533,39</w:t>
+      </w:r>
+      <w:r>
+        <w:t xml:space="preserve"> </w:t>
+      </w:r>
+      <w:r>
+        <w:t xml:space="preserve">+ </w:t>
+      </w:r>
+      <w:r>
+        <w:t>2480</w:t>
       </w:r>
       <w:r>
         <w:t xml:space="preserve">) • </w:t>
@@ -5162,10 +5188,7 @@
         <w:t xml:space="preserve"> 100 = </w:t>
       </w:r>
       <w:r>
-        <w:t>1232506</w:t>
-      </w:r>
-      <w:r>
-        <w:t>1</w:t>
+        <w:t>3802,68</w:t>
       </w:r>
       <w:r>
         <w:t xml:space="preserve"> руб</w:t>
@@ -5312,22 +5335,39 @@
         <w:t xml:space="preserve"> = </w:t>
       </w:r>
       <w:r>
-        <w:t>53587222</w:t>
-      </w:r>
-      <w:r>
-        <w:t xml:space="preserve"> + 8038084 + </w:t>
-      </w:r>
-      <w:r>
-        <w:t>1232506</w:t>
-      </w:r>
-      <w:r>
-        <w:t>1</w:t>
+        <w:t>16533,</w:t>
+      </w:r>
+      <w:proofErr w:type="gramStart"/>
+      <w:r>
+        <w:t>39</w:t>
+      </w:r>
+      <w:r>
+        <w:t xml:space="preserve"> </w:t>
+      </w:r>
+      <w:r>
+        <w:t xml:space="preserve"> +</w:t>
+      </w:r>
+      <w:proofErr w:type="gramEnd"/>
+      <w:r>
+        <w:t xml:space="preserve"> </w:t>
+      </w:r>
+      <w:r>
+        <w:t>2480</w:t>
+      </w:r>
+      <w:r>
+        <w:t xml:space="preserve"> + </w:t>
+      </w:r>
+      <w:r>
+        <w:t xml:space="preserve">3802,68 </w:t>
       </w:r>
       <w:r>
         <w:t xml:space="preserve"> = </w:t>
       </w:r>
       <w:r>
-        <w:t>73950367</w:t>
+        <w:t>22816,07</w:t>
+      </w:r>
+      <w:r>
+        <w:t xml:space="preserve"> руб.</w:t>
       </w:r>
     </w:p>
     <w:p>
@@ -5342,11 +5382,11 @@
       <w:pPr>
         <w:pStyle w:val="2"/>
       </w:pPr>
-      <w:bookmarkStart w:id="6" w:name="_Toc482137046"/>
+      <w:bookmarkStart w:id="5" w:name="_Toc482137046"/>
       <w:r>
         <w:t>4.4 Расчет стоимостной оценки затрат</w:t>
       </w:r>
-      <w:bookmarkEnd w:id="6"/>
+      <w:bookmarkEnd w:id="5"/>
     </w:p>
     <w:p>
       <w:pPr>
@@ -5754,10 +5794,13 @@
         <w:t xml:space="preserve"> = </w:t>
       </w:r>
       <w:r>
-        <w:t>53587222</w:t>
-      </w:r>
-      <w:r>
-        <w:t xml:space="preserve"> • </w:t>
+        <w:t>16533,39</w:t>
+      </w:r>
+      <w:r>
+        <w:t xml:space="preserve"> </w:t>
+      </w:r>
+      <w:r>
+        <w:t xml:space="preserve">• </w:t>
       </w:r>
       <w:proofErr w:type="gramStart"/>
       <w:r>
@@ -5768,10 +5811,10 @@
         <w:t xml:space="preserve"> 100 = </w:t>
       </w:r>
       <w:r>
-        <w:t>5</w:t>
-      </w:r>
-      <w:r>
-        <w:t>358722</w:t>
+        <w:t>1653,34</w:t>
+      </w:r>
+      <w:r>
+        <w:t xml:space="preserve"> руб.</w:t>
       </w:r>
     </w:p>
     <w:p>
@@ -5836,16 +5879,7 @@
         <w:t xml:space="preserve">= </w:t>
       </w:r>
       <w:r>
-        <w:t>7395036</w:t>
-      </w:r>
-      <w:r>
-        <w:t>7</w:t>
-      </w:r>
-      <w:r>
-        <w:rPr>
-          <w:szCs w:val="28"/>
-        </w:rPr>
-        <w:t xml:space="preserve"> </w:t>
+        <w:t xml:space="preserve">22816,07 </w:t>
       </w:r>
       <w:r>
         <w:rPr>
@@ -5854,22 +5888,19 @@
         <w:t xml:space="preserve">+ </w:t>
       </w:r>
       <w:r>
-        <w:t>5</w:t>
-      </w:r>
-      <w:r>
-        <w:t>358722</w:t>
-      </w:r>
-      <w:r>
-        <w:rPr>
-          <w:szCs w:val="28"/>
-        </w:rPr>
-        <w:t xml:space="preserve"> = </w:t>
-      </w:r>
-      <w:r>
-        <w:rPr>
-          <w:szCs w:val="28"/>
-        </w:rPr>
-        <w:t>79309089</w:t>
+        <w:t xml:space="preserve">1653,34 </w:t>
+      </w:r>
+      <w:r>
+        <w:rPr>
+          <w:szCs w:val="28"/>
+        </w:rPr>
+        <w:t xml:space="preserve">= </w:t>
+      </w:r>
+      <w:r>
+        <w:rPr>
+          <w:szCs w:val="28"/>
+        </w:rPr>
+        <w:t>24469,41</w:t>
       </w:r>
       <w:r>
         <w:rPr>
@@ -5899,11 +5930,11 @@
       <w:pPr>
         <w:pStyle w:val="2"/>
       </w:pPr>
-      <w:bookmarkStart w:id="7" w:name="_Toc482137047"/>
+      <w:bookmarkStart w:id="6" w:name="_Toc482137047"/>
       <w:r>
         <w:t>4.5 Расчет стоимостной оценки результата</w:t>
       </w:r>
-      <w:bookmarkEnd w:id="7"/>
+      <w:bookmarkEnd w:id="6"/>
     </w:p>
     <w:p>
       <w:pPr>
@@ -5918,7 +5949,13 @@
         <w:t xml:space="preserve">ю нового программного продукта </w:t>
       </w:r>
       <w:r>
-        <w:t>с расходами по соответствующим статьям базового варианта. При этом за базовый вариант следует принимать аналогичное программн</w:t>
+        <w:t>с расходами по соответствующим статьям базового варианта. При этом за базовый вариа</w:t>
+      </w:r>
+      <w:r>
+        <w:t>нт следует принимать аналогичный</w:t>
+      </w:r>
+      <w:r>
+        <w:t xml:space="preserve"> программн</w:t>
       </w:r>
       <w:r>
         <w:t>ый</w:t>
@@ -6249,31 +6286,67 @@
         <w:rPr>
           <w:szCs w:val="28"/>
         </w:rPr>
-        <w:t>До внедрения программного продукта трудоемкость обработки заявки на ремонт и выполнение работ составлял</w:t>
-      </w:r>
-      <w:r>
-        <w:rPr>
-          <w:szCs w:val="28"/>
-        </w:rPr>
-        <w:t>а 5,5</w:t>
-      </w:r>
-      <w:r>
-        <w:rPr>
-          <w:szCs w:val="28"/>
-        </w:rPr>
-        <w:t xml:space="preserve"> человеко-часа, после внедрения программы – 3,5 человеко-часа. В среднем на предприятие поступает около </w:t>
-      </w:r>
-      <w:r>
-        <w:rPr>
-          <w:szCs w:val="28"/>
-        </w:rPr>
-        <w:t>1700</w:t>
-      </w:r>
-      <w:r>
-        <w:rPr>
-          <w:szCs w:val="28"/>
-        </w:rPr>
-        <w:t xml:space="preserve"> заявок на обслуживание в год.</w:t>
+        <w:t xml:space="preserve">До внедрения программного продукта трудоемкость </w:t>
+      </w:r>
+      <w:r>
+        <w:rPr>
+          <w:szCs w:val="28"/>
+        </w:rPr>
+        <w:t>расчёта финансовых рисков по одной операции</w:t>
+      </w:r>
+      <w:r>
+        <w:rPr>
+          <w:szCs w:val="28"/>
+        </w:rPr>
+        <w:t xml:space="preserve"> составлял</w:t>
+      </w:r>
+      <w:r>
+        <w:rPr>
+          <w:szCs w:val="28"/>
+        </w:rPr>
+        <w:t>а 6</w:t>
+      </w:r>
+      <w:r>
+        <w:rPr>
+          <w:szCs w:val="28"/>
+        </w:rPr>
+        <w:t xml:space="preserve"> человеко-часа,</w:t>
+      </w:r>
+      <w:r>
+        <w:rPr>
+          <w:szCs w:val="28"/>
+        </w:rPr>
+        <w:t xml:space="preserve"> после внедрения программы – 1 человеко-час. В среднем на предприятии</w:t>
+      </w:r>
+      <w:r>
+        <w:rPr>
+          <w:szCs w:val="28"/>
+        </w:rPr>
+        <w:t xml:space="preserve"> </w:t>
+      </w:r>
+      <w:r>
+        <w:rPr>
+          <w:szCs w:val="28"/>
+        </w:rPr>
+        <w:t xml:space="preserve">обрабатываются </w:t>
+      </w:r>
+      <w:r>
+        <w:rPr>
+          <w:szCs w:val="28"/>
+        </w:rPr>
+        <w:t>2400</w:t>
+      </w:r>
+      <w:r>
+        <w:rPr>
+          <w:szCs w:val="28"/>
+        </w:rPr>
+        <w:t xml:space="preserve"> финансовых операций </w:t>
+      </w:r>
+      <w:r>
+        <w:rPr>
+          <w:szCs w:val="28"/>
+        </w:rPr>
+        <w:t>в год.</w:t>
       </w:r>
     </w:p>
     <w:p>
@@ -6654,10 +6727,20 @@
           <w:spacing w:val="-14"/>
           <w:szCs w:val="28"/>
         </w:rPr>
-        <w:t xml:space="preserve">950000 </w:t>
-      </w:r>
-      <w:r>
-        <w:t>• (5,5 – 3,5</w:t>
+        <w:t>880</w:t>
+      </w:r>
+      <w:r>
+        <w:rPr>
+          <w:spacing w:val="-14"/>
+          <w:szCs w:val="28"/>
+        </w:rPr>
+        <w:t xml:space="preserve"> </w:t>
+      </w:r>
+      <w:r>
+        <w:t>• (6</w:t>
+      </w:r>
+      <w:r>
+        <w:t xml:space="preserve"> – 1</w:t>
       </w:r>
       <w:proofErr w:type="gramStart"/>
       <w:r>
@@ -6665,7 +6748,13 @@
       </w:r>
       <w:proofErr w:type="gramEnd"/>
       <w:r>
-        <w:t xml:space="preserve"> 8 : 22 • 1,4 = 15114 руб.</w:t>
+        <w:t xml:space="preserve"> 8 : 22 • 1,4 = </w:t>
+      </w:r>
+      <w:r>
+        <w:t>35</w:t>
+      </w:r>
+      <w:r>
+        <w:t xml:space="preserve"> руб.</w:t>
       </w:r>
     </w:p>
     <w:p>
@@ -6818,7 +6907,13 @@
         <w:t>ЗД</w:t>
       </w:r>
       <w:r>
-        <w:t xml:space="preserve"> = 15114 • </w:t>
+        <w:t xml:space="preserve"> = </w:t>
+      </w:r>
+      <w:r>
+        <w:t>35</w:t>
+      </w:r>
+      <w:r>
+        <w:t xml:space="preserve"> • </w:t>
       </w:r>
       <w:proofErr w:type="gramStart"/>
       <w:r>
@@ -6826,7 +6921,13 @@
       </w:r>
       <w:proofErr w:type="gramEnd"/>
       <w:r>
-        <w:t xml:space="preserve"> 100 = 1511 руб.</w:t>
+        <w:t xml:space="preserve"> 100 = </w:t>
+      </w:r>
+      <w:r>
+        <w:t>3,5</w:t>
+      </w:r>
+      <w:r>
+        <w:t xml:space="preserve"> руб.</w:t>
       </w:r>
     </w:p>
     <w:p>
@@ -6877,16 +6978,28 @@
         <w:t>З</w:t>
       </w:r>
       <w:r>
-        <w:t xml:space="preserve"> = (15114 + </w:t>
-      </w:r>
-      <w:r>
-        <w:t>1</w:t>
-      </w:r>
-      <w:r>
-        <w:t xml:space="preserve">511) • 1700 = </w:t>
-      </w:r>
-      <w:r>
-        <w:t>28262500</w:t>
+        <w:t xml:space="preserve"> = (</w:t>
+      </w:r>
+      <w:r>
+        <w:t>35</w:t>
+      </w:r>
+      <w:r>
+        <w:t xml:space="preserve"> + </w:t>
+      </w:r>
+      <w:r>
+        <w:t>3,5</w:t>
+      </w:r>
+      <w:r>
+        <w:t xml:space="preserve">) • </w:t>
+      </w:r>
+      <w:r>
+        <w:t>2400</w:t>
+      </w:r>
+      <w:r>
+        <w:t xml:space="preserve"> = </w:t>
+      </w:r>
+      <w:r>
+        <w:t>92400</w:t>
       </w:r>
       <w:r>
         <w:t xml:space="preserve"> руб.</w:t>
@@ -6897,6 +7010,8 @@
         <w:pStyle w:val="ac"/>
         <w:jc w:val="center"/>
       </w:pPr>
+      <w:bookmarkStart w:id="7" w:name="_GoBack"/>
+      <w:bookmarkEnd w:id="7"/>
     </w:p>
     <w:p>
       <w:pPr>
@@ -8943,7 +9058,7 @@
           <v:shape id="_x0000_i1031" type="#_x0000_t75" style="width:106.5pt;height:47.25pt" o:ole="" fillcolor="window">
             <v:imagedata r:id="rId18" o:title=""/>
           </v:shape>
-          <o:OLEObject Type="Embed" ProgID="Equation.3" ShapeID="_x0000_i1031" DrawAspect="Content" ObjectID="_1680352546" r:id="rId19"/>
+          <o:OLEObject Type="Embed" ProgID="Equation.3" ShapeID="_x0000_i1031" DrawAspect="Content" ObjectID="_1680619632" r:id="rId19"/>
         </w:object>
       </w:r>
     </w:p>
@@ -10935,7 +11050,7 @@
           <v:shape id="_x0000_i1032" type="#_x0000_t75" style="width:69pt;height:45pt" o:ole="" fillcolor="window">
             <v:imagedata r:id="rId20" o:title=""/>
           </v:shape>
-          <o:OLEObject Type="Embed" ProgID="Equation.3" ShapeID="_x0000_i1032" DrawAspect="Content" ObjectID="_1680352547" r:id="rId21"/>
+          <o:OLEObject Type="Embed" ProgID="Equation.3" ShapeID="_x0000_i1032" DrawAspect="Content" ObjectID="_1680619633" r:id="rId21"/>
         </w:object>
       </w:r>
     </w:p>
@@ -11060,7 +11175,7 @@
           <v:shape id="_x0000_i1033" type="#_x0000_t75" style="width:84pt;height:18.75pt" o:ole="" fillcolor="window">
             <v:imagedata r:id="rId22" o:title=""/>
           </v:shape>
-          <o:OLEObject Type="Embed" ProgID="Equation.3" ShapeID="_x0000_i1033" DrawAspect="Content" ObjectID="_1680352548" r:id="rId23"/>
+          <o:OLEObject Type="Embed" ProgID="Equation.3" ShapeID="_x0000_i1033" DrawAspect="Content" ObjectID="_1680619634" r:id="rId23"/>
         </w:object>
       </w:r>
     </w:p>
@@ -11140,7 +11255,7 @@
           <v:shape id="_x0000_i1034" type="#_x0000_t75" style="width:66pt;height:45pt" o:ole="" fillcolor="window">
             <v:imagedata r:id="rId24" o:title=""/>
           </v:shape>
-          <o:OLEObject Type="Embed" ProgID="Equation.3" ShapeID="_x0000_i1034" DrawAspect="Content" ObjectID="_1680352549" r:id="rId25"/>
+          <o:OLEObject Type="Embed" ProgID="Equation.3" ShapeID="_x0000_i1034" DrawAspect="Content" ObjectID="_1680619635" r:id="rId25"/>
         </w:object>
       </w:r>
     </w:p>
@@ -11215,7 +11330,7 @@
           <v:shape id="_x0000_i1035" type="#_x0000_t75" style="width:146.25pt;height:18.75pt" o:ole="" fillcolor="window">
             <v:imagedata r:id="rId26" o:title=""/>
           </v:shape>
-          <o:OLEObject Type="Embed" ProgID="Equation.3" ShapeID="_x0000_i1035" DrawAspect="Content" ObjectID="_1680352550" r:id="rId27"/>
+          <o:OLEObject Type="Embed" ProgID="Equation.3" ShapeID="_x0000_i1035" DrawAspect="Content" ObjectID="_1680619636" r:id="rId27"/>
         </w:object>
       </w:r>
     </w:p>
@@ -11426,7 +11541,7 @@
           <v:shape id="_x0000_i1036" type="#_x0000_t75" style="width:150.75pt;height:21.75pt" o:ole="" fillcolor="window">
             <v:imagedata r:id="rId28" o:title=""/>
           </v:shape>
-          <o:OLEObject Type="Embed" ProgID="Equation.3" ShapeID="_x0000_i1036" DrawAspect="Content" ObjectID="_1680352551" r:id="rId29"/>
+          <o:OLEObject Type="Embed" ProgID="Equation.3" ShapeID="_x0000_i1036" DrawAspect="Content" ObjectID="_1680619637" r:id="rId29"/>
         </w:object>
       </w:r>
     </w:p>
@@ -11506,7 +11621,7 @@
           <v:shape id="_x0000_i1037" type="#_x0000_t75" style="width:101.25pt;height:44.25pt" o:ole="" fillcolor="window">
             <v:imagedata r:id="rId30" o:title=""/>
           </v:shape>
-          <o:OLEObject Type="Embed" ProgID="Equation.3" ShapeID="_x0000_i1037" DrawAspect="Content" ObjectID="_1680352552" r:id="rId31"/>
+          <o:OLEObject Type="Embed" ProgID="Equation.3" ShapeID="_x0000_i1037" DrawAspect="Content" ObjectID="_1680619638" r:id="rId31"/>
         </w:object>
       </w:r>
     </w:p>
@@ -11717,7 +11832,7 @@
           <v:shape id="_x0000_i1038" type="#_x0000_t75" style="width:111.75pt;height:45pt" o:ole="" fillcolor="window">
             <v:imagedata r:id="rId32" o:title=""/>
           </v:shape>
-          <o:OLEObject Type="Embed" ProgID="Equation.3" ShapeID="_x0000_i1038" DrawAspect="Content" ObjectID="_1680352553" r:id="rId33"/>
+          <o:OLEObject Type="Embed" ProgID="Equation.3" ShapeID="_x0000_i1038" DrawAspect="Content" ObjectID="_1680619639" r:id="rId33"/>
         </w:object>
       </w:r>
     </w:p>
@@ -23471,6 +23586,7 @@
           </w:tcPr>
           <w:p>
             <w:r>
+              <w:lastRenderedPageBreak/>
               <w:t>1.Программные средства общего назначения</w:t>
             </w:r>
           </w:p>
@@ -26617,7 +26733,7 @@
 </file>
 
 <file path=customXml/itemProps1.xml><?xml version="1.0" encoding="utf-8"?>
-<ds:datastoreItem xmlns:ds="http://schemas.openxmlformats.org/officeDocument/2006/customXml" ds:itemID="{1F3DC42A-F687-4800-B6C6-1880EB563587}">
+<ds:datastoreItem xmlns:ds="http://schemas.openxmlformats.org/officeDocument/2006/customXml" ds:itemID="{5F7FF36E-5AED-4E7E-BB09-22E57420941D}">
   <ds:schemaRefs>
     <ds:schemaRef ds:uri="http://schemas.openxmlformats.org/officeDocument/2006/bibliography"/>
   </ds:schemaRefs>

--- a/ТЭО/Тэо по примеру.docx
+++ b/ТЭО/Тэо по примеру.docx
@@ -1,6 +1,6 @@
 
 <file path=word/document.xml><?xml version="1.0" encoding="utf-8"?>
-<w:document xmlns:wpc="http://schemas.microsoft.com/office/word/2010/wordprocessingCanvas" xmlns:mc="http://schemas.openxmlformats.org/markup-compatibility/2006" xmlns:o="urn:schemas-microsoft-com:office:office" xmlns:r="http://schemas.openxmlformats.org/officeDocument/2006/relationships" xmlns:m="http://schemas.openxmlformats.org/officeDocument/2006/math" xmlns:v="urn:schemas-microsoft-com:vml" xmlns:wp14="http://schemas.microsoft.com/office/word/2010/wordprocessingDrawing" xmlns:wp="http://schemas.openxmlformats.org/drawingml/2006/wordprocessingDrawing" xmlns:w10="urn:schemas-microsoft-com:office:word" xmlns:w="http://schemas.openxmlformats.org/wordprocessingml/2006/main" xmlns:w14="http://schemas.microsoft.com/office/word/2010/wordml" xmlns:w15="http://schemas.microsoft.com/office/word/2012/wordml" xmlns:wpg="http://schemas.microsoft.com/office/word/2010/wordprocessingGroup" xmlns:wpi="http://schemas.microsoft.com/office/word/2010/wordprocessingInk" xmlns:wne="http://schemas.microsoft.com/office/word/2006/wordml" xmlns:wps="http://schemas.microsoft.com/office/word/2010/wordprocessingShape" mc:Ignorable="w14 w15 wp14">
+<w:document xmlns:wpc="http://schemas.microsoft.com/office/word/2010/wordprocessingCanvas" xmlns:mc="http://schemas.openxmlformats.org/markup-compatibility/2006" xmlns:o="urn:schemas-microsoft-com:office:office" xmlns:r="http://schemas.openxmlformats.org/officeDocument/2006/relationships" xmlns:m="http://schemas.openxmlformats.org/officeDocument/2006/math" xmlns:v="urn:schemas-microsoft-com:vml" xmlns:wp14="http://schemas.microsoft.com/office/word/2010/wordprocessingDrawing" xmlns:wp="http://schemas.openxmlformats.org/drawingml/2006/wordprocessingDrawing" xmlns:w10="urn:schemas-microsoft-com:office:word" xmlns:w="http://schemas.openxmlformats.org/wordprocessingml/2006/main" xmlns:w14="http://schemas.microsoft.com/office/word/2010/wordml" xmlns:wpg="http://schemas.microsoft.com/office/word/2010/wordprocessingGroup" xmlns:wpi="http://schemas.microsoft.com/office/word/2010/wordprocessingInk" xmlns:wne="http://schemas.microsoft.com/office/word/2006/wordml" xmlns:wps="http://schemas.microsoft.com/office/word/2010/wordprocessingShape" mc:Ignorable="w14 wp14">
   <w:body>
     <w:p>
       <w:pPr>
@@ -1479,9 +1479,9 @@
             <o:lock v:ext="edit" aspectratio="t"/>
           </v:shapetype>
           <v:shape id="_x0000_i1025" type="#_x0000_t75" style="width:76.5pt;height:45.75pt" o:ole="" fillcolor="window">
-            <v:imagedata r:id="rId6" o:title=""/>
+            <v:imagedata r:id="rId7" o:title=""/>
           </v:shape>
-          <o:OLEObject Type="Embed" ProgID="Equation.3" ShapeID="_x0000_i1025" DrawAspect="Content" ObjectID="_1680619626" r:id="rId7"/>
+          <o:OLEObject Type="Embed" ProgID="Equation.3" ShapeID="_x0000_i1025" DrawAspect="Content" ObjectID="_1680649753" r:id="rId8"/>
         </w:object>
       </w:r>
     </w:p>
@@ -1751,14 +1751,14 @@
         <w:rPr>
           <w:szCs w:val="28"/>
         </w:rPr>
-        <w:t xml:space="preserve">я с учетом сложности ПО. Для </w:t>
+        <w:t xml:space="preserve">я с учетом сложности ПО. </w:t>
       </w:r>
       <w:proofErr w:type="gramStart"/>
       <w:r>
         <w:rPr>
           <w:szCs w:val="28"/>
         </w:rPr>
-        <w:t xml:space="preserve">ПО </w:t>
+        <w:t xml:space="preserve">Для ПО </w:t>
       </w:r>
       <w:r>
         <w:rPr>
@@ -1766,43 +1766,43 @@
         </w:rPr>
         <w:t>объёмом</w:t>
       </w:r>
+      <w:r>
+        <w:rPr>
+          <w:szCs w:val="28"/>
+        </w:rPr>
+        <w:t xml:space="preserve"> </w:t>
+      </w:r>
+      <w:r>
+        <w:rPr>
+          <w:szCs w:val="28"/>
+        </w:rPr>
+        <w:t>8140</w:t>
+      </w:r>
+      <w:r>
+        <w:rPr>
+          <w:szCs w:val="28"/>
+        </w:rPr>
+        <w:t xml:space="preserve"> строк кода (3-я группа сложности ПО) соответств</w:t>
+      </w:r>
+      <w:r>
+        <w:rPr>
+          <w:szCs w:val="28"/>
+        </w:rPr>
+        <w:t>ует но</w:t>
+      </w:r>
+      <w:r>
+        <w:rPr>
+          <w:szCs w:val="28"/>
+        </w:rPr>
+        <w:t>рмативная трудоемкость 175</w:t>
+      </w:r>
+      <w:r>
+        <w:rPr>
+          <w:szCs w:val="28"/>
+        </w:rPr>
+        <w:t xml:space="preserve"> человеко-дня.</w:t>
+      </w:r>
       <w:proofErr w:type="gramEnd"/>
-      <w:r>
-        <w:rPr>
-          <w:szCs w:val="28"/>
-        </w:rPr>
-        <w:t xml:space="preserve"> </w:t>
-      </w:r>
-      <w:r>
-        <w:rPr>
-          <w:szCs w:val="28"/>
-        </w:rPr>
-        <w:t>8140</w:t>
-      </w:r>
-      <w:r>
-        <w:rPr>
-          <w:szCs w:val="28"/>
-        </w:rPr>
-        <w:t xml:space="preserve"> строк кода (3-я группа сложности ПО) соответств</w:t>
-      </w:r>
-      <w:r>
-        <w:rPr>
-          <w:szCs w:val="28"/>
-        </w:rPr>
-        <w:t>ует но</w:t>
-      </w:r>
-      <w:r>
-        <w:rPr>
-          <w:szCs w:val="28"/>
-        </w:rPr>
-        <w:t>рмативная трудоемкость 175</w:t>
-      </w:r>
-      <w:r>
-        <w:rPr>
-          <w:szCs w:val="28"/>
-        </w:rPr>
-        <w:t xml:space="preserve"> человеко-дня.</w:t>
-      </w:r>
     </w:p>
     <w:p>
       <w:pPr>
@@ -1890,9 +1890,6 @@
     <w:p>
       <w:r>
         <w:tab/>
-      </w:r>
-      <w:proofErr w:type="gramStart"/>
-      <w:r>
         <w:t>где Т</w:t>
       </w:r>
       <w:r>
@@ -1901,7 +1898,6 @@
         </w:rPr>
         <w:t>О</w:t>
       </w:r>
-      <w:proofErr w:type="gramEnd"/>
       <w:r>
         <w:t xml:space="preserve"> – общая трудоемкость П</w:t>
       </w:r>
@@ -2102,9 +2098,9 @@
         </w:rPr>
         <w:object w:dxaOrig="1476" w:dyaOrig="900">
           <v:shape id="_x0000_i1026" type="#_x0000_t75" style="width:73.5pt;height:45.75pt" o:ole="" fillcolor="window">
-            <v:imagedata r:id="rId8" o:title=""/>
+            <v:imagedata r:id="rId9" o:title=""/>
           </v:shape>
-          <o:OLEObject Type="Embed" ProgID="Equation.3" ShapeID="_x0000_i1026" DrawAspect="Content" ObjectID="_1680619627" r:id="rId9"/>
+          <o:OLEObject Type="Embed" ProgID="Equation.3" ShapeID="_x0000_i1026" DrawAspect="Content" ObjectID="_1680649754" r:id="rId10"/>
         </w:object>
       </w:r>
     </w:p>
@@ -2635,9 +2631,9 @@
         </w:rPr>
         <w:object w:dxaOrig="1476" w:dyaOrig="480">
           <v:shape id="_x0000_i1027" type="#_x0000_t75" style="width:73.5pt;height:24.75pt" o:ole="">
-            <v:imagedata r:id="rId10" o:title=""/>
+            <v:imagedata r:id="rId11" o:title=""/>
           </v:shape>
-          <o:OLEObject Type="Embed" ProgID="Equation.3" ShapeID="_x0000_i1027" DrawAspect="Content" ObjectID="_1680619628" r:id="rId11"/>
+          <o:OLEObject Type="Embed" ProgID="Equation.3" ShapeID="_x0000_i1027" DrawAspect="Content" ObjectID="_1680649755" r:id="rId12"/>
         </w:object>
       </w:r>
     </w:p>
@@ -2682,9 +2678,9 @@
         </w:rPr>
         <w:object w:dxaOrig="1488" w:dyaOrig="480">
           <v:shape id="_x0000_i1028" type="#_x0000_t75" style="width:74.25pt;height:24.75pt" o:ole="">
-            <v:imagedata r:id="rId12" o:title=""/>
+            <v:imagedata r:id="rId13" o:title=""/>
           </v:shape>
-          <o:OLEObject Type="Embed" ProgID="Equation.3" ShapeID="_x0000_i1028" DrawAspect="Content" ObjectID="_1680619629" r:id="rId13"/>
+          <o:OLEObject Type="Embed" ProgID="Equation.3" ShapeID="_x0000_i1028" DrawAspect="Content" ObjectID="_1680649756" r:id="rId14"/>
         </w:object>
       </w:r>
     </w:p>
@@ -2729,9 +2725,9 @@
         </w:rPr>
         <w:object w:dxaOrig="1476" w:dyaOrig="480">
           <v:shape id="_x0000_i1029" type="#_x0000_t75" style="width:73.5pt;height:24.75pt" o:ole="">
-            <v:imagedata r:id="rId14" o:title=""/>
+            <v:imagedata r:id="rId15" o:title=""/>
           </v:shape>
-          <o:OLEObject Type="Embed" ProgID="Equation.3" ShapeID="_x0000_i1029" DrawAspect="Content" ObjectID="_1680619630" r:id="rId15"/>
+          <o:OLEObject Type="Embed" ProgID="Equation.3" ShapeID="_x0000_i1029" DrawAspect="Content" ObjectID="_1680649757" r:id="rId16"/>
         </w:object>
       </w:r>
     </w:p>
@@ -2776,9 +2772,9 @@
         </w:rPr>
         <w:object w:dxaOrig="1488" w:dyaOrig="480">
           <v:shape id="_x0000_i1030" type="#_x0000_t75" style="width:74.25pt;height:24.75pt" o:ole="">
-            <v:imagedata r:id="rId16" o:title=""/>
+            <v:imagedata r:id="rId17" o:title=""/>
           </v:shape>
-          <o:OLEObject Type="Embed" ProgID="Equation.3" ShapeID="_x0000_i1030" DrawAspect="Content" ObjectID="_1680619631" r:id="rId17"/>
+          <o:OLEObject Type="Embed" ProgID="Equation.3" ShapeID="_x0000_i1030" DrawAspect="Content" ObjectID="_1680649758" r:id="rId18"/>
         </w:object>
       </w:r>
     </w:p>
@@ -3903,18 +3899,15 @@
         <w:t>О</w:t>
       </w:r>
       <w:r>
-        <w:t xml:space="preserve"> • </w:t>
+        <w:t xml:space="preserve"> • Н</w:t>
+      </w:r>
+      <w:r>
+        <w:rPr>
+          <w:vertAlign w:val="subscript"/>
+        </w:rPr>
+        <w:t>Д</w:t>
       </w:r>
       <w:proofErr w:type="gramStart"/>
-      <w:r>
-        <w:t>Н</w:t>
-      </w:r>
-      <w:r>
-        <w:rPr>
-          <w:vertAlign w:val="subscript"/>
-        </w:rPr>
-        <w:t>Д</w:t>
-      </w:r>
       <w:r>
         <w:t xml:space="preserve"> :</w:t>
       </w:r>
@@ -4033,18 +4026,15 @@
         <w:t>О</w:t>
       </w:r>
       <w:r>
-        <w:t xml:space="preserve"> + </w:t>
+        <w:t xml:space="preserve"> + З</w:t>
+      </w:r>
+      <w:r>
+        <w:rPr>
+          <w:vertAlign w:val="subscript"/>
+        </w:rPr>
+        <w:t>Д</w:t>
       </w:r>
       <w:proofErr w:type="gramStart"/>
-      <w:r>
-        <w:t>З</w:t>
-      </w:r>
-      <w:r>
-        <w:rPr>
-          <w:vertAlign w:val="subscript"/>
-        </w:rPr>
-        <w:t>Д</w:t>
-      </w:r>
       <w:r>
         <w:t xml:space="preserve"> )</w:t>
       </w:r>
@@ -4119,11 +4109,11 @@
         <w:t>572,32</w:t>
       </w:r>
       <w:r>
-        <w:t>) • (34 + 0,6</w:t>
+        <w:t>) • (34 + 0,6)</w:t>
       </w:r>
       <w:proofErr w:type="gramStart"/>
       <w:r>
-        <w:t>) :</w:t>
+        <w:t xml:space="preserve"> :</w:t>
       </w:r>
       <w:proofErr w:type="gramEnd"/>
       <w:r>
@@ -4238,18 +4228,15 @@
         <w:t xml:space="preserve"> </w:t>
       </w:r>
       <w:r>
-        <w:t xml:space="preserve">• </w:t>
+        <w:t>• Н</w:t>
+      </w:r>
+      <w:r>
+        <w:rPr>
+          <w:vertAlign w:val="subscript"/>
+        </w:rPr>
+        <w:t>МВ</w:t>
       </w:r>
       <w:proofErr w:type="gramStart"/>
-      <w:r>
-        <w:t>Н</w:t>
-      </w:r>
-      <w:r>
-        <w:rPr>
-          <w:vertAlign w:val="subscript"/>
-        </w:rPr>
-        <w:t>МВ</w:t>
-      </w:r>
       <w:r>
         <w:t xml:space="preserve"> :</w:t>
       </w:r>
@@ -4373,11 +4360,11 @@
         <w:t>8140</w:t>
       </w:r>
       <w:r>
-        <w:t xml:space="preserve"> • </w:t>
+        <w:t xml:space="preserve"> • 12</w:t>
       </w:r>
       <w:proofErr w:type="gramStart"/>
       <w:r>
-        <w:t>12 :</w:t>
+        <w:t xml:space="preserve"> :</w:t>
       </w:r>
       <w:proofErr w:type="gramEnd"/>
       <w:r>
@@ -4440,18 +4427,15 @@
         <w:t>О</w:t>
       </w:r>
       <w:r>
-        <w:t xml:space="preserve"> • </w:t>
+        <w:t xml:space="preserve"> • Н</w:t>
+      </w:r>
+      <w:r>
+        <w:rPr>
+          <w:vertAlign w:val="subscript"/>
+        </w:rPr>
+        <w:t>НАКЛ</w:t>
       </w:r>
       <w:proofErr w:type="gramStart"/>
-      <w:r>
-        <w:t>Н</w:t>
-      </w:r>
-      <w:r>
-        <w:rPr>
-          <w:vertAlign w:val="subscript"/>
-        </w:rPr>
-        <w:t>НАКЛ</w:t>
-      </w:r>
       <w:r>
         <w:t xml:space="preserve"> :</w:t>
       </w:r>
@@ -4501,11 +4485,11 @@
         <w:t>5723,2</w:t>
       </w:r>
       <w:r>
-        <w:t xml:space="preserve"> • </w:t>
+        <w:t xml:space="preserve"> • 110</w:t>
       </w:r>
       <w:proofErr w:type="gramStart"/>
       <w:r>
-        <w:t>110 :</w:t>
+        <w:t xml:space="preserve"> :</w:t>
       </w:r>
       <w:proofErr w:type="gramEnd"/>
       <w:r>
@@ -4705,18 +4689,15 @@
         <w:t>П</w:t>
       </w:r>
       <w:r>
-        <w:t xml:space="preserve"> • </w:t>
+        <w:t xml:space="preserve"> • Н</w:t>
+      </w:r>
+      <w:r>
+        <w:rPr>
+          <w:vertAlign w:val="subscript"/>
+        </w:rPr>
+        <w:t>РСА</w:t>
       </w:r>
       <w:proofErr w:type="gramStart"/>
-      <w:r>
-        <w:t>Н</w:t>
-      </w:r>
-      <w:r>
-        <w:rPr>
-          <w:vertAlign w:val="subscript"/>
-        </w:rPr>
-        <w:t>РСА</w:t>
-      </w:r>
       <w:r>
         <w:t xml:space="preserve"> :</w:t>
       </w:r>
@@ -4775,11 +4756,11 @@
         <w:t>15746,09</w:t>
       </w:r>
       <w:r>
-        <w:t xml:space="preserve"> • </w:t>
+        <w:t xml:space="preserve"> • 5</w:t>
       </w:r>
       <w:proofErr w:type="gramStart"/>
       <w:r>
-        <w:t>5 :</w:t>
+        <w:t xml:space="preserve"> :</w:t>
       </w:r>
       <w:proofErr w:type="gramEnd"/>
       <w:r>
@@ -4985,18 +4966,15 @@
         <w:t>ПОБ</w:t>
       </w:r>
       <w:r>
-        <w:t xml:space="preserve"> • </w:t>
+        <w:t xml:space="preserve"> • Р</w:t>
+      </w:r>
+      <w:r>
+        <w:rPr>
+          <w:vertAlign w:val="subscript"/>
+        </w:rPr>
+        <w:t>П</w:t>
       </w:r>
       <w:proofErr w:type="gramStart"/>
-      <w:r>
-        <w:t>Р</w:t>
-      </w:r>
-      <w:r>
-        <w:rPr>
-          <w:vertAlign w:val="subscript"/>
-        </w:rPr>
-        <w:t>П</w:t>
-      </w:r>
       <w:r>
         <w:t xml:space="preserve"> :</w:t>
       </w:r>
@@ -5046,11 +5024,11 @@
         <w:t xml:space="preserve"> </w:t>
       </w:r>
       <w:r>
-        <w:t xml:space="preserve">• </w:t>
+        <w:t>• 15</w:t>
       </w:r>
       <w:proofErr w:type="gramStart"/>
       <w:r>
-        <w:t>15 :</w:t>
+        <w:t xml:space="preserve"> :</w:t>
       </w:r>
       <w:proofErr w:type="gramEnd"/>
       <w:r>
@@ -5113,18 +5091,15 @@
         <w:t>П</w:t>
       </w:r>
       <w:r>
-        <w:t xml:space="preserve">) • </w:t>
+        <w:t>) • Н</w:t>
+      </w:r>
+      <w:r>
+        <w:rPr>
+          <w:vertAlign w:val="subscript"/>
+        </w:rPr>
+        <w:t>ДС</w:t>
       </w:r>
       <w:proofErr w:type="gramStart"/>
-      <w:r>
-        <w:t>Н</w:t>
-      </w:r>
-      <w:r>
-        <w:rPr>
-          <w:vertAlign w:val="subscript"/>
-        </w:rPr>
-        <w:t>ДС</w:t>
-      </w:r>
       <w:r>
         <w:t xml:space="preserve"> :</w:t>
       </w:r>
@@ -5177,11 +5152,11 @@
         <w:t>2480</w:t>
       </w:r>
       <w:r>
-        <w:t xml:space="preserve">) • </w:t>
+        <w:t>) • 20</w:t>
       </w:r>
       <w:proofErr w:type="gramStart"/>
       <w:r>
-        <w:t>20 :</w:t>
+        <w:t xml:space="preserve"> :</w:t>
       </w:r>
       <w:proofErr w:type="gramEnd"/>
       <w:r>
@@ -5334,23 +5309,20 @@
       <w:r>
         <w:t xml:space="preserve"> = </w:t>
       </w:r>
-      <w:r>
-        <w:t>16533,</w:t>
-      </w:r>
-      <w:proofErr w:type="gramStart"/>
-      <w:r>
-        <w:t>39</w:t>
+      <w:bookmarkStart w:id="5" w:name="_GoBack"/>
+      <w:r>
+        <w:t>16533,39</w:t>
       </w:r>
       <w:r>
         <w:t xml:space="preserve"> </w:t>
       </w:r>
       <w:r>
-        <w:t xml:space="preserve"> +</w:t>
-      </w:r>
-      <w:proofErr w:type="gramEnd"/>
-      <w:r>
         <w:t xml:space="preserve"> </w:t>
       </w:r>
+      <w:bookmarkEnd w:id="5"/>
+      <w:r>
+        <w:t xml:space="preserve">+ </w:t>
+      </w:r>
       <w:r>
         <w:t>2480</w:t>
       </w:r>
@@ -5382,11 +5354,11 @@
       <w:pPr>
         <w:pStyle w:val="2"/>
       </w:pPr>
-      <w:bookmarkStart w:id="5" w:name="_Toc482137046"/>
+      <w:bookmarkStart w:id="6" w:name="_Toc482137046"/>
       <w:r>
         <w:t>4.4 Расчет стоимостной оценки затрат</w:t>
       </w:r>
-      <w:bookmarkEnd w:id="5"/>
+      <w:bookmarkEnd w:id="6"/>
     </w:p>
     <w:p>
       <w:pPr>
@@ -5579,12 +5551,6 @@
           <w:szCs w:val="28"/>
         </w:rPr>
         <w:tab/>
-      </w:r>
-      <w:proofErr w:type="gramStart"/>
-      <w:r>
-        <w:rPr>
-          <w:szCs w:val="28"/>
-        </w:rPr>
         <w:t>К</w:t>
       </w:r>
       <w:r>
@@ -5604,14 +5570,7 @@
         <w:rPr>
           <w:szCs w:val="28"/>
         </w:rPr>
-        <w:t xml:space="preserve"> –</w:t>
-      </w:r>
-      <w:proofErr w:type="gramEnd"/>
-      <w:r>
-        <w:rPr>
-          <w:szCs w:val="28"/>
-        </w:rPr>
-        <w:t xml:space="preserve"> затраты пользователя на освоение П</w:t>
+        <w:t xml:space="preserve"> – затраты пользователя на освоение П</w:t>
       </w:r>
       <w:r>
         <w:rPr>
@@ -5706,18 +5665,15 @@
         <w:t>ПОБ</w:t>
       </w:r>
       <w:r>
-        <w:t xml:space="preserve"> • </w:t>
+        <w:t xml:space="preserve"> • Н</w:t>
+      </w:r>
+      <w:r>
+        <w:rPr>
+          <w:vertAlign w:val="subscript"/>
+        </w:rPr>
+        <w:t>ОС</w:t>
       </w:r>
       <w:proofErr w:type="gramStart"/>
-      <w:r>
-        <w:t>Н</w:t>
-      </w:r>
-      <w:r>
-        <w:rPr>
-          <w:vertAlign w:val="subscript"/>
-        </w:rPr>
-        <w:t>ОС</w:t>
-      </w:r>
       <w:r>
         <w:t xml:space="preserve"> :</w:t>
       </w:r>
@@ -5800,11 +5756,11 @@
         <w:t xml:space="preserve"> </w:t>
       </w:r>
       <w:r>
-        <w:t xml:space="preserve">• </w:t>
+        <w:t>• 10</w:t>
       </w:r>
       <w:proofErr w:type="gramStart"/>
       <w:r>
-        <w:t>10 :</w:t>
+        <w:t xml:space="preserve"> :</w:t>
       </w:r>
       <w:proofErr w:type="gramEnd"/>
       <w:r>
@@ -5930,11 +5886,11 @@
       <w:pPr>
         <w:pStyle w:val="2"/>
       </w:pPr>
-      <w:bookmarkStart w:id="6" w:name="_Toc482137047"/>
+      <w:bookmarkStart w:id="7" w:name="_Toc482137047"/>
       <w:r>
         <w:t>4.5 Расчет стоимостной оценки результата</w:t>
       </w:r>
-      <w:bookmarkEnd w:id="6"/>
+      <w:bookmarkEnd w:id="7"/>
     </w:p>
     <w:p>
       <w:pPr>
@@ -5964,6 +5920,7 @@
         <w:t xml:space="preserve"> </w:t>
       </w:r>
       <w:r>
+        <w:lastRenderedPageBreak/>
         <w:t>продукт</w:t>
       </w:r>
       <w:r>
@@ -5973,11 +5930,7 @@
         <w:t>ый</w:t>
       </w:r>
       <w:r>
-        <w:t xml:space="preserve"> в действующей автоматизированной системе, или ручной вариант, </w:t>
-      </w:r>
-      <w:r>
-        <w:lastRenderedPageBreak/>
-        <w:t xml:space="preserve">если автоматизация отсутствует. При сравнении базового и нового вариантов программного обеспечения в качестве экономического эффекта будет выступать общая экономия всех видов ресурсов относительно базового варианта. </w:t>
+        <w:t xml:space="preserve"> в действующей автоматизированной системе, или ручной вариант, если автоматизация отсутствует. При сравнении базового и нового вариантов программного обеспечения в качестве экономического эффекта будет выступать общая экономия всех видов ресурсов относительно базового варианта. </w:t>
       </w:r>
       <w:r>
         <w:rPr>
@@ -6450,9 +6403,12 @@
         </w:rPr>
         <w:t>Н</w:t>
       </w:r>
+      <w:r>
+        <w:t>)</w:t>
+      </w:r>
       <w:proofErr w:type="gramStart"/>
       <w:r>
-        <w:t>) :</w:t>
+        <w:t xml:space="preserve"> :</w:t>
       </w:r>
       <w:proofErr w:type="gramEnd"/>
       <w:r>
@@ -6465,7 +6421,11 @@
         <w:t>Ч</w:t>
       </w:r>
       <w:r>
-        <w:t xml:space="preserve"> : Д</w:t>
+        <w:t xml:space="preserve"> : </w:t>
+      </w:r>
+      <w:proofErr w:type="gramStart"/>
+      <w:r>
+        <w:t>Д</w:t>
       </w:r>
       <w:r>
         <w:rPr>
@@ -6473,6 +6433,7 @@
         </w:rPr>
         <w:t>Р</w:t>
       </w:r>
+      <w:proofErr w:type="gramEnd"/>
       <w:r>
         <w:t xml:space="preserve"> • К</w:t>
       </w:r>
@@ -6742,9 +6703,12 @@
       <w:r>
         <w:t xml:space="preserve"> – 1</w:t>
       </w:r>
+      <w:r>
+        <w:t>)</w:t>
+      </w:r>
       <w:proofErr w:type="gramStart"/>
       <w:r>
-        <w:t>) :</w:t>
+        <w:t xml:space="preserve"> :</w:t>
       </w:r>
       <w:proofErr w:type="gramEnd"/>
       <w:r>
@@ -6841,12 +6805,38 @@
         <w:t>ЗО</w:t>
       </w:r>
       <w:r>
-        <w:t xml:space="preserve"> • </w:t>
+        <w:t xml:space="preserve"> • Н</w:t>
+      </w:r>
+      <w:r>
+        <w:rPr>
+          <w:vertAlign w:val="subscript"/>
+        </w:rPr>
+        <w:t>Д</w:t>
       </w:r>
       <w:proofErr w:type="gramStart"/>
       <w:r>
-        <w:t>Н</w:t>
-      </w:r>
+        <w:t xml:space="preserve"> :</w:t>
+      </w:r>
+      <w:proofErr w:type="gramEnd"/>
+      <w:r>
+        <w:t xml:space="preserve"> 100</w:t>
+      </w:r>
+    </w:p>
+    <w:p>
+      <w:pPr>
+        <w:pStyle w:val="ac"/>
+      </w:pPr>
+      <w:r>
+        <w:t xml:space="preserve">где </w:t>
+      </w:r>
+      <w:proofErr w:type="gramStart"/>
+      <w:r>
+        <w:rPr>
+          <w:lang w:val="en-US"/>
+        </w:rPr>
+        <w:t>H</w:t>
+      </w:r>
+      <w:proofErr w:type="gramEnd"/>
       <w:r>
         <w:rPr>
           <w:vertAlign w:val="subscript"/>
@@ -6854,42 +6844,7 @@
         <w:t>Д</w:t>
       </w:r>
       <w:r>
-        <w:t xml:space="preserve"> :</w:t>
-      </w:r>
-      <w:proofErr w:type="gramEnd"/>
-      <w:r>
-        <w:t xml:space="preserve"> 100</w:t>
-      </w:r>
-    </w:p>
-    <w:p>
-      <w:pPr>
-        <w:pStyle w:val="ac"/>
-      </w:pPr>
-      <w:r>
-        <w:t xml:space="preserve">где </w:t>
-      </w:r>
-      <w:r>
-        <w:rPr>
-          <w:lang w:val="en-US"/>
-        </w:rPr>
-        <w:t>H</w:t>
-      </w:r>
-      <w:r>
-        <w:rPr>
-          <w:vertAlign w:val="subscript"/>
-        </w:rPr>
-        <w:t>Д</w:t>
-      </w:r>
-      <w:r>
-        <w:t xml:space="preserve"> </w:t>
-      </w:r>
-      <w:proofErr w:type="gramStart"/>
-      <w:r>
-        <w:t>–  норматив</w:t>
-      </w:r>
-      <w:proofErr w:type="gramEnd"/>
-      <w:r>
-        <w:t xml:space="preserve"> дополнительной заработной платы, %.</w:t>
+        <w:t xml:space="preserve"> –  норматив дополнительной заработной платы, %.</w:t>
       </w:r>
     </w:p>
     <w:p>
@@ -6913,11 +6868,11 @@
         <w:t>35</w:t>
       </w:r>
       <w:r>
-        <w:t xml:space="preserve"> • </w:t>
+        <w:t xml:space="preserve"> • 10</w:t>
       </w:r>
       <w:proofErr w:type="gramStart"/>
       <w:r>
-        <w:t>10 :</w:t>
+        <w:t xml:space="preserve"> :</w:t>
       </w:r>
       <w:proofErr w:type="gramEnd"/>
       <w:r>
@@ -7010,8 +6965,6 @@
         <w:pStyle w:val="ac"/>
         <w:jc w:val="center"/>
       </w:pPr>
-      <w:bookmarkStart w:id="7" w:name="_GoBack"/>
-      <w:bookmarkEnd w:id="7"/>
     </w:p>
     <w:p>
       <w:pPr>
@@ -7067,6 +7020,7 @@
         <w:rPr>
           <w:szCs w:val="28"/>
         </w:rPr>
+        <w:lastRenderedPageBreak/>
         <w:t xml:space="preserve">                                          </w:t>
       </w:r>
       <w:r>
@@ -7111,15 +7065,15 @@
         <w:t xml:space="preserve">• </w:t>
       </w:r>
       <w:proofErr w:type="spellStart"/>
+      <w:r>
+        <w:rPr>
+          <w:szCs w:val="28"/>
+        </w:rPr>
+        <w:t>Нсоц</w:t>
+      </w:r>
+      <w:proofErr w:type="spellEnd"/>
       <w:proofErr w:type="gramStart"/>
       <w:r>
-        <w:rPr>
-          <w:szCs w:val="28"/>
-        </w:rPr>
-        <w:t>Нсоц</w:t>
-      </w:r>
-      <w:proofErr w:type="spellEnd"/>
-      <w:r>
         <w:t xml:space="preserve"> </w:t>
       </w:r>
       <w:r>
@@ -7156,7 +7110,6 @@
         </w:rPr>
       </w:pPr>
       <w:r>
-        <w:lastRenderedPageBreak/>
         <w:t xml:space="preserve">где </w:t>
       </w:r>
       <w:proofErr w:type="spellStart"/>
@@ -7213,14 +7166,14 @@
         <w:rPr>
           <w:szCs w:val="28"/>
         </w:rPr>
-        <w:t>28262500</w:t>
-      </w:r>
-      <w:r>
-        <w:t xml:space="preserve"> • (34 + 0,6</w:t>
+        <w:t>92400</w:t>
+      </w:r>
+      <w:r>
+        <w:t xml:space="preserve"> • (34 + 0,6)</w:t>
       </w:r>
       <w:proofErr w:type="gramStart"/>
       <w:r>
-        <w:t>) :</w:t>
+        <w:t xml:space="preserve"> :</w:t>
       </w:r>
       <w:proofErr w:type="gramEnd"/>
       <w:r>
@@ -7236,7 +7189,7 @@
         <w:rPr>
           <w:szCs w:val="28"/>
         </w:rPr>
-        <w:t>9778825</w:t>
+        <w:t>31970,4</w:t>
       </w:r>
       <w:r>
         <w:rPr>
@@ -7661,13 +7614,47 @@
         <w:rPr>
           <w:szCs w:val="28"/>
         </w:rPr>
-        <w:t xml:space="preserve"> = 980 </w:t>
-      </w:r>
-      <w:r>
-        <w:t xml:space="preserve">• (5,5 – 3,5) = </w:t>
-      </w:r>
-      <w:r>
-        <w:t>1960</w:t>
+        <w:t xml:space="preserve"> = </w:t>
+      </w:r>
+      <w:r>
+        <w:rPr>
+          <w:szCs w:val="28"/>
+          <w:lang w:val="en-US"/>
+        </w:rPr>
+        <w:t>1</w:t>
+      </w:r>
+      <w:r>
+        <w:rPr>
+          <w:szCs w:val="28"/>
+        </w:rPr>
+        <w:t xml:space="preserve"> </w:t>
+      </w:r>
+      <w:r>
+        <w:t>• (</w:t>
+      </w:r>
+      <w:r>
+        <w:rPr>
+          <w:lang w:val="en-US"/>
+        </w:rPr>
+        <w:t>6</w:t>
+      </w:r>
+      <w:r>
+        <w:t xml:space="preserve"> – </w:t>
+      </w:r>
+      <w:r>
+        <w:rPr>
+          <w:lang w:val="en-US"/>
+        </w:rPr>
+        <w:t>1</w:t>
+      </w:r>
+      <w:r>
+        <w:t xml:space="preserve">) = </w:t>
+      </w:r>
+      <w:r>
+        <w:rPr>
+          <w:lang w:val="en-US"/>
+        </w:rPr>
+        <w:t>5</w:t>
       </w:r>
       <w:r>
         <w:t xml:space="preserve"> руб.</w:t>
@@ -7721,6 +7708,7 @@
           <w:szCs w:val="28"/>
         </w:rPr>
       </w:pPr>
+      <w:proofErr w:type="gramStart"/>
       <w:r>
         <w:rPr>
           <w:szCs w:val="28"/>
@@ -7733,6 +7721,7 @@
         </w:rPr>
         <w:t>м</w:t>
       </w:r>
+      <w:proofErr w:type="gramEnd"/>
       <w:r>
         <w:rPr>
           <w:szCs w:val="28"/>
@@ -7742,8 +7731,9 @@
       <w:r>
         <w:rPr>
           <w:szCs w:val="28"/>
-        </w:rPr>
-        <w:t>1960</w:t>
+          <w:lang w:val="en-US"/>
+        </w:rPr>
+        <w:t>5</w:t>
       </w:r>
       <w:r>
         <w:rPr>
@@ -7752,7 +7742,13 @@
         <w:t xml:space="preserve"> </w:t>
       </w:r>
       <w:r>
-        <w:t>• 1700</w:t>
+        <w:t xml:space="preserve">• </w:t>
+      </w:r>
+      <w:r>
+        <w:rPr>
+          <w:lang w:val="en-US"/>
+        </w:rPr>
+        <w:t>2400</w:t>
       </w:r>
       <w:r>
         <w:rPr>
@@ -7763,8 +7759,9 @@
       <w:r>
         <w:rPr>
           <w:szCs w:val="28"/>
-        </w:rPr>
-        <w:t>3332000</w:t>
+          <w:lang w:val="en-US"/>
+        </w:rPr>
+        <w:t>12000</w:t>
       </w:r>
       <w:r>
         <w:rPr>
@@ -8216,6 +8213,7 @@
         <w:rPr>
           <w:szCs w:val="28"/>
         </w:rPr>
+        <w:lastRenderedPageBreak/>
         <w:t>С</w:t>
       </w:r>
       <w:r>
@@ -8235,43 +8233,19 @@
         <w:rPr>
           <w:szCs w:val="28"/>
         </w:rPr>
-        <w:t>1</w:t>
-      </w:r>
-      <w:r>
-        <w:rPr>
-          <w:szCs w:val="28"/>
-        </w:rPr>
-        <w:t>3</w:t>
-      </w:r>
-      <w:r>
-        <w:rPr>
-          <w:szCs w:val="28"/>
-        </w:rPr>
-        <w:t>9</w:t>
-      </w:r>
-      <w:r>
-        <w:rPr>
-          <w:szCs w:val="28"/>
-        </w:rPr>
-        <w:t xml:space="preserve">0 – </w:t>
-      </w:r>
-      <w:r>
-        <w:rPr>
-          <w:szCs w:val="28"/>
-        </w:rPr>
-        <w:t>1</w:t>
-      </w:r>
-      <w:r>
-        <w:rPr>
-          <w:szCs w:val="28"/>
-        </w:rPr>
-        <w:t>2</w:t>
-      </w:r>
-      <w:r>
-        <w:rPr>
-          <w:szCs w:val="28"/>
-        </w:rPr>
-        <w:t>40</w:t>
+        <w:t>0,2</w:t>
+      </w:r>
+      <w:r>
+        <w:rPr>
+          <w:szCs w:val="28"/>
+        </w:rPr>
+        <w:t xml:space="preserve"> – </w:t>
+      </w:r>
+      <w:r>
+        <w:rPr>
+          <w:szCs w:val="28"/>
+        </w:rPr>
+        <w:t>0,1</w:t>
       </w:r>
       <w:r>
         <w:rPr>
@@ -8289,7 +8263,13 @@
         <w:rPr>
           <w:szCs w:val="28"/>
         </w:rPr>
-        <w:t>150</w:t>
+        <w:t>0</w:t>
+      </w:r>
+      <w:r>
+        <w:rPr>
+          <w:szCs w:val="28"/>
+        </w:rPr>
+        <w:t>,1</w:t>
       </w:r>
       <w:r>
         <w:rPr>
@@ -8378,7 +8358,6 @@
           <w:szCs w:val="28"/>
         </w:rPr>
       </w:pPr>
-      <w:proofErr w:type="gramStart"/>
       <w:r>
         <w:rPr>
           <w:szCs w:val="28"/>
@@ -8396,20 +8375,13 @@
         <w:rPr>
           <w:szCs w:val="28"/>
         </w:rPr>
-        <w:t xml:space="preserve">  =</w:t>
-      </w:r>
-      <w:proofErr w:type="gramEnd"/>
-      <w:r>
-        <w:rPr>
-          <w:szCs w:val="28"/>
-        </w:rPr>
-        <w:t xml:space="preserve"> 1</w:t>
-      </w:r>
-      <w:r>
-        <w:rPr>
-          <w:szCs w:val="28"/>
-        </w:rPr>
-        <w:t>50</w:t>
+        <w:t xml:space="preserve">  = </w:t>
+      </w:r>
+      <w:r>
+        <w:rPr>
+          <w:szCs w:val="28"/>
+        </w:rPr>
+        <w:t>0,1</w:t>
       </w:r>
       <w:r>
         <w:rPr>
@@ -8430,7 +8402,7 @@
         <w:rPr>
           <w:szCs w:val="28"/>
         </w:rPr>
-        <w:t>1700</w:t>
+        <w:t>2400</w:t>
       </w:r>
       <w:r>
         <w:rPr>
@@ -8442,7 +8414,7 @@
         <w:rPr>
           <w:szCs w:val="28"/>
         </w:rPr>
-        <w:t>255000</w:t>
+        <w:t>240</w:t>
       </w:r>
       <w:r>
         <w:rPr>
@@ -8552,7 +8524,7 @@
           <w:szCs w:val="28"/>
           <w:vertAlign w:val="subscript"/>
         </w:rPr>
-        <w:t>СОЗ</w:t>
+        <w:t>ОЗ</w:t>
       </w:r>
       <w:r>
         <w:rPr>
@@ -8607,7 +8579,7 @@
         <w:t xml:space="preserve">Со = </w:t>
       </w:r>
       <w:r>
-        <w:t>28262500</w:t>
+        <w:t>92400</w:t>
       </w:r>
       <w:r>
         <w:rPr>
@@ -8619,7 +8591,7 @@
         <w:rPr>
           <w:szCs w:val="28"/>
         </w:rPr>
-        <w:t>9778825</w:t>
+        <w:t xml:space="preserve">31970,4 </w:t>
       </w:r>
       <w:r>
         <w:rPr>
@@ -8631,7 +8603,7 @@
         <w:rPr>
           <w:szCs w:val="28"/>
         </w:rPr>
-        <w:t>3332000</w:t>
+        <w:t>12000</w:t>
       </w:r>
       <w:r>
         <w:rPr>
@@ -8643,7 +8615,7 @@
         <w:rPr>
           <w:szCs w:val="28"/>
         </w:rPr>
-        <w:t>255000</w:t>
+        <w:t>240</w:t>
       </w:r>
       <w:r>
         <w:rPr>
@@ -8661,7 +8633,7 @@
         <w:rPr>
           <w:szCs w:val="28"/>
         </w:rPr>
-        <w:t>41628325</w:t>
+        <w:t>136610,4</w:t>
       </w:r>
       <w:r>
         <w:rPr>
@@ -8812,22 +8784,16 @@
         <w:rPr>
           <w:szCs w:val="28"/>
         </w:rPr>
-        <w:t xml:space="preserve"> • </w:t>
+        <w:t xml:space="preserve"> • Н</w:t>
+      </w:r>
+      <w:r>
+        <w:rPr>
+          <w:szCs w:val="28"/>
+          <w:vertAlign w:val="subscript"/>
+        </w:rPr>
+        <w:t>П</w:t>
       </w:r>
       <w:proofErr w:type="gramStart"/>
-      <w:r>
-        <w:rPr>
-          <w:szCs w:val="28"/>
-        </w:rPr>
-        <w:t>Н</w:t>
-      </w:r>
-      <w:r>
-        <w:rPr>
-          <w:szCs w:val="28"/>
-          <w:vertAlign w:val="subscript"/>
-        </w:rPr>
-        <w:t>П</w:t>
-      </w:r>
       <w:r>
         <w:rPr>
           <w:szCs w:val="28"/>
@@ -8904,76 +8870,76 @@
         <w:rPr>
           <w:szCs w:val="28"/>
         </w:rPr>
-        <w:t>Δ</w:t>
+        <w:t>ΔП</w:t>
+      </w:r>
+      <w:r>
+        <w:rPr>
+          <w:szCs w:val="28"/>
+          <w:vertAlign w:val="subscript"/>
+        </w:rPr>
+        <w:t>Ч</w:t>
+      </w:r>
+      <w:r>
+        <w:rPr>
+          <w:szCs w:val="28"/>
+        </w:rPr>
+        <w:t xml:space="preserve"> </w:t>
+      </w:r>
+      <w:r>
+        <w:rPr>
+          <w:szCs w:val="28"/>
+        </w:rPr>
+        <w:t xml:space="preserve"> </w:t>
+      </w:r>
+      <w:r>
+        <w:rPr>
+          <w:szCs w:val="28"/>
+        </w:rPr>
+        <w:t xml:space="preserve">= </w:t>
+      </w:r>
+      <w:r>
+        <w:rPr>
+          <w:szCs w:val="28"/>
+        </w:rPr>
+        <w:t>136610,4</w:t>
+      </w:r>
+      <w:r>
+        <w:rPr>
+          <w:szCs w:val="28"/>
+        </w:rPr>
+        <w:t xml:space="preserve"> – (</w:t>
+      </w:r>
+      <w:r>
+        <w:rPr>
+          <w:szCs w:val="28"/>
+        </w:rPr>
+        <w:t>136610,4</w:t>
+      </w:r>
+      <w:r>
+        <w:rPr>
+          <w:szCs w:val="28"/>
+        </w:rPr>
+        <w:t xml:space="preserve"> • 18</w:t>
       </w:r>
       <w:proofErr w:type="gramStart"/>
       <w:r>
         <w:rPr>
           <w:szCs w:val="28"/>
         </w:rPr>
-        <w:t>П</w:t>
-      </w:r>
-      <w:r>
-        <w:rPr>
-          <w:szCs w:val="28"/>
-          <w:vertAlign w:val="subscript"/>
-        </w:rPr>
-        <w:t>Ч</w:t>
-      </w:r>
-      <w:r>
-        <w:rPr>
-          <w:szCs w:val="28"/>
-        </w:rPr>
-        <w:t xml:space="preserve"> </w:t>
-      </w:r>
-      <w:r>
-        <w:rPr>
-          <w:szCs w:val="28"/>
-        </w:rPr>
-        <w:t xml:space="preserve"> </w:t>
-      </w:r>
-      <w:r>
-        <w:rPr>
-          <w:szCs w:val="28"/>
-        </w:rPr>
-        <w:t>=</w:t>
+        <w:t xml:space="preserve"> :</w:t>
       </w:r>
       <w:proofErr w:type="gramEnd"/>
       <w:r>
         <w:rPr>
           <w:szCs w:val="28"/>
         </w:rPr>
-        <w:t xml:space="preserve"> </w:t>
-      </w:r>
-      <w:r>
-        <w:rPr>
-          <w:szCs w:val="28"/>
-        </w:rPr>
-        <w:t>41628325</w:t>
-      </w:r>
-      <w:r>
-        <w:rPr>
-          <w:szCs w:val="28"/>
-        </w:rPr>
-        <w:t xml:space="preserve"> – (</w:t>
-      </w:r>
-      <w:r>
-        <w:rPr>
-          <w:szCs w:val="28"/>
-        </w:rPr>
-        <w:t>41628325</w:t>
-      </w:r>
-      <w:r>
-        <w:rPr>
-          <w:szCs w:val="28"/>
-        </w:rPr>
-        <w:t xml:space="preserve"> • 18 : 100) = </w:t>
-      </w:r>
-      <w:r>
-        <w:rPr>
-          <w:szCs w:val="28"/>
-        </w:rPr>
-        <w:t>34135227</w:t>
+        <w:t xml:space="preserve"> 100) = </w:t>
+      </w:r>
+      <w:r>
+        <w:rPr>
+          <w:szCs w:val="28"/>
+        </w:rPr>
+        <w:t>112020,53</w:t>
       </w:r>
       <w:r>
         <w:rPr>
@@ -9013,19 +8979,31 @@
         <w:rPr>
           <w:szCs w:val="28"/>
         </w:rPr>
-        <w:t xml:space="preserve"> программного продукта чистая прибыль в конечном итоге возмещает капитальные затраты. Однако, полученные при этом суммы результатов (прибыли) и затрат (капитальных вложений) по годам приводят к единому времени – расчетному году (за расчетный год принят 201</w:t>
-      </w:r>
-      <w:r>
-        <w:rPr>
-          <w:szCs w:val="28"/>
-        </w:rPr>
-        <w:t>3</w:t>
-      </w:r>
-      <w:r>
-        <w:rPr>
-          <w:szCs w:val="28"/>
-        </w:rPr>
-        <w:t xml:space="preserve"> год) путем умножения результатов и затрат за каждый год на коэффициент привидения</w:t>
+        <w:t xml:space="preserve"> программного продукта чистая прибыль в конечном итоге возмещает капитальные затраты. Однако, полученные при этом суммы результатов (прибыли) и затрат (капитальных вложений) по годам приводят к единому времени – расчетному году</w:t>
+      </w:r>
+      <w:r>
+        <w:rPr>
+          <w:szCs w:val="28"/>
+        </w:rPr>
+        <w:t xml:space="preserve"> (за расчетный год принят 2021</w:t>
+      </w:r>
+      <w:r>
+        <w:rPr>
+          <w:szCs w:val="28"/>
+        </w:rPr>
+        <w:t xml:space="preserve"> год) путем умножения результатов и затрат за</w:t>
+      </w:r>
+      <w:r>
+        <w:rPr>
+          <w:szCs w:val="28"/>
+        </w:rPr>
+        <w:t xml:space="preserve"> каждый год на коэффициент приве</w:t>
+      </w:r>
+      <w:r>
+        <w:rPr>
+          <w:szCs w:val="28"/>
+        </w:rPr>
+        <w:t>дения</w:t>
       </w:r>
       <w:r>
         <w:rPr>
@@ -9056,9 +9034,9 @@
         </w:rPr>
         <w:object w:dxaOrig="2120" w:dyaOrig="960">
           <v:shape id="_x0000_i1031" type="#_x0000_t75" style="width:106.5pt;height:47.25pt" o:ole="" fillcolor="window">
-            <v:imagedata r:id="rId18" o:title=""/>
+            <v:imagedata r:id="rId19" o:title=""/>
           </v:shape>
-          <o:OLEObject Type="Embed" ProgID="Equation.3" ShapeID="_x0000_i1031" DrawAspect="Content" ObjectID="_1680619632" r:id="rId19"/>
+          <o:OLEObject Type="Embed" ProgID="Equation.3" ShapeID="_x0000_i1031" DrawAspect="Content" ObjectID="_1680649759" r:id="rId20"/>
         </w:object>
       </w:r>
     </w:p>
@@ -9106,7 +9084,14 @@
           <w:spacing w:val="-12"/>
           <w:szCs w:val="28"/>
         </w:rPr>
-        <w:t xml:space="preserve"> – норматив привидения разновременных затрат и результатов</w:t>
+        <w:t xml:space="preserve"> – норматив приве</w:t>
+      </w:r>
+      <w:r>
+        <w:rPr>
+          <w:spacing w:val="-12"/>
+          <w:szCs w:val="28"/>
+        </w:rPr>
+        <w:t>дения разновременных затрат и результатов</w:t>
       </w:r>
       <w:r>
         <w:rPr>
@@ -9199,6 +9184,7 @@
           <w:szCs w:val="28"/>
           <w:lang w:val="en-US"/>
         </w:rPr>
+        <w:lastRenderedPageBreak/>
         <w:t>t</w:t>
       </w:r>
       <w:r>
@@ -9251,17 +9237,16 @@
         <w:pStyle w:val="aa"/>
       </w:pPr>
       <w:r>
-        <w:lastRenderedPageBreak/>
         <w:t xml:space="preserve">Коэффициентам приведения по годам </w:t>
       </w:r>
       <w:r>
-        <w:t>(2013</w:t>
+        <w:t>(2021</w:t>
       </w:r>
       <w:r>
         <w:t xml:space="preserve"> – 20</w:t>
       </w:r>
       <w:r>
-        <w:t>16</w:t>
+        <w:t>24</w:t>
       </w:r>
       <w:r>
         <w:t xml:space="preserve">) </w:t>
@@ -9314,39 +9299,63 @@
           <w:iCs/>
           <w:szCs w:val="28"/>
         </w:rPr>
-        <w:t>= (1 + 0</w:t>
-      </w:r>
-      <w:proofErr w:type="gramStart"/>
-      <w:r>
-        <w:rPr>
-          <w:iCs/>
-          <w:szCs w:val="28"/>
-        </w:rPr>
-        <w:t>,</w:t>
-      </w:r>
-      <w:r>
-        <w:rPr>
-          <w:iCs/>
-          <w:szCs w:val="28"/>
-        </w:rPr>
-        <w:t>4</w:t>
-      </w:r>
-      <w:proofErr w:type="gramEnd"/>
-      <w:r>
-        <w:rPr>
-          <w:iCs/>
-          <w:szCs w:val="28"/>
-        </w:rPr>
-        <w:t>)</w:t>
-      </w:r>
-      <w:r>
-        <w:rPr>
-          <w:iCs/>
-          <w:szCs w:val="28"/>
-          <w:vertAlign w:val="superscript"/>
-        </w:rPr>
-        <w:t xml:space="preserve">1-1 </w:t>
-      </w:r>
+        <w:t xml:space="preserve">= </w:t>
+      </w:r>
+      <m:oMath>
+        <m:f>
+          <m:fPr>
+            <m:ctrlPr>
+              <w:rPr>
+                <w:rFonts w:ascii="Cambria Math" w:hAnsi="Cambria Math"/>
+                <w:i/>
+                <w:iCs/>
+                <w:szCs w:val="28"/>
+              </w:rPr>
+            </m:ctrlPr>
+          </m:fPr>
+          <m:num>
+            <m:r>
+              <w:rPr>
+                <w:rFonts w:ascii="Cambria Math" w:hAnsi="Cambria Math"/>
+                <w:szCs w:val="28"/>
+              </w:rPr>
+              <m:t>1</m:t>
+            </m:r>
+          </m:num>
+          <m:den>
+            <m:sSup>
+              <m:sSupPr>
+                <m:ctrlPr>
+                  <w:rPr>
+                    <w:rFonts w:ascii="Cambria Math" w:hAnsi="Cambria Math"/>
+                    <w:i/>
+                    <w:iCs/>
+                    <w:szCs w:val="28"/>
+                  </w:rPr>
+                </m:ctrlPr>
+              </m:sSupPr>
+              <m:e>
+                <m:r>
+                  <w:rPr>
+                    <w:rFonts w:ascii="Cambria Math" w:hAnsi="Cambria Math"/>
+                    <w:szCs w:val="28"/>
+                  </w:rPr>
+                  <m:t>(1+7,75)</m:t>
+                </m:r>
+              </m:e>
+              <m:sup>
+                <m:r>
+                  <w:rPr>
+                    <w:rFonts w:ascii="Cambria Math" w:hAnsi="Cambria Math"/>
+                    <w:szCs w:val="28"/>
+                  </w:rPr>
+                  <m:t>2021-2021</m:t>
+                </m:r>
+              </m:sup>
+            </m:sSup>
+          </m:den>
+        </m:f>
+      </m:oMath>
       <w:r>
         <w:rPr>
           <w:iCs/>
@@ -9387,7 +9396,83 @@
           <w:iCs/>
           <w:szCs w:val="28"/>
         </w:rPr>
-        <w:t xml:space="preserve"> = (1 + 0</w:t>
+        <w:t xml:space="preserve"> = </w:t>
+      </w:r>
+      <m:oMath>
+        <m:f>
+          <m:fPr>
+            <m:ctrlPr>
+              <w:rPr>
+                <w:rFonts w:ascii="Cambria Math" w:hAnsi="Cambria Math"/>
+                <w:i/>
+                <w:iCs/>
+                <w:szCs w:val="28"/>
+              </w:rPr>
+            </m:ctrlPr>
+          </m:fPr>
+          <m:num>
+            <m:r>
+              <w:rPr>
+                <w:rFonts w:ascii="Cambria Math" w:hAnsi="Cambria Math"/>
+                <w:szCs w:val="28"/>
+              </w:rPr>
+              <m:t>1</m:t>
+            </m:r>
+          </m:num>
+          <m:den>
+            <m:sSup>
+              <m:sSupPr>
+                <m:ctrlPr>
+                  <w:rPr>
+                    <w:rFonts w:ascii="Cambria Math" w:hAnsi="Cambria Math"/>
+                    <w:i/>
+                    <w:iCs/>
+                    <w:szCs w:val="28"/>
+                  </w:rPr>
+                </m:ctrlPr>
+              </m:sSupPr>
+              <m:e>
+                <m:r>
+                  <w:rPr>
+                    <w:rFonts w:ascii="Cambria Math" w:hAnsi="Cambria Math"/>
+                    <w:szCs w:val="28"/>
+                  </w:rPr>
+                  <m:t>(1+7,75)</m:t>
+                </m:r>
+              </m:e>
+              <m:sup>
+                <m:r>
+                  <w:rPr>
+                    <w:rFonts w:ascii="Cambria Math" w:hAnsi="Cambria Math"/>
+                    <w:szCs w:val="28"/>
+                  </w:rPr>
+                  <m:t>2021-2022</m:t>
+                </m:r>
+              </m:sup>
+            </m:sSup>
+          </m:den>
+        </m:f>
+      </m:oMath>
+      <w:r>
+        <w:rPr>
+          <w:iCs/>
+          <w:szCs w:val="28"/>
+        </w:rPr>
+        <w:t xml:space="preserve"> </w:t>
+      </w:r>
+      <w:r>
+        <w:rPr>
+          <w:iCs/>
+          <w:szCs w:val="28"/>
+        </w:rPr>
+        <w:t xml:space="preserve">= </w:t>
+      </w:r>
+      <w:r>
+        <w:rPr>
+          <w:iCs/>
+          <w:szCs w:val="28"/>
+        </w:rPr>
+        <w:t>0</w:t>
       </w:r>
       <w:proofErr w:type="gramStart"/>
       <w:r>
@@ -9395,45 +9480,9 @@
           <w:iCs/>
           <w:szCs w:val="28"/>
         </w:rPr>
-        <w:t>,</w:t>
-      </w:r>
-      <w:r>
-        <w:rPr>
-          <w:iCs/>
-          <w:szCs w:val="28"/>
-        </w:rPr>
-        <w:t>4</w:t>
+        <w:t>,11</w:t>
       </w:r>
       <w:proofErr w:type="gramEnd"/>
-      <w:r>
-        <w:rPr>
-          <w:iCs/>
-          <w:szCs w:val="28"/>
-        </w:rPr>
-        <w:t>)</w:t>
-      </w:r>
-      <w:r>
-        <w:rPr>
-          <w:iCs/>
-          <w:szCs w:val="28"/>
-          <w:vertAlign w:val="superscript"/>
-        </w:rPr>
-        <w:t xml:space="preserve">1-2 </w:t>
-      </w:r>
-      <w:r>
-        <w:rPr>
-          <w:iCs/>
-          <w:szCs w:val="28"/>
-        </w:rPr>
-        <w:t xml:space="preserve">= </w:t>
-      </w:r>
-      <w:r>
-        <w:rPr>
-          <w:iCs/>
-          <w:szCs w:val="28"/>
-        </w:rPr>
-        <w:t>0,71</w:t>
-      </w:r>
     </w:p>
     <w:p>
       <w:pPr>
@@ -9467,7 +9516,90 @@
           <w:iCs/>
           <w:szCs w:val="28"/>
         </w:rPr>
-        <w:t xml:space="preserve"> = (1 + 0</w:t>
+        <w:t xml:space="preserve"> = </w:t>
+      </w:r>
+      <m:oMath>
+        <m:f>
+          <m:fPr>
+            <m:ctrlPr>
+              <w:rPr>
+                <w:rFonts w:ascii="Cambria Math" w:hAnsi="Cambria Math"/>
+                <w:i/>
+                <w:iCs/>
+                <w:szCs w:val="28"/>
+              </w:rPr>
+            </m:ctrlPr>
+          </m:fPr>
+          <m:num>
+            <m:r>
+              <w:rPr>
+                <w:rFonts w:ascii="Cambria Math" w:hAnsi="Cambria Math"/>
+                <w:szCs w:val="28"/>
+              </w:rPr>
+              <m:t>1</m:t>
+            </m:r>
+          </m:num>
+          <m:den>
+            <m:sSup>
+              <m:sSupPr>
+                <m:ctrlPr>
+                  <w:rPr>
+                    <w:rFonts w:ascii="Cambria Math" w:hAnsi="Cambria Math"/>
+                    <w:i/>
+                    <w:iCs/>
+                    <w:szCs w:val="28"/>
+                  </w:rPr>
+                </m:ctrlPr>
+              </m:sSupPr>
+              <m:e>
+                <m:r>
+                  <w:rPr>
+                    <w:rFonts w:ascii="Cambria Math" w:hAnsi="Cambria Math"/>
+                    <w:szCs w:val="28"/>
+                  </w:rPr>
+                  <m:t>(1+7,75)</m:t>
+                </m:r>
+              </m:e>
+              <m:sup>
+                <m:r>
+                  <w:rPr>
+                    <w:rFonts w:ascii="Cambria Math" w:hAnsi="Cambria Math"/>
+                    <w:szCs w:val="28"/>
+                  </w:rPr>
+                  <m:t>2021-</m:t>
+                </m:r>
+                <m:r>
+                  <w:rPr>
+                    <w:rFonts w:ascii="Cambria Math" w:hAnsi="Cambria Math"/>
+                    <w:szCs w:val="28"/>
+                  </w:rPr>
+                  <m:t>2023</m:t>
+                </m:r>
+              </m:sup>
+            </m:sSup>
+          </m:den>
+        </m:f>
+      </m:oMath>
+      <w:r>
+        <w:rPr>
+          <w:iCs/>
+          <w:szCs w:val="28"/>
+        </w:rPr>
+        <w:t xml:space="preserve"> </w:t>
+      </w:r>
+      <w:r>
+        <w:rPr>
+          <w:iCs/>
+          <w:szCs w:val="28"/>
+        </w:rPr>
+        <w:t xml:space="preserve">= </w:t>
+      </w:r>
+      <w:r>
+        <w:rPr>
+          <w:iCs/>
+          <w:szCs w:val="28"/>
+        </w:rPr>
+        <w:t>0</w:t>
       </w:r>
       <w:proofErr w:type="gramStart"/>
       <w:r>
@@ -9475,45 +9607,9 @@
           <w:iCs/>
           <w:szCs w:val="28"/>
         </w:rPr>
-        <w:t>,</w:t>
-      </w:r>
-      <w:r>
-        <w:rPr>
-          <w:iCs/>
-          <w:szCs w:val="28"/>
-        </w:rPr>
-        <w:t>4</w:t>
+        <w:t>,51</w:t>
       </w:r>
       <w:proofErr w:type="gramEnd"/>
-      <w:r>
-        <w:rPr>
-          <w:iCs/>
-          <w:szCs w:val="28"/>
-        </w:rPr>
-        <w:t>)</w:t>
-      </w:r>
-      <w:r>
-        <w:rPr>
-          <w:iCs/>
-          <w:szCs w:val="28"/>
-          <w:vertAlign w:val="superscript"/>
-        </w:rPr>
-        <w:t xml:space="preserve">1-3 </w:t>
-      </w:r>
-      <w:r>
-        <w:rPr>
-          <w:iCs/>
-          <w:szCs w:val="28"/>
-        </w:rPr>
-        <w:t xml:space="preserve">= </w:t>
-      </w:r>
-      <w:r>
-        <w:rPr>
-          <w:iCs/>
-          <w:szCs w:val="28"/>
-        </w:rPr>
-        <w:t>0,51</w:t>
-      </w:r>
     </w:p>
     <w:p>
       <w:pPr>
@@ -9546,7 +9642,90 @@
           <w:iCs/>
           <w:szCs w:val="28"/>
         </w:rPr>
-        <w:t>= (1 + 0</w:t>
+        <w:t xml:space="preserve">= </w:t>
+      </w:r>
+      <m:oMath>
+        <m:f>
+          <m:fPr>
+            <m:ctrlPr>
+              <w:rPr>
+                <w:rFonts w:ascii="Cambria Math" w:hAnsi="Cambria Math"/>
+                <w:i/>
+                <w:iCs/>
+                <w:szCs w:val="28"/>
+              </w:rPr>
+            </m:ctrlPr>
+          </m:fPr>
+          <m:num>
+            <m:r>
+              <w:rPr>
+                <w:rFonts w:ascii="Cambria Math" w:hAnsi="Cambria Math"/>
+                <w:szCs w:val="28"/>
+              </w:rPr>
+              <m:t>1</m:t>
+            </m:r>
+          </m:num>
+          <m:den>
+            <m:sSup>
+              <m:sSupPr>
+                <m:ctrlPr>
+                  <w:rPr>
+                    <w:rFonts w:ascii="Cambria Math" w:hAnsi="Cambria Math"/>
+                    <w:i/>
+                    <w:iCs/>
+                    <w:szCs w:val="28"/>
+                  </w:rPr>
+                </m:ctrlPr>
+              </m:sSupPr>
+              <m:e>
+                <m:r>
+                  <w:rPr>
+                    <w:rFonts w:ascii="Cambria Math" w:hAnsi="Cambria Math"/>
+                    <w:szCs w:val="28"/>
+                  </w:rPr>
+                  <m:t>(1+7,75)</m:t>
+                </m:r>
+              </m:e>
+              <m:sup>
+                <m:r>
+                  <w:rPr>
+                    <w:rFonts w:ascii="Cambria Math" w:hAnsi="Cambria Math"/>
+                    <w:szCs w:val="28"/>
+                  </w:rPr>
+                  <m:t>2021-</m:t>
+                </m:r>
+                <m:r>
+                  <w:rPr>
+                    <w:rFonts w:ascii="Cambria Math" w:hAnsi="Cambria Math"/>
+                    <w:szCs w:val="28"/>
+                  </w:rPr>
+                  <m:t>2024</m:t>
+                </m:r>
+              </m:sup>
+            </m:sSup>
+          </m:den>
+        </m:f>
+      </m:oMath>
+      <w:r>
+        <w:rPr>
+          <w:iCs/>
+          <w:szCs w:val="28"/>
+        </w:rPr>
+        <w:t xml:space="preserve"> </w:t>
+      </w:r>
+      <w:r>
+        <w:rPr>
+          <w:iCs/>
+          <w:szCs w:val="28"/>
+        </w:rPr>
+        <w:t xml:space="preserve">= </w:t>
+      </w:r>
+      <w:r>
+        <w:rPr>
+          <w:iCs/>
+          <w:szCs w:val="28"/>
+        </w:rPr>
+        <w:t>0</w:t>
       </w:r>
       <w:proofErr w:type="gramStart"/>
       <w:r>
@@ -9554,44 +9733,15 @@
           <w:iCs/>
           <w:szCs w:val="28"/>
         </w:rPr>
-        <w:t>,</w:t>
-      </w:r>
+        <w:t>,36</w:t>
+      </w:r>
+      <w:proofErr w:type="gramEnd"/>
       <w:r>
         <w:rPr>
           <w:iCs/>
           <w:szCs w:val="28"/>
         </w:rPr>
-        <w:t>4</w:t>
-      </w:r>
-      <w:proofErr w:type="gramEnd"/>
-      <w:r>
-        <w:rPr>
-          <w:iCs/>
-          <w:szCs w:val="28"/>
-        </w:rPr>
-        <w:t>)</w:t>
-      </w:r>
-      <w:r>
-        <w:rPr>
-          <w:iCs/>
-          <w:szCs w:val="28"/>
-          <w:vertAlign w:val="superscript"/>
-        </w:rPr>
-        <w:t xml:space="preserve">1-4 </w:t>
-      </w:r>
-      <w:r>
-        <w:rPr>
-          <w:iCs/>
-          <w:szCs w:val="28"/>
-        </w:rPr>
-        <w:t xml:space="preserve">= </w:t>
-      </w:r>
-      <w:r>
-        <w:rPr>
-          <w:iCs/>
-          <w:szCs w:val="28"/>
-        </w:rPr>
-        <w:t xml:space="preserve">0,36 </w:t>
+        <w:t xml:space="preserve"> </w:t>
       </w:r>
     </w:p>
     <w:p/>
@@ -10341,17 +10491,9 @@
               <w:rPr>
                 <w:szCs w:val="24"/>
               </w:rPr>
-              <w:t xml:space="preserve">4. Тоже с учетом фактора времени    </w:t>
-            </w:r>
-            <w:proofErr w:type="gramStart"/>
-            <w:r>
-              <w:rPr>
-                <w:szCs w:val="24"/>
-              </w:rPr>
-              <w:t xml:space="preserve">   (</w:t>
+              <w:t>4. Тоже с учетом фактора времени       (</w:t>
             </w:r>
             <w:proofErr w:type="spellStart"/>
-            <w:proofErr w:type="gramEnd"/>
             <w:r>
               <w:rPr>
                 <w:szCs w:val="24"/>
@@ -10368,6 +10510,7 @@
             <w:r>
               <w:t>•а</w:t>
             </w:r>
+            <w:proofErr w:type="gramStart"/>
             <w:r>
               <w:rPr>
                 <w:vertAlign w:val="subscript"/>
@@ -10375,6 +10518,7 @@
               <w:t>t</w:t>
             </w:r>
             <w:proofErr w:type="spellEnd"/>
+            <w:proofErr w:type="gramEnd"/>
             <w:r>
               <w:rPr>
                 <w:szCs w:val="24"/>
@@ -10886,14 +11030,7 @@
         <w:rPr>
           <w:szCs w:val="28"/>
         </w:rPr>
-        <w:t xml:space="preserve">В результате технико-экономического обоснования применения программного продукта были получены следующие значения показателей их </w:t>
-      </w:r>
-      <w:r>
-        <w:rPr>
-          <w:szCs w:val="28"/>
-        </w:rPr>
-        <w:lastRenderedPageBreak/>
-        <w:t>эффективности:</w:t>
+        <w:t>В результате технико-экономического обоснования применения программного продукта были получены следующие значения показателей их эффективности:</w:t>
       </w:r>
     </w:p>
     <w:p>
@@ -11048,9 +11185,9 @@
         </w:rPr>
         <w:object w:dxaOrig="1380" w:dyaOrig="900">
           <v:shape id="_x0000_i1032" type="#_x0000_t75" style="width:69pt;height:45pt" o:ole="" fillcolor="window">
-            <v:imagedata r:id="rId20" o:title=""/>
+            <v:imagedata r:id="rId21" o:title=""/>
           </v:shape>
-          <o:OLEObject Type="Embed" ProgID="Equation.3" ShapeID="_x0000_i1032" DrawAspect="Content" ObjectID="_1680619633" r:id="rId21"/>
+          <o:OLEObject Type="Embed" ProgID="Equation.3" ShapeID="_x0000_i1032" DrawAspect="Content" ObjectID="_1680649760" r:id="rId22"/>
         </w:object>
       </w:r>
     </w:p>
@@ -11141,11 +11278,11 @@
         <w:t>Н</w:t>
       </w:r>
       <w:r>
-        <w:t xml:space="preserve">) по таблицам, приведенным в приложении 3. Нормативная трудоемкость устанавливается с учетом сложности ПС. Выделяется три группы сложности (приложение 4, табл. 4.1.), в которых учтены следующие составляющие ПС; языковой интерфейса, ввод-вывод, организация данных, режим работы, </w:t>
+        <w:t xml:space="preserve">) по таблицам, приведенным в приложении 3. Нормативная трудоемкость </w:t>
       </w:r>
       <w:r>
         <w:lastRenderedPageBreak/>
-        <w:t>операционная и техническая среда. Кроме того, устанавливаются дополнительные коэффициенты сложности ПС (приложение 4, табл. 4.2).</w:t>
+        <w:t>устанавливается с учетом сложности ПС. Выделяется три группы сложности (приложение 4, табл. 4.1.), в которых учтены следующие составляющие ПС; языковой интерфейса, ввод-вывод, организация данных, режим работы, операционная и техническая среда. Кроме того, устанавливаются дополнительные коэффициенты сложности ПС (приложение 4, табл. 4.2).</w:t>
       </w:r>
     </w:p>
     <w:p>
@@ -11173,18 +11310,15 @@
         </w:rPr>
         <w:object w:dxaOrig="1680" w:dyaOrig="380">
           <v:shape id="_x0000_i1033" type="#_x0000_t75" style="width:84pt;height:18.75pt" o:ole="" fillcolor="window">
-            <v:imagedata r:id="rId22" o:title=""/>
+            <v:imagedata r:id="rId23" o:title=""/>
           </v:shape>
-          <o:OLEObject Type="Embed" ProgID="Equation.3" ShapeID="_x0000_i1033" DrawAspect="Content" ObjectID="_1680619634" r:id="rId23"/>
+          <o:OLEObject Type="Embed" ProgID="Equation.3" ShapeID="_x0000_i1033" DrawAspect="Content" ObjectID="_1680649761" r:id="rId24"/>
         </w:object>
       </w:r>
     </w:p>
     <w:p>
       <w:r>
         <w:tab/>
-      </w:r>
-      <w:proofErr w:type="gramStart"/>
-      <w:r>
         <w:t>где Т</w:t>
       </w:r>
       <w:r>
@@ -11193,7 +11327,6 @@
         </w:rPr>
         <w:t>О</w:t>
       </w:r>
-      <w:proofErr w:type="gramEnd"/>
       <w:r>
         <w:t xml:space="preserve"> – общая трудоемкость ПС;</w:t>
       </w:r>
@@ -11253,9 +11386,9 @@
         </w:rPr>
         <w:object w:dxaOrig="1320" w:dyaOrig="900">
           <v:shape id="_x0000_i1034" type="#_x0000_t75" style="width:66pt;height:45pt" o:ole="" fillcolor="window">
-            <v:imagedata r:id="rId24" o:title=""/>
+            <v:imagedata r:id="rId25" o:title=""/>
           </v:shape>
-          <o:OLEObject Type="Embed" ProgID="Equation.3" ShapeID="_x0000_i1034" DrawAspect="Content" ObjectID="_1680619635" r:id="rId25"/>
+          <o:OLEObject Type="Embed" ProgID="Equation.3" ShapeID="_x0000_i1034" DrawAspect="Content" ObjectID="_1680649762" r:id="rId26"/>
         </w:object>
       </w:r>
     </w:p>
@@ -11328,9 +11461,9 @@
         </w:rPr>
         <w:object w:dxaOrig="2920" w:dyaOrig="380">
           <v:shape id="_x0000_i1035" type="#_x0000_t75" style="width:146.25pt;height:18.75pt" o:ole="" fillcolor="window">
-            <v:imagedata r:id="rId26" o:title=""/>
+            <v:imagedata r:id="rId27" o:title=""/>
           </v:shape>
-          <o:OLEObject Type="Embed" ProgID="Equation.3" ShapeID="_x0000_i1035" DrawAspect="Content" ObjectID="_1680619636" r:id="rId27"/>
+          <o:OLEObject Type="Embed" ProgID="Equation.3" ShapeID="_x0000_i1035" DrawAspect="Content" ObjectID="_1680649763" r:id="rId28"/>
         </w:object>
       </w:r>
     </w:p>
@@ -11446,7 +11579,11 @@
     <w:p>
       <w:r>
         <w:tab/>
-        <w:t xml:space="preserve">Удельный вес трудоемкости каждой стадии в общей трудоемкости определяется в соответствии с данными приложения 4, табл. 4.3. При этом сумма удельных весов всех стадий в общей трудоемкости равна единице. Если стадия эскизного проекта в задании не предусмотрена, то удельный вес стадии технического проекта </w:t>
+        <w:t xml:space="preserve">Удельный вес трудоемкости каждой стадии в общей трудоемкости определяется в соответствии с данными приложения 4, табл. 4.3. При этом сумма удельных весов всех стадий в общей трудоемкости равна единице. Если </w:t>
+      </w:r>
+      <w:r>
+        <w:lastRenderedPageBreak/>
+        <w:t xml:space="preserve">стадия эскизного проекта в задании не предусмотрена, то удельный вес стадии технического проекта </w:t>
       </w:r>
       <w:r>
         <w:rPr>
@@ -11506,11 +11643,7 @@
         <w:t>ТП</w:t>
       </w:r>
       <w:r>
-        <w:t xml:space="preserve">). В том случае, когда объединяются стадии </w:t>
-      </w:r>
-      <w:r>
-        <w:lastRenderedPageBreak/>
-        <w:t>«Технический проект» и «Рабочий проект» в одну стадию «</w:t>
+        <w:t>). В том случае, когда объединяются стадии «Технический проект» и «Рабочий проект» в одну стадию «</w:t>
       </w:r>
       <w:proofErr w:type="spellStart"/>
       <w:r>
@@ -11539,9 +11672,9 @@
         </w:rPr>
         <w:object w:dxaOrig="3019" w:dyaOrig="440">
           <v:shape id="_x0000_i1036" type="#_x0000_t75" style="width:150.75pt;height:21.75pt" o:ole="" fillcolor="window">
-            <v:imagedata r:id="rId28" o:title=""/>
+            <v:imagedata r:id="rId29" o:title=""/>
           </v:shape>
-          <o:OLEObject Type="Embed" ProgID="Equation.3" ShapeID="_x0000_i1036" DrawAspect="Content" ObjectID="_1680619637" r:id="rId29"/>
+          <o:OLEObject Type="Embed" ProgID="Equation.3" ShapeID="_x0000_i1036" DrawAspect="Content" ObjectID="_1680649764" r:id="rId30"/>
         </w:object>
       </w:r>
     </w:p>
@@ -11619,9 +11752,9 @@
         </w:rPr>
         <w:object w:dxaOrig="2020" w:dyaOrig="880">
           <v:shape id="_x0000_i1037" type="#_x0000_t75" style="width:101.25pt;height:44.25pt" o:ole="" fillcolor="window">
-            <v:imagedata r:id="rId30" o:title=""/>
+            <v:imagedata r:id="rId31" o:title=""/>
           </v:shape>
-          <o:OLEObject Type="Embed" ProgID="Equation.3" ShapeID="_x0000_i1037" DrawAspect="Content" ObjectID="_1680619638" r:id="rId31"/>
+          <o:OLEObject Type="Embed" ProgID="Equation.3" ShapeID="_x0000_i1037" DrawAspect="Content" ObjectID="_1680649765" r:id="rId32"/>
         </w:object>
       </w:r>
     </w:p>
@@ -11830,9 +11963,9 @@
         </w:rPr>
         <w:object w:dxaOrig="2240" w:dyaOrig="900">
           <v:shape id="_x0000_i1038" type="#_x0000_t75" style="width:111.75pt;height:45pt" o:ole="" fillcolor="window">
-            <v:imagedata r:id="rId32" o:title=""/>
+            <v:imagedata r:id="rId33" o:title=""/>
           </v:shape>
-          <o:OLEObject Type="Embed" ProgID="Equation.3" ShapeID="_x0000_i1038" DrawAspect="Content" ObjectID="_1680619639" r:id="rId33"/>
+          <o:OLEObject Type="Embed" ProgID="Equation.3" ShapeID="_x0000_i1038" DrawAspect="Content" ObjectID="_1680649766" r:id="rId34"/>
         </w:object>
       </w:r>
     </w:p>
@@ -11957,7 +12090,11 @@
         <w:ind w:firstLine="708"/>
       </w:pPr>
       <w:r>
-        <w:t>Уточненная трудоемкость и общая плановая численность разработчиков служат базой для расчета основной заработной платы. О данным о специфике и сложности выполняемых функций составляется штатное расписание группы специалистов-исполнителей, участвующих в разработке ПС, с определением образования, специальности, квалификации и должности.</w:t>
+        <w:t xml:space="preserve">Уточненная трудоемкость и общая плановая численность разработчиков служат базой для расчета основной заработной платы. О данным о специфике и сложности выполняемых функций составляется штатное расписание группы специалистов-исполнителей, участвующих в разработке ПС, с определением </w:t>
+      </w:r>
+      <w:r>
+        <w:lastRenderedPageBreak/>
+        <w:t>образования, специальности, квалификации и должности.</w:t>
       </w:r>
     </w:p>
     <w:p/>
@@ -11988,7 +12125,6 @@
           <w:b w:val="0"/>
           <w:bCs/>
         </w:rPr>
-        <w:lastRenderedPageBreak/>
         <w:t>Классификация типов программных средств ВТ</w:t>
       </w:r>
     </w:p>
@@ -12831,11 +12967,11 @@
               <w:textAlignment w:val="auto"/>
             </w:pPr>
             <w:r>
-              <w:t xml:space="preserve">ПС оптимизационных расчетов (обеспечивают решение различного класса задач оптимального </w:t>
+              <w:t xml:space="preserve">ПС оптимизационных расчетов </w:t>
             </w:r>
             <w:r>
               <w:lastRenderedPageBreak/>
-              <w:t>планирования и управление производством);</w:t>
+              <w:t>(обеспечивают решение различного класса задач оптимального планирования и управление производством);</w:t>
             </w:r>
           </w:p>
           <w:p>
@@ -16204,6 +16340,7 @@
           </w:tcPr>
           <w:p>
             <w:r>
+              <w:lastRenderedPageBreak/>
               <w:t>3</w:t>
             </w:r>
             <w:r>
@@ -17185,11 +17322,9 @@
             <w:tcW w:w="3544" w:type="dxa"/>
           </w:tcPr>
           <w:p>
-            <w:proofErr w:type="gramStart"/>
             <w:r>
               <w:t>Обработка  прерываний</w:t>
             </w:r>
-            <w:proofErr w:type="gramEnd"/>
           </w:p>
         </w:tc>
         <w:tc>
@@ -17781,6 +17916,7 @@
           </w:tcPr>
           <w:p>
             <w:r>
+              <w:lastRenderedPageBreak/>
               <w:t>6</w:t>
             </w:r>
             <w:r>
@@ -21941,8 +22077,8 @@
         <w:tblLook w:val="0000" w:firstRow="0" w:lastRow="0" w:firstColumn="0" w:lastColumn="0" w:noHBand="0" w:noVBand="0"/>
       </w:tblPr>
       <w:tblGrid>
-        <w:gridCol w:w="1725"/>
-        <w:gridCol w:w="7954"/>
+        <w:gridCol w:w="1728"/>
+        <w:gridCol w:w="8126"/>
       </w:tblGrid>
       <w:tr>
         <w:tc>
@@ -22156,8 +22292,8 @@
         <w:tblLook w:val="0000" w:firstRow="0" w:lastRow="0" w:firstColumn="0" w:lastColumn="0" w:noHBand="0" w:noVBand="0"/>
       </w:tblPr>
       <w:tblGrid>
-        <w:gridCol w:w="7677"/>
-        <w:gridCol w:w="2002"/>
+        <w:gridCol w:w="7848"/>
+        <w:gridCol w:w="2006"/>
       </w:tblGrid>
       <w:tr>
         <w:tc>
@@ -22426,10 +22562,10 @@
         <w:tblLook w:val="0000" w:firstRow="0" w:lastRow="0" w:firstColumn="0" w:lastColumn="0" w:noHBand="0" w:noVBand="0"/>
       </w:tblPr>
       <w:tblGrid>
-        <w:gridCol w:w="2426"/>
-        <w:gridCol w:w="2417"/>
-        <w:gridCol w:w="2418"/>
-        <w:gridCol w:w="2418"/>
+        <w:gridCol w:w="2463"/>
+        <w:gridCol w:w="2463"/>
+        <w:gridCol w:w="2464"/>
+        <w:gridCol w:w="2464"/>
       </w:tblGrid>
       <w:tr>
         <w:trPr>
@@ -23334,8 +23470,8 @@
         <w:tblLook w:val="0000" w:firstRow="0" w:lastRow="0" w:firstColumn="0" w:lastColumn="0" w:noHBand="0" w:noVBand="0"/>
       </w:tblPr>
       <w:tblGrid>
-        <w:gridCol w:w="7792"/>
-        <w:gridCol w:w="1887"/>
+        <w:gridCol w:w="8568"/>
+        <w:gridCol w:w="1320"/>
       </w:tblGrid>
       <w:tr>
         <w:tc>
@@ -23518,8 +23654,8 @@
         <w:tblLook w:val="0000" w:firstRow="0" w:lastRow="0" w:firstColumn="0" w:lastColumn="0" w:noHBand="0" w:noVBand="0"/>
       </w:tblPr>
       <w:tblGrid>
-        <w:gridCol w:w="6631"/>
-        <w:gridCol w:w="3048"/>
+        <w:gridCol w:w="6768"/>
+        <w:gridCol w:w="3086"/>
       </w:tblGrid>
       <w:tr>
         <w:tc>
@@ -23552,11 +23688,11 @@
               <w:jc w:val="center"/>
             </w:pPr>
             <w:r>
-              <w:t xml:space="preserve">Значение коэффициента применения </w:t>
+              <w:t xml:space="preserve">Значение коэффициента </w:t>
             </w:r>
             <w:r>
               <w:lastRenderedPageBreak/>
-              <w:t>программного средства (</w:t>
+              <w:t>применения программного средства (</w:t>
             </w:r>
             <w:proofErr w:type="spellStart"/>
             <w:r>
@@ -23836,8 +23972,8 @@
         <w:tblLook w:val="0000" w:firstRow="0" w:lastRow="0" w:firstColumn="0" w:lastColumn="0" w:noHBand="0" w:noVBand="0"/>
       </w:tblPr>
       <w:tblGrid>
-        <w:gridCol w:w="7332"/>
-        <w:gridCol w:w="2347"/>
+        <w:gridCol w:w="7488"/>
+        <w:gridCol w:w="2366"/>
       </w:tblGrid>
       <w:tr>
         <w:tc>
@@ -24419,8 +24555,8 @@
 </file>
 
 <file path=word/numbering.xml><?xml version="1.0" encoding="utf-8"?>
-<w:numbering xmlns:wpc="http://schemas.microsoft.com/office/word/2010/wordprocessingCanvas" xmlns:mc="http://schemas.openxmlformats.org/markup-compatibility/2006" xmlns:o="urn:schemas-microsoft-com:office:office" xmlns:r="http://schemas.openxmlformats.org/officeDocument/2006/relationships" xmlns:m="http://schemas.openxmlformats.org/officeDocument/2006/math" xmlns:v="urn:schemas-microsoft-com:vml" xmlns:wp14="http://schemas.microsoft.com/office/word/2010/wordprocessingDrawing" xmlns:wp="http://schemas.openxmlformats.org/drawingml/2006/wordprocessingDrawing" xmlns:w10="urn:schemas-microsoft-com:office:word" xmlns:w="http://schemas.openxmlformats.org/wordprocessingml/2006/main" xmlns:w14="http://schemas.microsoft.com/office/word/2010/wordml" xmlns:w15="http://schemas.microsoft.com/office/word/2012/wordml" xmlns:wpg="http://schemas.microsoft.com/office/word/2010/wordprocessingGroup" xmlns:wpi="http://schemas.microsoft.com/office/word/2010/wordprocessingInk" xmlns:wne="http://schemas.microsoft.com/office/word/2006/wordml" xmlns:wps="http://schemas.microsoft.com/office/word/2010/wordprocessingShape" mc:Ignorable="w14 w15 wp14">
-  <w:abstractNum w:abstractNumId="0" w15:restartNumberingAfterBreak="0">
+<w:numbering xmlns:wpc="http://schemas.microsoft.com/office/word/2010/wordprocessingCanvas" xmlns:mc="http://schemas.openxmlformats.org/markup-compatibility/2006" xmlns:o="urn:schemas-microsoft-com:office:office" xmlns:r="http://schemas.openxmlformats.org/officeDocument/2006/relationships" xmlns:m="http://schemas.openxmlformats.org/officeDocument/2006/math" xmlns:v="urn:schemas-microsoft-com:vml" xmlns:wp14="http://schemas.microsoft.com/office/word/2010/wordprocessingDrawing" xmlns:wp="http://schemas.openxmlformats.org/drawingml/2006/wordprocessingDrawing" xmlns:w10="urn:schemas-microsoft-com:office:word" xmlns:w="http://schemas.openxmlformats.org/wordprocessingml/2006/main" xmlns:w14="http://schemas.microsoft.com/office/word/2010/wordml" xmlns:wpg="http://schemas.microsoft.com/office/word/2010/wordprocessingGroup" xmlns:wpi="http://schemas.microsoft.com/office/word/2010/wordprocessingInk" xmlns:wne="http://schemas.microsoft.com/office/word/2006/wordml" xmlns:wps="http://schemas.microsoft.com/office/word/2010/wordprocessingShape" mc:Ignorable="w14 wp14">
+  <w:abstractNum w:abstractNumId="0">
     <w:nsid w:val="01C22D6B"/>
     <w:multiLevelType w:val="multilevel"/>
     <w:tmpl w:val="24F6783A"/>
@@ -24533,7 +24669,7 @@
       </w:rPr>
     </w:lvl>
   </w:abstractNum>
-  <w:abstractNum w:abstractNumId="1" w15:restartNumberingAfterBreak="0">
+  <w:abstractNum w:abstractNumId="1">
     <w:nsid w:val="089E4BF7"/>
     <w:multiLevelType w:val="multilevel"/>
     <w:tmpl w:val="F2C02F86"/>
@@ -24673,7 +24809,7 @@
       </w:rPr>
     </w:lvl>
   </w:abstractNum>
-  <w:abstractNum w:abstractNumId="2" w15:restartNumberingAfterBreak="0">
+  <w:abstractNum w:abstractNumId="2">
     <w:nsid w:val="13F1329A"/>
     <w:multiLevelType w:val="hybridMultilevel"/>
     <w:tmpl w:val="F25A3060"/>
@@ -24782,7 +24918,7 @@
       </w:rPr>
     </w:lvl>
   </w:abstractNum>
-  <w:abstractNum w:abstractNumId="3" w15:restartNumberingAfterBreak="0">
+  <w:abstractNum w:abstractNumId="3">
     <w:nsid w:val="31776F30"/>
     <w:multiLevelType w:val="multilevel"/>
     <w:tmpl w:val="9BE2DC88"/>
@@ -24922,7 +25058,7 @@
       </w:rPr>
     </w:lvl>
   </w:abstractNum>
-  <w:abstractNum w:abstractNumId="4" w15:restartNumberingAfterBreak="0">
+  <w:abstractNum w:abstractNumId="4">
     <w:nsid w:val="472E6B2F"/>
     <w:multiLevelType w:val="multilevel"/>
     <w:tmpl w:val="830860A4"/>
@@ -25062,7 +25198,7 @@
       </w:rPr>
     </w:lvl>
   </w:abstractNum>
-  <w:abstractNum w:abstractNumId="5" w15:restartNumberingAfterBreak="0">
+  <w:abstractNum w:abstractNumId="5">
     <w:nsid w:val="47CF0281"/>
     <w:multiLevelType w:val="multilevel"/>
     <w:tmpl w:val="6298D51C"/>
@@ -25202,7 +25338,7 @@
       </w:rPr>
     </w:lvl>
   </w:abstractNum>
-  <w:abstractNum w:abstractNumId="6" w15:restartNumberingAfterBreak="0">
+  <w:abstractNum w:abstractNumId="6">
     <w:nsid w:val="4D712217"/>
     <w:multiLevelType w:val="hybridMultilevel"/>
     <w:tmpl w:val="133681B0"/>
@@ -25314,7 +25450,7 @@
       </w:rPr>
     </w:lvl>
   </w:abstractNum>
-  <w:abstractNum w:abstractNumId="7" w15:restartNumberingAfterBreak="0">
+  <w:abstractNum w:abstractNumId="7">
     <w:nsid w:val="6F51427C"/>
     <w:multiLevelType w:val="hybridMultilevel"/>
     <w:tmpl w:val="517ED208"/>
@@ -25400,7 +25536,7 @@
       </w:pPr>
     </w:lvl>
   </w:abstractNum>
-  <w:abstractNum w:abstractNumId="8" w15:restartNumberingAfterBreak="0">
+  <w:abstractNum w:abstractNumId="8">
     <w:nsid w:val="7AA7282B"/>
     <w:multiLevelType w:val="multilevel"/>
     <w:tmpl w:val="AF2A67DC"/>
@@ -25582,7 +25718,7 @@
 </file>
 
 <file path=word/styles.xml><?xml version="1.0" encoding="utf-8"?>
-<w:styles xmlns:mc="http://schemas.openxmlformats.org/markup-compatibility/2006" xmlns:r="http://schemas.openxmlformats.org/officeDocument/2006/relationships" xmlns:w="http://schemas.openxmlformats.org/wordprocessingml/2006/main" xmlns:w14="http://schemas.microsoft.com/office/word/2010/wordml" xmlns:w15="http://schemas.microsoft.com/office/word/2012/wordml" mc:Ignorable="w14 w15">
+<w:styles xmlns:mc="http://schemas.openxmlformats.org/markup-compatibility/2006" xmlns:r="http://schemas.openxmlformats.org/officeDocument/2006/relationships" xmlns:w="http://schemas.openxmlformats.org/wordprocessingml/2006/main" xmlns:w14="http://schemas.microsoft.com/office/word/2010/wordml" mc:Ignorable="w14">
   <w:docDefaults>
     <w:rPrDefault>
       <w:rPr>
@@ -25592,378 +25728,146 @@
     </w:rPrDefault>
     <w:pPrDefault/>
   </w:docDefaults>
-  <w:latentStyles w:defLockedState="0" w:defUIPriority="99" w:defSemiHidden="0" w:defUnhideWhenUsed="0" w:defQFormat="0" w:count="371">
-    <w:lsdException w:name="Normal" w:uiPriority="0" w:qFormat="1"/>
-    <w:lsdException w:name="heading 1" w:uiPriority="0" w:qFormat="1"/>
-    <w:lsdException w:name="heading 2" w:semiHidden="1" w:uiPriority="9" w:unhideWhenUsed="1" w:qFormat="1"/>
-    <w:lsdException w:name="heading 3" w:semiHidden="1" w:uiPriority="9" w:unhideWhenUsed="1" w:qFormat="1"/>
-    <w:lsdException w:name="heading 4" w:semiHidden="1" w:uiPriority="0" w:unhideWhenUsed="1" w:qFormat="1"/>
-    <w:lsdException w:name="heading 5" w:semiHidden="1" w:uiPriority="9" w:unhideWhenUsed="1" w:qFormat="1"/>
-    <w:lsdException w:name="heading 6" w:semiHidden="1" w:uiPriority="9" w:unhideWhenUsed="1" w:qFormat="1"/>
-    <w:lsdException w:name="heading 7" w:semiHidden="1" w:uiPriority="9" w:unhideWhenUsed="1" w:qFormat="1"/>
-    <w:lsdException w:name="heading 8" w:semiHidden="1" w:uiPriority="9" w:unhideWhenUsed="1" w:qFormat="1"/>
-    <w:lsdException w:name="heading 9" w:semiHidden="1" w:uiPriority="9" w:unhideWhenUsed="1" w:qFormat="1"/>
-    <w:lsdException w:name="index 1" w:semiHidden="1" w:unhideWhenUsed="1"/>
-    <w:lsdException w:name="index 2" w:semiHidden="1" w:unhideWhenUsed="1"/>
-    <w:lsdException w:name="index 3" w:semiHidden="1" w:unhideWhenUsed="1"/>
-    <w:lsdException w:name="index 4" w:semiHidden="1" w:unhideWhenUsed="1"/>
-    <w:lsdException w:name="index 5" w:semiHidden="1" w:unhideWhenUsed="1"/>
-    <w:lsdException w:name="index 6" w:semiHidden="1" w:unhideWhenUsed="1"/>
-    <w:lsdException w:name="index 7" w:semiHidden="1" w:unhideWhenUsed="1"/>
-    <w:lsdException w:name="index 8" w:semiHidden="1" w:unhideWhenUsed="1"/>
-    <w:lsdException w:name="index 9" w:semiHidden="1" w:unhideWhenUsed="1"/>
-    <w:lsdException w:name="toc 1" w:semiHidden="1" w:uiPriority="39" w:unhideWhenUsed="1"/>
-    <w:lsdException w:name="toc 2" w:semiHidden="1" w:uiPriority="39" w:unhideWhenUsed="1"/>
-    <w:lsdException w:name="toc 3" w:semiHidden="1" w:uiPriority="39" w:unhideWhenUsed="1"/>
-    <w:lsdException w:name="toc 4" w:semiHidden="1" w:uiPriority="39" w:unhideWhenUsed="1"/>
-    <w:lsdException w:name="toc 5" w:semiHidden="1" w:uiPriority="39" w:unhideWhenUsed="1"/>
-    <w:lsdException w:name="toc 6" w:semiHidden="1" w:uiPriority="39" w:unhideWhenUsed="1"/>
-    <w:lsdException w:name="toc 7" w:semiHidden="1" w:uiPriority="39" w:unhideWhenUsed="1"/>
-    <w:lsdException w:name="toc 8" w:semiHidden="1" w:uiPriority="39" w:unhideWhenUsed="1"/>
-    <w:lsdException w:name="toc 9" w:semiHidden="1" w:uiPriority="39" w:unhideWhenUsed="1"/>
-    <w:lsdException w:name="Normal Indent" w:semiHidden="1" w:unhideWhenUsed="1"/>
-    <w:lsdException w:name="footnote text" w:semiHidden="1" w:unhideWhenUsed="1"/>
-    <w:lsdException w:name="annotation text" w:semiHidden="1" w:unhideWhenUsed="1"/>
-    <w:lsdException w:name="header" w:semiHidden="1" w:unhideWhenUsed="1"/>
-    <w:lsdException w:name="footer" w:semiHidden="1" w:unhideWhenUsed="1"/>
-    <w:lsdException w:name="index heading" w:semiHidden="1" w:unhideWhenUsed="1"/>
-    <w:lsdException w:name="caption" w:semiHidden="1" w:uiPriority="0" w:unhideWhenUsed="1" w:qFormat="1"/>
-    <w:lsdException w:name="table of figures" w:semiHidden="1" w:unhideWhenUsed="1"/>
-    <w:lsdException w:name="envelope address" w:semiHidden="1" w:unhideWhenUsed="1"/>
-    <w:lsdException w:name="envelope return" w:semiHidden="1" w:unhideWhenUsed="1"/>
-    <w:lsdException w:name="footnote reference" w:semiHidden="1" w:unhideWhenUsed="1"/>
-    <w:lsdException w:name="annotation reference" w:semiHidden="1" w:unhideWhenUsed="1"/>
-    <w:lsdException w:name="line number" w:semiHidden="1" w:unhideWhenUsed="1"/>
-    <w:lsdException w:name="page number" w:semiHidden="1" w:unhideWhenUsed="1"/>
-    <w:lsdException w:name="endnote reference" w:semiHidden="1" w:unhideWhenUsed="1"/>
-    <w:lsdException w:name="endnote text" w:semiHidden="1" w:unhideWhenUsed="1"/>
-    <w:lsdException w:name="table of authorities" w:semiHidden="1" w:unhideWhenUsed="1"/>
-    <w:lsdException w:name="macro" w:semiHidden="1" w:unhideWhenUsed="1"/>
-    <w:lsdException w:name="toa heading" w:semiHidden="1" w:unhideWhenUsed="1"/>
-    <w:lsdException w:name="List" w:semiHidden="1" w:unhideWhenUsed="1"/>
-    <w:lsdException w:name="List Bullet" w:semiHidden="1" w:unhideWhenUsed="1"/>
-    <w:lsdException w:name="List Number" w:semiHidden="1" w:unhideWhenUsed="1"/>
-    <w:lsdException w:name="List 2" w:semiHidden="1" w:unhideWhenUsed="1"/>
-    <w:lsdException w:name="List 3" w:semiHidden="1" w:unhideWhenUsed="1"/>
-    <w:lsdException w:name="List 4" w:semiHidden="1" w:unhideWhenUsed="1"/>
-    <w:lsdException w:name="List 5" w:semiHidden="1" w:unhideWhenUsed="1"/>
-    <w:lsdException w:name="List Bullet 2" w:semiHidden="1" w:unhideWhenUsed="1"/>
-    <w:lsdException w:name="List Bullet 3" w:semiHidden="1" w:unhideWhenUsed="1"/>
-    <w:lsdException w:name="List Bullet 4" w:semiHidden="1" w:unhideWhenUsed="1"/>
-    <w:lsdException w:name="List Bullet 5" w:semiHidden="1" w:unhideWhenUsed="1"/>
-    <w:lsdException w:name="List Number 2" w:semiHidden="1" w:unhideWhenUsed="1"/>
-    <w:lsdException w:name="List Number 3" w:semiHidden="1" w:unhideWhenUsed="1"/>
-    <w:lsdException w:name="List Number 4" w:semiHidden="1" w:unhideWhenUsed="1"/>
-    <w:lsdException w:name="List Number 5" w:semiHidden="1" w:unhideWhenUsed="1"/>
-    <w:lsdException w:name="Title" w:uiPriority="10" w:qFormat="1"/>
-    <w:lsdException w:name="Closing" w:semiHidden="1" w:unhideWhenUsed="1"/>
-    <w:lsdException w:name="Signature" w:semiHidden="1" w:unhideWhenUsed="1"/>
-    <w:lsdException w:name="Default Paragraph Font" w:semiHidden="1" w:uiPriority="1" w:unhideWhenUsed="1"/>
-    <w:lsdException w:name="Body Text" w:semiHidden="1" w:uiPriority="0" w:unhideWhenUsed="1"/>
-    <w:lsdException w:name="Body Text Indent" w:semiHidden="1" w:unhideWhenUsed="1"/>
-    <w:lsdException w:name="List Continue" w:semiHidden="1" w:unhideWhenUsed="1"/>
-    <w:lsdException w:name="List Continue 2" w:semiHidden="1" w:unhideWhenUsed="1"/>
-    <w:lsdException w:name="List Continue 3" w:semiHidden="1" w:unhideWhenUsed="1"/>
-    <w:lsdException w:name="List Continue 4" w:semiHidden="1" w:unhideWhenUsed="1"/>
-    <w:lsdException w:name="List Continue 5" w:semiHidden="1" w:unhideWhenUsed="1"/>
-    <w:lsdException w:name="Message Header" w:semiHidden="1" w:unhideWhenUsed="1"/>
-    <w:lsdException w:name="Subtitle" w:uiPriority="11" w:qFormat="1"/>
-    <w:lsdException w:name="Salutation" w:semiHidden="1" w:unhideWhenUsed="1"/>
-    <w:lsdException w:name="Date" w:semiHidden="1" w:unhideWhenUsed="1"/>
-    <w:lsdException w:name="Body Text First Indent" w:semiHidden="1" w:unhideWhenUsed="1"/>
-    <w:lsdException w:name="Body Text First Indent 2" w:semiHidden="1" w:unhideWhenUsed="1"/>
-    <w:lsdException w:name="Note Heading" w:semiHidden="1" w:unhideWhenUsed="1"/>
-    <w:lsdException w:name="Body Text 2" w:semiHidden="1" w:unhideWhenUsed="1"/>
-    <w:lsdException w:name="Body Text 3" w:semiHidden="1" w:unhideWhenUsed="1"/>
-    <w:lsdException w:name="Body Text Indent 2" w:semiHidden="1" w:unhideWhenUsed="1"/>
-    <w:lsdException w:name="Body Text Indent 3" w:semiHidden="1" w:uiPriority="0" w:unhideWhenUsed="1"/>
-    <w:lsdException w:name="Block Text" w:semiHidden="1" w:unhideWhenUsed="1"/>
-    <w:lsdException w:name="Hyperlink" w:semiHidden="1" w:unhideWhenUsed="1"/>
-    <w:lsdException w:name="FollowedHyperlink" w:semiHidden="1" w:unhideWhenUsed="1"/>
-    <w:lsdException w:name="Strong" w:uiPriority="22" w:qFormat="1"/>
-    <w:lsdException w:name="Emphasis" w:uiPriority="20" w:qFormat="1"/>
-    <w:lsdException w:name="Document Map" w:semiHidden="1" w:unhideWhenUsed="1"/>
-    <w:lsdException w:name="Plain Text" w:semiHidden="1" w:unhideWhenUsed="1"/>
-    <w:lsdException w:name="E-mail Signature" w:semiHidden="1" w:unhideWhenUsed="1"/>
-    <w:lsdException w:name="HTML Top of Form" w:semiHidden="1" w:unhideWhenUsed="1"/>
-    <w:lsdException w:name="HTML Bottom of Form" w:semiHidden="1" w:unhideWhenUsed="1"/>
-    <w:lsdException w:name="Normal (Web)" w:semiHidden="1" w:unhideWhenUsed="1"/>
-    <w:lsdException w:name="HTML Acronym" w:semiHidden="1" w:unhideWhenUsed="1"/>
-    <w:lsdException w:name="HTML Address" w:semiHidden="1" w:unhideWhenUsed="1"/>
-    <w:lsdException w:name="HTML Cite" w:semiHidden="1" w:unhideWhenUsed="1"/>
-    <w:lsdException w:name="HTML Code" w:semiHidden="1" w:unhideWhenUsed="1"/>
-    <w:lsdException w:name="HTML Definition" w:semiHidden="1" w:unhideWhenUsed="1"/>
-    <w:lsdException w:name="HTML Keyboard" w:semiHidden="1" w:unhideWhenUsed="1"/>
-    <w:lsdException w:name="HTML Preformatted" w:semiHidden="1" w:unhideWhenUsed="1"/>
-    <w:lsdException w:name="HTML Sample" w:semiHidden="1" w:unhideWhenUsed="1"/>
-    <w:lsdException w:name="HTML Typewriter" w:semiHidden="1" w:unhideWhenUsed="1"/>
-    <w:lsdException w:name="HTML Variable" w:semiHidden="1" w:unhideWhenUsed="1"/>
-    <w:lsdException w:name="Normal Table" w:semiHidden="1" w:unhideWhenUsed="1"/>
-    <w:lsdException w:name="annotation subject" w:semiHidden="1" w:unhideWhenUsed="1"/>
-    <w:lsdException w:name="No List" w:semiHidden="1" w:unhideWhenUsed="1"/>
-    <w:lsdException w:name="Outline List 1" w:semiHidden="1" w:unhideWhenUsed="1"/>
-    <w:lsdException w:name="Outline List 2" w:semiHidden="1" w:unhideWhenUsed="1"/>
-    <w:lsdException w:name="Outline List 3" w:semiHidden="1" w:unhideWhenUsed="1"/>
-    <w:lsdException w:name="Table Simple 1" w:semiHidden="1" w:unhideWhenUsed="1"/>
-    <w:lsdException w:name="Table Simple 2" w:semiHidden="1" w:unhideWhenUsed="1"/>
-    <w:lsdException w:name="Table Simple 3" w:semiHidden="1" w:unhideWhenUsed="1"/>
-    <w:lsdException w:name="Table Classic 1" w:semiHidden="1" w:unhideWhenUsed="1"/>
-    <w:lsdException w:name="Table Classic 2" w:semiHidden="1" w:unhideWhenUsed="1"/>
-    <w:lsdException w:name="Table Classic 3" w:semiHidden="1" w:unhideWhenUsed="1"/>
-    <w:lsdException w:name="Table Classic 4" w:semiHidden="1" w:unhideWhenUsed="1"/>
-    <w:lsdException w:name="Table Colorful 1" w:semiHidden="1" w:unhideWhenUsed="1"/>
-    <w:lsdException w:name="Table Colorful 2" w:semiHidden="1" w:unhideWhenUsed="1"/>
-    <w:lsdException w:name="Table Colorful 3" w:semiHidden="1" w:unhideWhenUsed="1"/>
-    <w:lsdException w:name="Table Columns 1" w:semiHidden="1" w:unhideWhenUsed="1"/>
-    <w:lsdException w:name="Table Columns 2" w:semiHidden="1" w:unhideWhenUsed="1"/>
-    <w:lsdException w:name="Table Columns 3" w:semiHidden="1" w:unhideWhenUsed="1"/>
-    <w:lsdException w:name="Table Columns 4" w:semiHidden="1" w:unhideWhenUsed="1"/>
-    <w:lsdException w:name="Table Columns 5" w:semiHidden="1" w:unhideWhenUsed="1"/>
-    <w:lsdException w:name="Table Grid 1" w:semiHidden="1" w:unhideWhenUsed="1"/>
-    <w:lsdException w:name="Table Grid 2" w:semiHidden="1" w:unhideWhenUsed="1"/>
-    <w:lsdException w:name="Table Grid 3" w:semiHidden="1" w:unhideWhenUsed="1"/>
-    <w:lsdException w:name="Table Grid 4" w:semiHidden="1" w:unhideWhenUsed="1"/>
-    <w:lsdException w:name="Table Grid 5" w:semiHidden="1" w:unhideWhenUsed="1"/>
-    <w:lsdException w:name="Table Grid 6" w:semiHidden="1" w:unhideWhenUsed="1"/>
-    <w:lsdException w:name="Table Grid 7" w:semiHidden="1" w:unhideWhenUsed="1"/>
-    <w:lsdException w:name="Table Grid 8" w:semiHidden="1" w:unhideWhenUsed="1"/>
-    <w:lsdException w:name="Table List 1" w:semiHidden="1" w:unhideWhenUsed="1"/>
-    <w:lsdException w:name="Table List 2" w:semiHidden="1" w:unhideWhenUsed="1"/>
-    <w:lsdException w:name="Table List 3" w:semiHidden="1" w:unhideWhenUsed="1"/>
-    <w:lsdException w:name="Table List 4" w:semiHidden="1" w:unhideWhenUsed="1"/>
-    <w:lsdException w:name="Table List 5" w:semiHidden="1" w:unhideWhenUsed="1"/>
-    <w:lsdException w:name="Table List 6" w:semiHidden="1" w:unhideWhenUsed="1"/>
-    <w:lsdException w:name="Table List 7" w:semiHidden="1" w:unhideWhenUsed="1"/>
-    <w:lsdException w:name="Table List 8" w:semiHidden="1" w:unhideWhenUsed="1"/>
-    <w:lsdException w:name="Table 3D effects 1" w:semiHidden="1" w:unhideWhenUsed="1"/>
-    <w:lsdException w:name="Table 3D effects 2" w:semiHidden="1" w:unhideWhenUsed="1"/>
-    <w:lsdException w:name="Table 3D effects 3" w:semiHidden="1" w:unhideWhenUsed="1"/>
-    <w:lsdException w:name="Table Contemporary" w:semiHidden="1" w:unhideWhenUsed="1"/>
-    <w:lsdException w:name="Table Elegant" w:semiHidden="1" w:unhideWhenUsed="1"/>
-    <w:lsdException w:name="Table Professional" w:semiHidden="1" w:unhideWhenUsed="1"/>
-    <w:lsdException w:name="Table Subtle 1" w:semiHidden="1" w:unhideWhenUsed="1"/>
-    <w:lsdException w:name="Table Subtle 2" w:semiHidden="1" w:unhideWhenUsed="1"/>
-    <w:lsdException w:name="Table Web 1" w:semiHidden="1" w:unhideWhenUsed="1"/>
-    <w:lsdException w:name="Table Web 2" w:semiHidden="1" w:unhideWhenUsed="1"/>
-    <w:lsdException w:name="Table Web 3" w:semiHidden="1" w:unhideWhenUsed="1"/>
-    <w:lsdException w:name="Balloon Text" w:semiHidden="1" w:unhideWhenUsed="1"/>
-    <w:lsdException w:name="Table Grid" w:uiPriority="39"/>
-    <w:lsdException w:name="Table Theme" w:semiHidden="1" w:unhideWhenUsed="1"/>
-    <w:lsdException w:name="Placeholder Text" w:semiHidden="1"/>
-    <w:lsdException w:name="No Spacing" w:uiPriority="1" w:qFormat="1"/>
-    <w:lsdException w:name="Light Shading" w:uiPriority="60"/>
-    <w:lsdException w:name="Light List" w:uiPriority="61"/>
-    <w:lsdException w:name="Light Grid" w:uiPriority="62"/>
-    <w:lsdException w:name="Medium Shading 1" w:uiPriority="63"/>
-    <w:lsdException w:name="Medium Shading 2" w:uiPriority="64"/>
-    <w:lsdException w:name="Medium List 1" w:uiPriority="65"/>
-    <w:lsdException w:name="Medium List 2" w:uiPriority="66"/>
-    <w:lsdException w:name="Medium Grid 1" w:uiPriority="67"/>
-    <w:lsdException w:name="Medium Grid 2" w:uiPriority="68"/>
-    <w:lsdException w:name="Medium Grid 3" w:uiPriority="69"/>
-    <w:lsdException w:name="Dark List" w:uiPriority="70"/>
-    <w:lsdException w:name="Colorful Shading" w:uiPriority="71"/>
-    <w:lsdException w:name="Colorful List" w:uiPriority="72"/>
-    <w:lsdException w:name="Colorful Grid" w:uiPriority="73"/>
-    <w:lsdException w:name="Light Shading Accent 1" w:uiPriority="60"/>
-    <w:lsdException w:name="Light List Accent 1" w:uiPriority="61"/>
-    <w:lsdException w:name="Light Grid Accent 1" w:uiPriority="62"/>
-    <w:lsdException w:name="Medium Shading 1 Accent 1" w:uiPriority="63"/>
-    <w:lsdException w:name="Medium Shading 2 Accent 1" w:uiPriority="64"/>
-    <w:lsdException w:name="Medium List 1 Accent 1" w:uiPriority="65"/>
-    <w:lsdException w:name="Revision" w:semiHidden="1"/>
-    <w:lsdException w:name="List Paragraph" w:uiPriority="34" w:qFormat="1"/>
-    <w:lsdException w:name="Quote" w:uiPriority="29" w:qFormat="1"/>
-    <w:lsdException w:name="Intense Quote" w:uiPriority="30" w:qFormat="1"/>
-    <w:lsdException w:name="Medium List 2 Accent 1" w:uiPriority="66"/>
-    <w:lsdException w:name="Medium Grid 1 Accent 1" w:uiPriority="67"/>
-    <w:lsdException w:name="Medium Grid 2 Accent 1" w:uiPriority="68"/>
-    <w:lsdException w:name="Medium Grid 3 Accent 1" w:uiPriority="69"/>
-    <w:lsdException w:name="Dark List Accent 1" w:uiPriority="70"/>
-    <w:lsdException w:name="Colorful Shading Accent 1" w:uiPriority="71"/>
-    <w:lsdException w:name="Colorful List Accent 1" w:uiPriority="72"/>
-    <w:lsdException w:name="Colorful Grid Accent 1" w:uiPriority="73"/>
-    <w:lsdException w:name="Light Shading Accent 2" w:uiPriority="60"/>
-    <w:lsdException w:name="Light List Accent 2" w:uiPriority="61"/>
-    <w:lsdException w:name="Light Grid Accent 2" w:uiPriority="62"/>
-    <w:lsdException w:name="Medium Shading 1 Accent 2" w:uiPriority="63"/>
-    <w:lsdException w:name="Medium Shading 2 Accent 2" w:uiPriority="64"/>
-    <w:lsdException w:name="Medium List 1 Accent 2" w:uiPriority="65"/>
-    <w:lsdException w:name="Medium List 2 Accent 2" w:uiPriority="66"/>
-    <w:lsdException w:name="Medium Grid 1 Accent 2" w:uiPriority="67"/>
-    <w:lsdException w:name="Medium Grid 2 Accent 2" w:uiPriority="68"/>
-    <w:lsdException w:name="Medium Grid 3 Accent 2" w:uiPriority="69"/>
-    <w:lsdException w:name="Dark List Accent 2" w:uiPriority="70"/>
-    <w:lsdException w:name="Colorful Shading Accent 2" w:uiPriority="71"/>
-    <w:lsdException w:name="Colorful List Accent 2" w:uiPriority="72"/>
-    <w:lsdException w:name="Colorful Grid Accent 2" w:uiPriority="73"/>
-    <w:lsdException w:name="Light Shading Accent 3" w:uiPriority="60"/>
-    <w:lsdException w:name="Light List Accent 3" w:uiPriority="61"/>
-    <w:lsdException w:name="Light Grid Accent 3" w:uiPriority="62"/>
-    <w:lsdException w:name="Medium Shading 1 Accent 3" w:uiPriority="63"/>
-    <w:lsdException w:name="Medium Shading 2 Accent 3" w:uiPriority="64"/>
-    <w:lsdException w:name="Medium List 1 Accent 3" w:uiPriority="65"/>
-    <w:lsdException w:name="Medium List 2 Accent 3" w:uiPriority="66"/>
-    <w:lsdException w:name="Medium Grid 1 Accent 3" w:uiPriority="67"/>
-    <w:lsdException w:name="Medium Grid 2 Accent 3" w:uiPriority="68"/>
-    <w:lsdException w:name="Medium Grid 3 Accent 3" w:uiPriority="69"/>
-    <w:lsdException w:name="Dark List Accent 3" w:uiPriority="70"/>
-    <w:lsdException w:name="Colorful Shading Accent 3" w:uiPriority="71"/>
-    <w:lsdException w:name="Colorful List Accent 3" w:uiPriority="72"/>
-    <w:lsdException w:name="Colorful Grid Accent 3" w:uiPriority="73"/>
-    <w:lsdException w:name="Light Shading Accent 4" w:uiPriority="60"/>
-    <w:lsdException w:name="Light List Accent 4" w:uiPriority="61"/>
-    <w:lsdException w:name="Light Grid Accent 4" w:uiPriority="62"/>
-    <w:lsdException w:name="Medium Shading 1 Accent 4" w:uiPriority="63"/>
-    <w:lsdException w:name="Medium Shading 2 Accent 4" w:uiPriority="64"/>
-    <w:lsdException w:name="Medium List 1 Accent 4" w:uiPriority="65"/>
-    <w:lsdException w:name="Medium List 2 Accent 4" w:uiPriority="66"/>
-    <w:lsdException w:name="Medium Grid 1 Accent 4" w:uiPriority="67"/>
-    <w:lsdException w:name="Medium Grid 2 Accent 4" w:uiPriority="68"/>
-    <w:lsdException w:name="Medium Grid 3 Accent 4" w:uiPriority="69"/>
-    <w:lsdException w:name="Dark List Accent 4" w:uiPriority="70"/>
-    <w:lsdException w:name="Colorful Shading Accent 4" w:uiPriority="71"/>
-    <w:lsdException w:name="Colorful List Accent 4" w:uiPriority="72"/>
-    <w:lsdException w:name="Colorful Grid Accent 4" w:uiPriority="73"/>
-    <w:lsdException w:name="Light Shading Accent 5" w:uiPriority="60"/>
-    <w:lsdException w:name="Light List Accent 5" w:uiPriority="61"/>
-    <w:lsdException w:name="Light Grid Accent 5" w:uiPriority="62"/>
-    <w:lsdException w:name="Medium Shading 1 Accent 5" w:uiPriority="63"/>
-    <w:lsdException w:name="Medium Shading 2 Accent 5" w:uiPriority="64"/>
-    <w:lsdException w:name="Medium List 1 Accent 5" w:uiPriority="65"/>
-    <w:lsdException w:name="Medium List 2 Accent 5" w:uiPriority="66"/>
-    <w:lsdException w:name="Medium Grid 1 Accent 5" w:uiPriority="67"/>
-    <w:lsdException w:name="Medium Grid 2 Accent 5" w:uiPriority="68"/>
-    <w:lsdException w:name="Medium Grid 3 Accent 5" w:uiPriority="69"/>
-    <w:lsdException w:name="Dark List Accent 5" w:uiPriority="70"/>
-    <w:lsdException w:name="Colorful Shading Accent 5" w:uiPriority="71"/>
-    <w:lsdException w:name="Colorful List Accent 5" w:uiPriority="72"/>
-    <w:lsdException w:name="Colorful Grid Accent 5" w:uiPriority="73"/>
-    <w:lsdException w:name="Light Shading Accent 6" w:uiPriority="60"/>
-    <w:lsdException w:name="Light List Accent 6" w:uiPriority="61"/>
-    <w:lsdException w:name="Light Grid Accent 6" w:uiPriority="62"/>
-    <w:lsdException w:name="Medium Shading 1 Accent 6" w:uiPriority="63"/>
-    <w:lsdException w:name="Medium Shading 2 Accent 6" w:uiPriority="64"/>
-    <w:lsdException w:name="Medium List 1 Accent 6" w:uiPriority="65"/>
-    <w:lsdException w:name="Medium List 2 Accent 6" w:uiPriority="66"/>
-    <w:lsdException w:name="Medium Grid 1 Accent 6" w:uiPriority="67"/>
-    <w:lsdException w:name="Medium Grid 2 Accent 6" w:uiPriority="68"/>
-    <w:lsdException w:name="Medium Grid 3 Accent 6" w:uiPriority="69"/>
-    <w:lsdException w:name="Dark List Accent 6" w:uiPriority="70"/>
-    <w:lsdException w:name="Colorful Shading Accent 6" w:uiPriority="71"/>
-    <w:lsdException w:name="Colorful List Accent 6" w:uiPriority="72"/>
-    <w:lsdException w:name="Colorful Grid Accent 6" w:uiPriority="73"/>
-    <w:lsdException w:name="Subtle Emphasis" w:uiPriority="19" w:qFormat="1"/>
-    <w:lsdException w:name="Intense Emphasis" w:uiPriority="21" w:qFormat="1"/>
-    <w:lsdException w:name="Subtle Reference" w:uiPriority="31" w:qFormat="1"/>
-    <w:lsdException w:name="Intense Reference" w:uiPriority="32" w:qFormat="1"/>
-    <w:lsdException w:name="Book Title" w:uiPriority="33" w:qFormat="1"/>
-    <w:lsdException w:name="Bibliography" w:semiHidden="1" w:uiPriority="37" w:unhideWhenUsed="1"/>
-    <w:lsdException w:name="TOC Heading" w:semiHidden="1" w:uiPriority="39" w:unhideWhenUsed="1" w:qFormat="1"/>
-    <w:lsdException w:name="Plain Table 1" w:uiPriority="41"/>
-    <w:lsdException w:name="Plain Table 2" w:uiPriority="42"/>
-    <w:lsdException w:name="Plain Table 3" w:uiPriority="43"/>
-    <w:lsdException w:name="Plain Table 4" w:uiPriority="44"/>
-    <w:lsdException w:name="Plain Table 5" w:uiPriority="45"/>
-    <w:lsdException w:name="Grid Table Light" w:uiPriority="40"/>
-    <w:lsdException w:name="Grid Table 1 Light" w:uiPriority="46"/>
-    <w:lsdException w:name="Grid Table 2" w:uiPriority="47"/>
-    <w:lsdException w:name="Grid Table 3" w:uiPriority="48"/>
-    <w:lsdException w:name="Grid Table 4" w:uiPriority="49"/>
-    <w:lsdException w:name="Grid Table 5 Dark" w:uiPriority="50"/>
-    <w:lsdException w:name="Grid Table 6 Colorful" w:uiPriority="51"/>
-    <w:lsdException w:name="Grid Table 7 Colorful" w:uiPriority="52"/>
-    <w:lsdException w:name="Grid Table 1 Light Accent 1" w:uiPriority="46"/>
-    <w:lsdException w:name="Grid Table 2 Accent 1" w:uiPriority="47"/>
-    <w:lsdException w:name="Grid Table 3 Accent 1" w:uiPriority="48"/>
-    <w:lsdException w:name="Grid Table 4 Accent 1" w:uiPriority="49"/>
-    <w:lsdException w:name="Grid Table 5 Dark Accent 1" w:uiPriority="50"/>
-    <w:lsdException w:name="Grid Table 6 Colorful Accent 1" w:uiPriority="51"/>
-    <w:lsdException w:name="Grid Table 7 Colorful Accent 1" w:uiPriority="52"/>
-    <w:lsdException w:name="Grid Table 1 Light Accent 2" w:uiPriority="46"/>
-    <w:lsdException w:name="Grid Table 2 Accent 2" w:uiPriority="47"/>
-    <w:lsdException w:name="Grid Table 3 Accent 2" w:uiPriority="48"/>
-    <w:lsdException w:name="Grid Table 4 Accent 2" w:uiPriority="49"/>
-    <w:lsdException w:name="Grid Table 5 Dark Accent 2" w:uiPriority="50"/>
-    <w:lsdException w:name="Grid Table 6 Colorful Accent 2" w:uiPriority="51"/>
-    <w:lsdException w:name="Grid Table 7 Colorful Accent 2" w:uiPriority="52"/>
-    <w:lsdException w:name="Grid Table 1 Light Accent 3" w:uiPriority="46"/>
-    <w:lsdException w:name="Grid Table 2 Accent 3" w:uiPriority="47"/>
-    <w:lsdException w:name="Grid Table 3 Accent 3" w:uiPriority="48"/>
-    <w:lsdException w:name="Grid Table 4 Accent 3" w:uiPriority="49"/>
-    <w:lsdException w:name="Grid Table 5 Dark Accent 3" w:uiPriority="50"/>
-    <w:lsdException w:name="Grid Table 6 Colorful Accent 3" w:uiPriority="51"/>
-    <w:lsdException w:name="Grid Table 7 Colorful Accent 3" w:uiPriority="52"/>
-    <w:lsdException w:name="Grid Table 1 Light Accent 4" w:uiPriority="46"/>
-    <w:lsdException w:name="Grid Table 2 Accent 4" w:uiPriority="47"/>
-    <w:lsdException w:name="Grid Table 3 Accent 4" w:uiPriority="48"/>
-    <w:lsdException w:name="Grid Table 4 Accent 4" w:uiPriority="49"/>
-    <w:lsdException w:name="Grid Table 5 Dark Accent 4" w:uiPriority="50"/>
-    <w:lsdException w:name="Grid Table 6 Colorful Accent 4" w:uiPriority="51"/>
-    <w:lsdException w:name="Grid Table 7 Colorful Accent 4" w:uiPriority="52"/>
-    <w:lsdException w:name="Grid Table 1 Light Accent 5" w:uiPriority="46"/>
-    <w:lsdException w:name="Grid Table 2 Accent 5" w:uiPriority="47"/>
-    <w:lsdException w:name="Grid Table 3 Accent 5" w:uiPriority="48"/>
-    <w:lsdException w:name="Grid Table 4 Accent 5" w:uiPriority="49"/>
-    <w:lsdException w:name="Grid Table 5 Dark Accent 5" w:uiPriority="50"/>
-    <w:lsdException w:name="Grid Table 6 Colorful Accent 5" w:uiPriority="51"/>
-    <w:lsdException w:name="Grid Table 7 Colorful Accent 5" w:uiPriority="52"/>
-    <w:lsdException w:name="Grid Table 1 Light Accent 6" w:uiPriority="46"/>
-    <w:lsdException w:name="Grid Table 2 Accent 6" w:uiPriority="47"/>
-    <w:lsdException w:name="Grid Table 3 Accent 6" w:uiPriority="48"/>
-    <w:lsdException w:name="Grid Table 4 Accent 6" w:uiPriority="49"/>
-    <w:lsdException w:name="Grid Table 5 Dark Accent 6" w:uiPriority="50"/>
-    <w:lsdException w:name="Grid Table 6 Colorful Accent 6" w:uiPriority="51"/>
-    <w:lsdException w:name="Grid Table 7 Colorful Accent 6" w:uiPriority="52"/>
-    <w:lsdException w:name="List Table 1 Light" w:uiPriority="46"/>
-    <w:lsdException w:name="List Table 2" w:uiPriority="47"/>
-    <w:lsdException w:name="List Table 3" w:uiPriority="48"/>
-    <w:lsdException w:name="List Table 4" w:uiPriority="49"/>
-    <w:lsdException w:name="List Table 5 Dark" w:uiPriority="50"/>
-    <w:lsdException w:name="List Table 6 Colorful" w:uiPriority="51"/>
-    <w:lsdException w:name="List Table 7 Colorful" w:uiPriority="52"/>
-    <w:lsdException w:name="List Table 1 Light Accent 1" w:uiPriority="46"/>
-    <w:lsdException w:name="List Table 2 Accent 1" w:uiPriority="47"/>
-    <w:lsdException w:name="List Table 3 Accent 1" w:uiPriority="48"/>
-    <w:lsdException w:name="List Table 4 Accent 1" w:uiPriority="49"/>
-    <w:lsdException w:name="List Table 5 Dark Accent 1" w:uiPriority="50"/>
-    <w:lsdException w:name="List Table 6 Colorful Accent 1" w:uiPriority="51"/>
-    <w:lsdException w:name="List Table 7 Colorful Accent 1" w:uiPriority="52"/>
-    <w:lsdException w:name="List Table 1 Light Accent 2" w:uiPriority="46"/>
-    <w:lsdException w:name="List Table 2 Accent 2" w:uiPriority="47"/>
-    <w:lsdException w:name="List Table 3 Accent 2" w:uiPriority="48"/>
-    <w:lsdException w:name="List Table 4 Accent 2" w:uiPriority="49"/>
-    <w:lsdException w:name="List Table 5 Dark Accent 2" w:uiPriority="50"/>
-    <w:lsdException w:name="List Table 6 Colorful Accent 2" w:uiPriority="51"/>
-    <w:lsdException w:name="List Table 7 Colorful Accent 2" w:uiPriority="52"/>
-    <w:lsdException w:name="List Table 1 Light Accent 3" w:uiPriority="46"/>
-    <w:lsdException w:name="List Table 2 Accent 3" w:uiPriority="47"/>
-    <w:lsdException w:name="List Table 3 Accent 3" w:uiPriority="48"/>
-    <w:lsdException w:name="List Table 4 Accent 3" w:uiPriority="49"/>
-    <w:lsdException w:name="List Table 5 Dark Accent 3" w:uiPriority="50"/>
-    <w:lsdException w:name="List Table 6 Colorful Accent 3" w:uiPriority="51"/>
-    <w:lsdException w:name="List Table 7 Colorful Accent 3" w:uiPriority="52"/>
-    <w:lsdException w:name="List Table 1 Light Accent 4" w:uiPriority="46"/>
-    <w:lsdException w:name="List Table 2 Accent 4" w:uiPriority="47"/>
-    <w:lsdException w:name="List Table 3 Accent 4" w:uiPriority="48"/>
-    <w:lsdException w:name="List Table 4 Accent 4" w:uiPriority="49"/>
-    <w:lsdException w:name="List Table 5 Dark Accent 4" w:uiPriority="50"/>
-    <w:lsdException w:name="List Table 6 Colorful Accent 4" w:uiPriority="51"/>
-    <w:lsdException w:name="List Table 7 Colorful Accent 4" w:uiPriority="52"/>
-    <w:lsdException w:name="List Table 1 Light Accent 5" w:uiPriority="46"/>
-    <w:lsdException w:name="List Table 2 Accent 5" w:uiPriority="47"/>
-    <w:lsdException w:name="List Table 3 Accent 5" w:uiPriority="48"/>
-    <w:lsdException w:name="List Table 4 Accent 5" w:uiPriority="49"/>
-    <w:lsdException w:name="List Table 5 Dark Accent 5" w:uiPriority="50"/>
-    <w:lsdException w:name="List Table 6 Colorful Accent 5" w:uiPriority="51"/>
-    <w:lsdException w:name="List Table 7 Colorful Accent 5" w:uiPriority="52"/>
-    <w:lsdException w:name="List Table 1 Light Accent 6" w:uiPriority="46"/>
-    <w:lsdException w:name="List Table 2 Accent 6" w:uiPriority="47"/>
-    <w:lsdException w:name="List Table 3 Accent 6" w:uiPriority="48"/>
-    <w:lsdException w:name="List Table 4 Accent 6" w:uiPriority="49"/>
-    <w:lsdException w:name="List Table 5 Dark Accent 6" w:uiPriority="50"/>
-    <w:lsdException w:name="List Table 6 Colorful Accent 6" w:uiPriority="51"/>
-    <w:lsdException w:name="List Table 7 Colorful Accent 6" w:uiPriority="52"/>
+  <w:latentStyles w:defLockedState="0" w:defUIPriority="99" w:defSemiHidden="1" w:defUnhideWhenUsed="1" w:defQFormat="0" w:count="267">
+    <w:lsdException w:name="Normal" w:semiHidden="0" w:uiPriority="0" w:unhideWhenUsed="0" w:qFormat="1"/>
+    <w:lsdException w:name="heading 1" w:semiHidden="0" w:uiPriority="0" w:unhideWhenUsed="0" w:qFormat="1"/>
+    <w:lsdException w:name="heading 2" w:uiPriority="9" w:qFormat="1"/>
+    <w:lsdException w:name="heading 3" w:uiPriority="9" w:qFormat="1"/>
+    <w:lsdException w:name="heading 4" w:uiPriority="0" w:qFormat="1"/>
+    <w:lsdException w:name="heading 5" w:uiPriority="9" w:qFormat="1"/>
+    <w:lsdException w:name="heading 6" w:uiPriority="9" w:qFormat="1"/>
+    <w:lsdException w:name="heading 7" w:uiPriority="9" w:qFormat="1"/>
+    <w:lsdException w:name="heading 8" w:uiPriority="9" w:qFormat="1"/>
+    <w:lsdException w:name="heading 9" w:uiPriority="9" w:qFormat="1"/>
+    <w:lsdException w:name="toc 1" w:uiPriority="39"/>
+    <w:lsdException w:name="toc 2" w:uiPriority="39"/>
+    <w:lsdException w:name="toc 3" w:uiPriority="39"/>
+    <w:lsdException w:name="toc 4" w:uiPriority="39"/>
+    <w:lsdException w:name="toc 5" w:uiPriority="39"/>
+    <w:lsdException w:name="toc 6" w:uiPriority="39"/>
+    <w:lsdException w:name="toc 7" w:uiPriority="39"/>
+    <w:lsdException w:name="toc 8" w:uiPriority="39"/>
+    <w:lsdException w:name="toc 9" w:uiPriority="39"/>
+    <w:lsdException w:name="caption" w:uiPriority="0" w:qFormat="1"/>
+    <w:lsdException w:name="Title" w:semiHidden="0" w:uiPriority="10" w:unhideWhenUsed="0" w:qFormat="1"/>
+    <w:lsdException w:name="Default Paragraph Font" w:uiPriority="1"/>
+    <w:lsdException w:name="Body Text" w:uiPriority="0"/>
+    <w:lsdException w:name="Subtitle" w:semiHidden="0" w:uiPriority="11" w:unhideWhenUsed="0" w:qFormat="1"/>
+    <w:lsdException w:name="Body Text Indent 3" w:uiPriority="0"/>
+    <w:lsdException w:name="Strong" w:semiHidden="0" w:uiPriority="22" w:unhideWhenUsed="0" w:qFormat="1"/>
+    <w:lsdException w:name="Emphasis" w:semiHidden="0" w:uiPriority="20" w:unhideWhenUsed="0" w:qFormat="1"/>
+    <w:lsdException w:name="Table Grid" w:semiHidden="0" w:uiPriority="39" w:unhideWhenUsed="0"/>
+    <w:lsdException w:name="Placeholder Text" w:unhideWhenUsed="0"/>
+    <w:lsdException w:name="No Spacing" w:semiHidden="0" w:uiPriority="1" w:unhideWhenUsed="0" w:qFormat="1"/>
+    <w:lsdException w:name="Light Shading" w:semiHidden="0" w:uiPriority="60" w:unhideWhenUsed="0"/>
+    <w:lsdException w:name="Light List" w:semiHidden="0" w:uiPriority="61" w:unhideWhenUsed="0"/>
+    <w:lsdException w:name="Light Grid" w:semiHidden="0" w:uiPriority="62" w:unhideWhenUsed="0"/>
+    <w:lsdException w:name="Medium Shading 1" w:semiHidden="0" w:uiPriority="63" w:unhideWhenUsed="0"/>
+    <w:lsdException w:name="Medium Shading 2" w:semiHidden="0" w:uiPriority="64" w:unhideWhenUsed="0"/>
+    <w:lsdException w:name="Medium List 1" w:semiHidden="0" w:uiPriority="65" w:unhideWhenUsed="0"/>
+    <w:lsdException w:name="Medium List 2" w:semiHidden="0" w:uiPriority="66" w:unhideWhenUsed="0"/>
+    <w:lsdException w:name="Medium Grid 1" w:semiHidden="0" w:uiPriority="67" w:unhideWhenUsed="0"/>
+    <w:lsdException w:name="Medium Grid 2" w:semiHidden="0" w:uiPriority="68" w:unhideWhenUsed="0"/>
+    <w:lsdException w:name="Medium Grid 3" w:semiHidden="0" w:uiPriority="69" w:unhideWhenUsed="0"/>
+    <w:lsdException w:name="Dark List" w:semiHidden="0" w:uiPriority="70" w:unhideWhenUsed="0"/>
+    <w:lsdException w:name="Colorful Shading" w:semiHidden="0" w:uiPriority="71" w:unhideWhenUsed="0"/>
+    <w:lsdException w:name="Colorful List" w:semiHidden="0" w:uiPriority="72" w:unhideWhenUsed="0"/>
+    <w:lsdException w:name="Colorful Grid" w:semiHidden="0" w:uiPriority="73" w:unhideWhenUsed="0"/>
+    <w:lsdException w:name="Light Shading Accent 1" w:semiHidden="0" w:uiPriority="60" w:unhideWhenUsed="0"/>
+    <w:lsdException w:name="Light List Accent 1" w:semiHidden="0" w:uiPriority="61" w:unhideWhenUsed="0"/>
+    <w:lsdException w:name="Light Grid Accent 1" w:semiHidden="0" w:uiPriority="62" w:unhideWhenUsed="0"/>
+    <w:lsdException w:name="Medium Shading 1 Accent 1" w:semiHidden="0" w:uiPriority="63" w:unhideWhenUsed="0"/>
+    <w:lsdException w:name="Medium Shading 2 Accent 1" w:semiHidden="0" w:uiPriority="64" w:unhideWhenUsed="0"/>
+    <w:lsdException w:name="Medium List 1 Accent 1" w:semiHidden="0" w:uiPriority="65" w:unhideWhenUsed="0"/>
+    <w:lsdException w:name="Revision" w:unhideWhenUsed="0"/>
+    <w:lsdException w:name="List Paragraph" w:semiHidden="0" w:uiPriority="34" w:unhideWhenUsed="0" w:qFormat="1"/>
+    <w:lsdException w:name="Quote" w:semiHidden="0" w:uiPriority="29" w:unhideWhenUsed="0" w:qFormat="1"/>
+    <w:lsdException w:name="Intense Quote" w:semiHidden="0" w:uiPriority="30" w:unhideWhenUsed="0" w:qFormat="1"/>
+    <w:lsdException w:name="Medium List 2 Accent 1" w:semiHidden="0" w:uiPriority="66" w:unhideWhenUsed="0"/>
+    <w:lsdException w:name="Medium Grid 1 Accent 1" w:semiHidden="0" w:uiPriority="67" w:unhideWhenUsed="0"/>
+    <w:lsdException w:name="Medium Grid 2 Accent 1" w:semiHidden="0" w:uiPriority="68" w:unhideWhenUsed="0"/>
+    <w:lsdException w:name="Medium Grid 3 Accent 1" w:semiHidden="0" w:uiPriority="69" w:unhideWhenUsed="0"/>
+    <w:lsdException w:name="Dark List Accent 1" w:semiHidden="0" w:uiPriority="70" w:unhideWhenUsed="0"/>
+    <w:lsdException w:name="Colorful Shading Accent 1" w:semiHidden="0" w:uiPriority="71" w:unhideWhenUsed="0"/>
+    <w:lsdException w:name="Colorful List Accent 1" w:semiHidden="0" w:uiPriority="72" w:unhideWhenUsed="0"/>
+    <w:lsdException w:name="Colorful Grid Accent 1" w:semiHidden="0" w:uiPriority="73" w:unhideWhenUsed="0"/>
+    <w:lsdException w:name="Light Shading Accent 2" w:semiHidden="0" w:uiPriority="60" w:unhideWhenUsed="0"/>
+    <w:lsdException w:name="Light List Accent 2" w:semiHidden="0" w:uiPriority="61" w:unhideWhenUsed="0"/>
+    <w:lsdException w:name="Light Grid Accent 2" w:semiHidden="0" w:uiPriority="62" w:unhideWhenUsed="0"/>
+    <w:lsdException w:name="Medium Shading 1 Accent 2" w:semiHidden="0" w:uiPriority="63" w:unhideWhenUsed="0"/>
+    <w:lsdException w:name="Medium Shading 2 Accent 2" w:semiHidden="0" w:uiPriority="64" w:unhideWhenUsed="0"/>
+    <w:lsdException w:name="Medium List 1 Accent 2" w:semiHidden="0" w:uiPriority="65" w:unhideWhenUsed="0"/>
+    <w:lsdException w:name="Medium List 2 Accent 2" w:semiHidden="0" w:uiPriority="66" w:unhideWhenUsed="0"/>
+    <w:lsdException w:name="Medium Grid 1 Accent 2" w:semiHidden="0" w:uiPriority="67" w:unhideWhenUsed="0"/>
+    <w:lsdException w:name="Medium Grid 2 Accent 2" w:semiHidden="0" w:uiPriority="68" w:unhideWhenUsed="0"/>
+    <w:lsdException w:name="Medium Grid 3 Accent 2" w:semiHidden="0" w:uiPriority="69" w:unhideWhenUsed="0"/>
+    <w:lsdException w:name="Dark List Accent 2" w:semiHidden="0" w:uiPriority="70" w:unhideWhenUsed="0"/>
+    <w:lsdException w:name="Colorful Shading Accent 2" w:semiHidden="0" w:uiPriority="71" w:unhideWhenUsed="0"/>
+    <w:lsdException w:name="Colorful List Accent 2" w:semiHidden="0" w:uiPriority="72" w:unhideWhenUsed="0"/>
+    <w:lsdException w:name="Colorful Grid Accent 2" w:semiHidden="0" w:uiPriority="73" w:unhideWhenUsed="0"/>
+    <w:lsdException w:name="Light Shading Accent 3" w:semiHidden="0" w:uiPriority="60" w:unhideWhenUsed="0"/>
+    <w:lsdException w:name="Light List Accent 3" w:semiHidden="0" w:uiPriority="61" w:unhideWhenUsed="0"/>
+    <w:lsdException w:name="Light Grid Accent 3" w:semiHidden="0" w:uiPriority="62" w:unhideWhenUsed="0"/>
+    <w:lsdException w:name="Medium Shading 1 Accent 3" w:semiHidden="0" w:uiPriority="63" w:unhideWhenUsed="0"/>
+    <w:lsdException w:name="Medium Shading 2 Accent 3" w:semiHidden="0" w:uiPriority="64" w:unhideWhenUsed="0"/>
+    <w:lsdException w:name="Medium List 1 Accent 3" w:semiHidden="0" w:uiPriority="65" w:unhideWhenUsed="0"/>
+    <w:lsdException w:name="Medium List 2 Accent 3" w:semiHidden="0" w:uiPriority="66" w:unhideWhenUsed="0"/>
+    <w:lsdException w:name="Medium Grid 1 Accent 3" w:semiHidden="0" w:uiPriority="67" w:unhideWhenUsed="0"/>
+    <w:lsdException w:name="Medium Grid 2 Accent 3" w:semiHidden="0" w:uiPriority="68" w:unhideWhenUsed="0"/>
+    <w:lsdException w:name="Medium Grid 3 Accent 3" w:semiHidden="0" w:uiPriority="69" w:unhideWhenUsed="0"/>
+    <w:lsdException w:name="Dark List Accent 3" w:semiHidden="0" w:uiPriority="70" w:unhideWhenUsed="0"/>
+    <w:lsdException w:name="Colorful Shading Accent 3" w:semiHidden="0" w:uiPriority="71" w:unhideWhenUsed="0"/>
+    <w:lsdException w:name="Colorful List Accent 3" w:semiHidden="0" w:uiPriority="72" w:unhideWhenUsed="0"/>
+    <w:lsdException w:name="Colorful Grid Accent 3" w:semiHidden="0" w:uiPriority="73" w:unhideWhenUsed="0"/>
+    <w:lsdException w:name="Light Shading Accent 4" w:semiHidden="0" w:uiPriority="60" w:unhideWhenUsed="0"/>
+    <w:lsdException w:name="Light List Accent 4" w:semiHidden="0" w:uiPriority="61" w:unhideWhenUsed="0"/>
+    <w:lsdException w:name="Light Grid Accent 4" w:semiHidden="0" w:uiPriority="62" w:unhideWhenUsed="0"/>
+    <w:lsdException w:name="Medium Shading 1 Accent 4" w:semiHidden="0" w:uiPriority="63" w:unhideWhenUsed="0"/>
+    <w:lsdException w:name="Medium Shading 2 Accent 4" w:semiHidden="0" w:uiPriority="64" w:unhideWhenUsed="0"/>
+    <w:lsdException w:name="Medium List 1 Accent 4" w:semiHidden="0" w:uiPriority="65" w:unhideWhenUsed="0"/>
+    <w:lsdException w:name="Medium List 2 Accent 4" w:semiHidden="0" w:uiPriority="66" w:unhideWhenUsed="0"/>
+    <w:lsdException w:name="Medium Grid 1 Accent 4" w:semiHidden="0" w:uiPriority="67" w:unhideWhenUsed="0"/>
+    <w:lsdException w:name="Medium Grid 2 Accent 4" w:semiHidden="0" w:uiPriority="68" w:unhideWhenUsed="0"/>
+    <w:lsdException w:name="Medium Grid 3 Accent 4" w:semiHidden="0" w:uiPriority="69" w:unhideWhenUsed="0"/>
+    <w:lsdException w:name="Dark List Accent 4" w:semiHidden="0" w:uiPriority="70" w:unhideWhenUsed="0"/>
+    <w:lsdException w:name="Colorful Shading Accent 4" w:semiHidden="0" w:uiPriority="71" w:unhideWhenUsed="0"/>
+    <w:lsdException w:name="Colorful List Accent 4" w:semiHidden="0" w:uiPriority="72" w:unhideWhenUsed="0"/>
+    <w:lsdException w:name="Colorful Grid Accent 4" w:semiHidden="0" w:uiPriority="73" w:unhideWhenUsed="0"/>
+    <w:lsdException w:name="Light Shading Accent 5" w:semiHidden="0" w:uiPriority="60" w:unhideWhenUsed="0"/>
+    <w:lsdException w:name="Light List Accent 5" w:semiHidden="0" w:uiPriority="61" w:unhideWhenUsed="0"/>
+    <w:lsdException w:name="Light Grid Accent 5" w:semiHidden="0" w:uiPriority="62" w:unhideWhenUsed="0"/>
+    <w:lsdException w:name="Medium Shading 1 Accent 5" w:semiHidden="0" w:uiPriority="63" w:unhideWhenUsed="0"/>
+    <w:lsdException w:name="Medium Shading 2 Accent 5" w:semiHidden="0" w:uiPriority="64" w:unhideWhenUsed="0"/>
+    <w:lsdException w:name="Medium List 1 Accent 5" w:semiHidden="0" w:uiPriority="65" w:unhideWhenUsed="0"/>
+    <w:lsdException w:name="Medium List 2 Accent 5" w:semiHidden="0" w:uiPriority="66" w:unhideWhenUsed="0"/>
+    <w:lsdException w:name="Medium Grid 1 Accent 5" w:semiHidden="0" w:uiPriority="67" w:unhideWhenUsed="0"/>
+    <w:lsdException w:name="Medium Grid 2 Accent 5" w:semiHidden="0" w:uiPriority="68" w:unhideWhenUsed="0"/>
+    <w:lsdException w:name="Medium Grid 3 Accent 5" w:semiHidden="0" w:uiPriority="69" w:unhideWhenUsed="0"/>
+    <w:lsdException w:name="Dark List Accent 5" w:semiHidden="0" w:uiPriority="70" w:unhideWhenUsed="0"/>
+    <w:lsdException w:name="Colorful Shading Accent 5" w:semiHidden="0" w:uiPriority="71" w:unhideWhenUsed="0"/>
+    <w:lsdException w:name="Colorful List Accent 5" w:semiHidden="0" w:uiPriority="72" w:unhideWhenUsed="0"/>
+    <w:lsdException w:name="Colorful Grid Accent 5" w:semiHidden="0" w:uiPriority="73" w:unhideWhenUsed="0"/>
+    <w:lsdException w:name="Light Shading Accent 6" w:semiHidden="0" w:uiPriority="60" w:unhideWhenUsed="0"/>
+    <w:lsdException w:name="Light List Accent 6" w:semiHidden="0" w:uiPriority="61" w:unhideWhenUsed="0"/>
+    <w:lsdException w:name="Light Grid Accent 6" w:semiHidden="0" w:uiPriority="62" w:unhideWhenUsed="0"/>
+    <w:lsdException w:name="Medium Shading 1 Accent 6" w:semiHidden="0" w:uiPriority="63" w:unhideWhenUsed="0"/>
+    <w:lsdException w:name="Medium Shading 2 Accent 6" w:semiHidden="0" w:uiPriority="64" w:unhideWhenUsed="0"/>
+    <w:lsdException w:name="Medium List 1 Accent 6" w:semiHidden="0" w:uiPriority="65" w:unhideWhenUsed="0"/>
+    <w:lsdException w:name="Medium List 2 Accent 6" w:semiHidden="0" w:uiPriority="66" w:unhideWhenUsed="0"/>
+    <w:lsdException w:name="Medium Grid 1 Accent 6" w:semiHidden="0" w:uiPriority="67" w:unhideWhenUsed="0"/>
+    <w:lsdException w:name="Medium Grid 2 Accent 6" w:semiHidden="0" w:uiPriority="68" w:unhideWhenUsed="0"/>
+    <w:lsdException w:name="Medium Grid 3 Accent 6" w:semiHidden="0" w:uiPriority="69" w:unhideWhenUsed="0"/>
+    <w:lsdException w:name="Dark List Accent 6" w:semiHidden="0" w:uiPriority="70" w:unhideWhenUsed="0"/>
+    <w:lsdException w:name="Colorful Shading Accent 6" w:semiHidden="0" w:uiPriority="71" w:unhideWhenUsed="0"/>
+    <w:lsdException w:name="Colorful List Accent 6" w:semiHidden="0" w:uiPriority="72" w:unhideWhenUsed="0"/>
+    <w:lsdException w:name="Colorful Grid Accent 6" w:semiHidden="0" w:uiPriority="73" w:unhideWhenUsed="0"/>
+    <w:lsdException w:name="Subtle Emphasis" w:semiHidden="0" w:uiPriority="19" w:unhideWhenUsed="0" w:qFormat="1"/>
+    <w:lsdException w:name="Intense Emphasis" w:semiHidden="0" w:uiPriority="21" w:unhideWhenUsed="0" w:qFormat="1"/>
+    <w:lsdException w:name="Subtle Reference" w:semiHidden="0" w:uiPriority="31" w:unhideWhenUsed="0" w:qFormat="1"/>
+    <w:lsdException w:name="Intense Reference" w:semiHidden="0" w:uiPriority="32" w:unhideWhenUsed="0" w:qFormat="1"/>
+    <w:lsdException w:name="Book Title" w:semiHidden="0" w:uiPriority="33" w:unhideWhenUsed="0" w:qFormat="1"/>
+    <w:lsdException w:name="Bibliography" w:uiPriority="37"/>
+    <w:lsdException w:name="TOC Heading" w:uiPriority="39" w:qFormat="1"/>
   </w:latentStyles>
   <w:style w:type="paragraph" w:default="1" w:styleId="a">
     <w:name w:val="Normal"/>
@@ -26464,6 +26368,714 @@
       <w:color w:val="808080"/>
     </w:rPr>
   </w:style>
+  <w:style w:type="paragraph" w:styleId="af0">
+    <w:name w:val="Balloon Text"/>
+    <w:basedOn w:val="a"/>
+    <w:link w:val="af1"/>
+    <w:uiPriority w:val="99"/>
+    <w:semiHidden/>
+    <w:unhideWhenUsed/>
+    <w:rsid w:val="000C6AF7"/>
+    <w:rPr>
+      <w:rFonts w:ascii="Tahoma" w:hAnsi="Tahoma" w:cs="Tahoma"/>
+      <w:sz w:val="16"/>
+      <w:szCs w:val="16"/>
+    </w:rPr>
+  </w:style>
+  <w:style w:type="character" w:customStyle="1" w:styleId="af1">
+    <w:name w:val="Текст выноски Знак"/>
+    <w:basedOn w:val="a0"/>
+    <w:link w:val="af0"/>
+    <w:uiPriority w:val="99"/>
+    <w:semiHidden/>
+    <w:rsid w:val="000C6AF7"/>
+    <w:rPr>
+      <w:rFonts w:ascii="Tahoma" w:eastAsia="Times New Roman" w:hAnsi="Tahoma" w:cs="Tahoma"/>
+      <w:sz w:val="16"/>
+      <w:szCs w:val="16"/>
+    </w:rPr>
+  </w:style>
+</w:styles>
+</file>
+
+<file path=word/stylesWithEffects.xml><?xml version="1.0" encoding="utf-8"?>
+<w:styles xmlns:wpc="http://schemas.microsoft.com/office/word/2010/wordprocessingCanvas" xmlns:mc="http://schemas.openxmlformats.org/markup-compatibility/2006" xmlns:o="urn:schemas-microsoft-com:office:office" xmlns:r="http://schemas.openxmlformats.org/officeDocument/2006/relationships" xmlns:m="http://schemas.openxmlformats.org/officeDocument/2006/math" xmlns:v="urn:schemas-microsoft-com:vml" xmlns:wp14="http://schemas.microsoft.com/office/word/2010/wordprocessingDrawing" xmlns:wp="http://schemas.openxmlformats.org/drawingml/2006/wordprocessingDrawing" xmlns:w10="urn:schemas-microsoft-com:office:word" xmlns:w="http://schemas.openxmlformats.org/wordprocessingml/2006/main" xmlns:w14="http://schemas.microsoft.com/office/word/2010/wordml" xmlns:wpg="http://schemas.microsoft.com/office/word/2010/wordprocessingGroup" xmlns:wpi="http://schemas.microsoft.com/office/word/2010/wordprocessingInk" xmlns:wne="http://schemas.microsoft.com/office/word/2006/wordml" xmlns:wps="http://schemas.microsoft.com/office/word/2010/wordprocessingShape" mc:Ignorable="w14 wp14">
+  <w:docDefaults>
+    <w:rPrDefault>
+      <w:rPr>
+        <w:rFonts w:ascii="Calibri" w:eastAsia="Calibri" w:hAnsi="Calibri" w:cs="Times New Roman"/>
+        <w:lang w:val="ru-RU" w:eastAsia="ru-RU" w:bidi="ar-SA"/>
+      </w:rPr>
+    </w:rPrDefault>
+    <w:pPrDefault/>
+  </w:docDefaults>
+  <w:latentStyles w:defLockedState="0" w:defUIPriority="99" w:defSemiHidden="1" w:defUnhideWhenUsed="1" w:defQFormat="0" w:count="267">
+    <w:lsdException w:name="Normal" w:semiHidden="0" w:uiPriority="0" w:unhideWhenUsed="0" w:qFormat="1"/>
+    <w:lsdException w:name="heading 1" w:semiHidden="0" w:uiPriority="0" w:unhideWhenUsed="0" w:qFormat="1"/>
+    <w:lsdException w:name="heading 2" w:uiPriority="9" w:qFormat="1"/>
+    <w:lsdException w:name="heading 3" w:uiPriority="9" w:qFormat="1"/>
+    <w:lsdException w:name="heading 4" w:uiPriority="0" w:qFormat="1"/>
+    <w:lsdException w:name="heading 5" w:uiPriority="9" w:qFormat="1"/>
+    <w:lsdException w:name="heading 6" w:uiPriority="9" w:qFormat="1"/>
+    <w:lsdException w:name="heading 7" w:uiPriority="9" w:qFormat="1"/>
+    <w:lsdException w:name="heading 8" w:uiPriority="9" w:qFormat="1"/>
+    <w:lsdException w:name="heading 9" w:uiPriority="9" w:qFormat="1"/>
+    <w:lsdException w:name="toc 1" w:uiPriority="39"/>
+    <w:lsdException w:name="toc 2" w:uiPriority="39"/>
+    <w:lsdException w:name="toc 3" w:uiPriority="39"/>
+    <w:lsdException w:name="toc 4" w:uiPriority="39"/>
+    <w:lsdException w:name="toc 5" w:uiPriority="39"/>
+    <w:lsdException w:name="toc 6" w:uiPriority="39"/>
+    <w:lsdException w:name="toc 7" w:uiPriority="39"/>
+    <w:lsdException w:name="toc 8" w:uiPriority="39"/>
+    <w:lsdException w:name="toc 9" w:uiPriority="39"/>
+    <w:lsdException w:name="caption" w:uiPriority="0" w:qFormat="1"/>
+    <w:lsdException w:name="Title" w:semiHidden="0" w:uiPriority="10" w:unhideWhenUsed="0" w:qFormat="1"/>
+    <w:lsdException w:name="Default Paragraph Font" w:uiPriority="1"/>
+    <w:lsdException w:name="Body Text" w:uiPriority="0"/>
+    <w:lsdException w:name="Subtitle" w:semiHidden="0" w:uiPriority="11" w:unhideWhenUsed="0" w:qFormat="1"/>
+    <w:lsdException w:name="Body Text Indent 3" w:uiPriority="0"/>
+    <w:lsdException w:name="Strong" w:semiHidden="0" w:uiPriority="22" w:unhideWhenUsed="0" w:qFormat="1"/>
+    <w:lsdException w:name="Emphasis" w:semiHidden="0" w:uiPriority="20" w:unhideWhenUsed="0" w:qFormat="1"/>
+    <w:lsdException w:name="Table Grid" w:semiHidden="0" w:uiPriority="39" w:unhideWhenUsed="0"/>
+    <w:lsdException w:name="Placeholder Text" w:unhideWhenUsed="0"/>
+    <w:lsdException w:name="No Spacing" w:semiHidden="0" w:uiPriority="1" w:unhideWhenUsed="0" w:qFormat="1"/>
+    <w:lsdException w:name="Light Shading" w:semiHidden="0" w:uiPriority="60" w:unhideWhenUsed="0"/>
+    <w:lsdException w:name="Light List" w:semiHidden="0" w:uiPriority="61" w:unhideWhenUsed="0"/>
+    <w:lsdException w:name="Light Grid" w:semiHidden="0" w:uiPriority="62" w:unhideWhenUsed="0"/>
+    <w:lsdException w:name="Medium Shading 1" w:semiHidden="0" w:uiPriority="63" w:unhideWhenUsed="0"/>
+    <w:lsdException w:name="Medium Shading 2" w:semiHidden="0" w:uiPriority="64" w:unhideWhenUsed="0"/>
+    <w:lsdException w:name="Medium List 1" w:semiHidden="0" w:uiPriority="65" w:unhideWhenUsed="0"/>
+    <w:lsdException w:name="Medium List 2" w:semiHidden="0" w:uiPriority="66" w:unhideWhenUsed="0"/>
+    <w:lsdException w:name="Medium Grid 1" w:semiHidden="0" w:uiPriority="67" w:unhideWhenUsed="0"/>
+    <w:lsdException w:name="Medium Grid 2" w:semiHidden="0" w:uiPriority="68" w:unhideWhenUsed="0"/>
+    <w:lsdException w:name="Medium Grid 3" w:semiHidden="0" w:uiPriority="69" w:unhideWhenUsed="0"/>
+    <w:lsdException w:name="Dark List" w:semiHidden="0" w:uiPriority="70" w:unhideWhenUsed="0"/>
+    <w:lsdException w:name="Colorful Shading" w:semiHidden="0" w:uiPriority="71" w:unhideWhenUsed="0"/>
+    <w:lsdException w:name="Colorful List" w:semiHidden="0" w:uiPriority="72" w:unhideWhenUsed="0"/>
+    <w:lsdException w:name="Colorful Grid" w:semiHidden="0" w:uiPriority="73" w:unhideWhenUsed="0"/>
+    <w:lsdException w:name="Light Shading Accent 1" w:semiHidden="0" w:uiPriority="60" w:unhideWhenUsed="0"/>
+    <w:lsdException w:name="Light List Accent 1" w:semiHidden="0" w:uiPriority="61" w:unhideWhenUsed="0"/>
+    <w:lsdException w:name="Light Grid Accent 1" w:semiHidden="0" w:uiPriority="62" w:unhideWhenUsed="0"/>
+    <w:lsdException w:name="Medium Shading 1 Accent 1" w:semiHidden="0" w:uiPriority="63" w:unhideWhenUsed="0"/>
+    <w:lsdException w:name="Medium Shading 2 Accent 1" w:semiHidden="0" w:uiPriority="64" w:unhideWhenUsed="0"/>
+    <w:lsdException w:name="Medium List 1 Accent 1" w:semiHidden="0" w:uiPriority="65" w:unhideWhenUsed="0"/>
+    <w:lsdException w:name="Revision" w:unhideWhenUsed="0"/>
+    <w:lsdException w:name="List Paragraph" w:semiHidden="0" w:uiPriority="34" w:unhideWhenUsed="0" w:qFormat="1"/>
+    <w:lsdException w:name="Quote" w:semiHidden="0" w:uiPriority="29" w:unhideWhenUsed="0" w:qFormat="1"/>
+    <w:lsdException w:name="Intense Quote" w:semiHidden="0" w:uiPriority="30" w:unhideWhenUsed="0" w:qFormat="1"/>
+    <w:lsdException w:name="Medium List 2 Accent 1" w:semiHidden="0" w:uiPriority="66" w:unhideWhenUsed="0"/>
+    <w:lsdException w:name="Medium Grid 1 Accent 1" w:semiHidden="0" w:uiPriority="67" w:unhideWhenUsed="0"/>
+    <w:lsdException w:name="Medium Grid 2 Accent 1" w:semiHidden="0" w:uiPriority="68" w:unhideWhenUsed="0"/>
+    <w:lsdException w:name="Medium Grid 3 Accent 1" w:semiHidden="0" w:uiPriority="69" w:unhideWhenUsed="0"/>
+    <w:lsdException w:name="Dark List Accent 1" w:semiHidden="0" w:uiPriority="70" w:unhideWhenUsed="0"/>
+    <w:lsdException w:name="Colorful Shading Accent 1" w:semiHidden="0" w:uiPriority="71" w:unhideWhenUsed="0"/>
+    <w:lsdException w:name="Colorful List Accent 1" w:semiHidden="0" w:uiPriority="72" w:unhideWhenUsed="0"/>
+    <w:lsdException w:name="Colorful Grid Accent 1" w:semiHidden="0" w:uiPriority="73" w:unhideWhenUsed="0"/>
+    <w:lsdException w:name="Light Shading Accent 2" w:semiHidden="0" w:uiPriority="60" w:unhideWhenUsed="0"/>
+    <w:lsdException w:name="Light List Accent 2" w:semiHidden="0" w:uiPriority="61" w:unhideWhenUsed="0"/>
+    <w:lsdException w:name="Light Grid Accent 2" w:semiHidden="0" w:uiPriority="62" w:unhideWhenUsed="0"/>
+    <w:lsdException w:name="Medium Shading 1 Accent 2" w:semiHidden="0" w:uiPriority="63" w:unhideWhenUsed="0"/>
+    <w:lsdException w:name="Medium Shading 2 Accent 2" w:semiHidden="0" w:uiPriority="64" w:unhideWhenUsed="0"/>
+    <w:lsdException w:name="Medium List 1 Accent 2" w:semiHidden="0" w:uiPriority="65" w:unhideWhenUsed="0"/>
+    <w:lsdException w:name="Medium List 2 Accent 2" w:semiHidden="0" w:uiPriority="66" w:unhideWhenUsed="0"/>
+    <w:lsdException w:name="Medium Grid 1 Accent 2" w:semiHidden="0" w:uiPriority="67" w:unhideWhenUsed="0"/>
+    <w:lsdException w:name="Medium Grid 2 Accent 2" w:semiHidden="0" w:uiPriority="68" w:unhideWhenUsed="0"/>
+    <w:lsdException w:name="Medium Grid 3 Accent 2" w:semiHidden="0" w:uiPriority="69" w:unhideWhenUsed="0"/>
+    <w:lsdException w:name="Dark List Accent 2" w:semiHidden="0" w:uiPriority="70" w:unhideWhenUsed="0"/>
+    <w:lsdException w:name="Colorful Shading Accent 2" w:semiHidden="0" w:uiPriority="71" w:unhideWhenUsed="0"/>
+    <w:lsdException w:name="Colorful List Accent 2" w:semiHidden="0" w:uiPriority="72" w:unhideWhenUsed="0"/>
+    <w:lsdException w:name="Colorful Grid Accent 2" w:semiHidden="0" w:uiPriority="73" w:unhideWhenUsed="0"/>
+    <w:lsdException w:name="Light Shading Accent 3" w:semiHidden="0" w:uiPriority="60" w:unhideWhenUsed="0"/>
+    <w:lsdException w:name="Light List Accent 3" w:semiHidden="0" w:uiPriority="61" w:unhideWhenUsed="0"/>
+    <w:lsdException w:name="Light Grid Accent 3" w:semiHidden="0" w:uiPriority="62" w:unhideWhenUsed="0"/>
+    <w:lsdException w:name="Medium Shading 1 Accent 3" w:semiHidden="0" w:uiPriority="63" w:unhideWhenUsed="0"/>
+    <w:lsdException w:name="Medium Shading 2 Accent 3" w:semiHidden="0" w:uiPriority="64" w:unhideWhenUsed="0"/>
+    <w:lsdException w:name="Medium List 1 Accent 3" w:semiHidden="0" w:uiPriority="65" w:unhideWhenUsed="0"/>
+    <w:lsdException w:name="Medium List 2 Accent 3" w:semiHidden="0" w:uiPriority="66" w:unhideWhenUsed="0"/>
+    <w:lsdException w:name="Medium Grid 1 Accent 3" w:semiHidden="0" w:uiPriority="67" w:unhideWhenUsed="0"/>
+    <w:lsdException w:name="Medium Grid 2 Accent 3" w:semiHidden="0" w:uiPriority="68" w:unhideWhenUsed="0"/>
+    <w:lsdException w:name="Medium Grid 3 Accent 3" w:semiHidden="0" w:uiPriority="69" w:unhideWhenUsed="0"/>
+    <w:lsdException w:name="Dark List Accent 3" w:semiHidden="0" w:uiPriority="70" w:unhideWhenUsed="0"/>
+    <w:lsdException w:name="Colorful Shading Accent 3" w:semiHidden="0" w:uiPriority="71" w:unhideWhenUsed="0"/>
+    <w:lsdException w:name="Colorful List Accent 3" w:semiHidden="0" w:uiPriority="72" w:unhideWhenUsed="0"/>
+    <w:lsdException w:name="Colorful Grid Accent 3" w:semiHidden="0" w:uiPriority="73" w:unhideWhenUsed="0"/>
+    <w:lsdException w:name="Light Shading Accent 4" w:semiHidden="0" w:uiPriority="60" w:unhideWhenUsed="0"/>
+    <w:lsdException w:name="Light List Accent 4" w:semiHidden="0" w:uiPriority="61" w:unhideWhenUsed="0"/>
+    <w:lsdException w:name="Light Grid Accent 4" w:semiHidden="0" w:uiPriority="62" w:unhideWhenUsed="0"/>
+    <w:lsdException w:name="Medium Shading 1 Accent 4" w:semiHidden="0" w:uiPriority="63" w:unhideWhenUsed="0"/>
+    <w:lsdException w:name="Medium Shading 2 Accent 4" w:semiHidden="0" w:uiPriority="64" w:unhideWhenUsed="0"/>
+    <w:lsdException w:name="Medium List 1 Accent 4" w:semiHidden="0" w:uiPriority="65" w:unhideWhenUsed="0"/>
+    <w:lsdException w:name="Medium List 2 Accent 4" w:semiHidden="0" w:uiPriority="66" w:unhideWhenUsed="0"/>
+    <w:lsdException w:name="Medium Grid 1 Accent 4" w:semiHidden="0" w:uiPriority="67" w:unhideWhenUsed="0"/>
+    <w:lsdException w:name="Medium Grid 2 Accent 4" w:semiHidden="0" w:uiPriority="68" w:unhideWhenUsed="0"/>
+    <w:lsdException w:name="Medium Grid 3 Accent 4" w:semiHidden="0" w:uiPriority="69" w:unhideWhenUsed="0"/>
+    <w:lsdException w:name="Dark List Accent 4" w:semiHidden="0" w:uiPriority="70" w:unhideWhenUsed="0"/>
+    <w:lsdException w:name="Colorful Shading Accent 4" w:semiHidden="0" w:uiPriority="71" w:unhideWhenUsed="0"/>
+    <w:lsdException w:name="Colorful List Accent 4" w:semiHidden="0" w:uiPriority="72" w:unhideWhenUsed="0"/>
+    <w:lsdException w:name="Colorful Grid Accent 4" w:semiHidden="0" w:uiPriority="73" w:unhideWhenUsed="0"/>
+    <w:lsdException w:name="Light Shading Accent 5" w:semiHidden="0" w:uiPriority="60" w:unhideWhenUsed="0"/>
+    <w:lsdException w:name="Light List Accent 5" w:semiHidden="0" w:uiPriority="61" w:unhideWhenUsed="0"/>
+    <w:lsdException w:name="Light Grid Accent 5" w:semiHidden="0" w:uiPriority="62" w:unhideWhenUsed="0"/>
+    <w:lsdException w:name="Medium Shading 1 Accent 5" w:semiHidden="0" w:uiPriority="63" w:unhideWhenUsed="0"/>
+    <w:lsdException w:name="Medium Shading 2 Accent 5" w:semiHidden="0" w:uiPriority="64" w:unhideWhenUsed="0"/>
+    <w:lsdException w:name="Medium List 1 Accent 5" w:semiHidden="0" w:uiPriority="65" w:unhideWhenUsed="0"/>
+    <w:lsdException w:name="Medium List 2 Accent 5" w:semiHidden="0" w:uiPriority="66" w:unhideWhenUsed="0"/>
+    <w:lsdException w:name="Medium Grid 1 Accent 5" w:semiHidden="0" w:uiPriority="67" w:unhideWhenUsed="0"/>
+    <w:lsdException w:name="Medium Grid 2 Accent 5" w:semiHidden="0" w:uiPriority="68" w:unhideWhenUsed="0"/>
+    <w:lsdException w:name="Medium Grid 3 Accent 5" w:semiHidden="0" w:uiPriority="69" w:unhideWhenUsed="0"/>
+    <w:lsdException w:name="Dark List Accent 5" w:semiHidden="0" w:uiPriority="70" w:unhideWhenUsed="0"/>
+    <w:lsdException w:name="Colorful Shading Accent 5" w:semiHidden="0" w:uiPriority="71" w:unhideWhenUsed="0"/>
+    <w:lsdException w:name="Colorful List Accent 5" w:semiHidden="0" w:uiPriority="72" w:unhideWhenUsed="0"/>
+    <w:lsdException w:name="Colorful Grid Accent 5" w:semiHidden="0" w:uiPriority="73" w:unhideWhenUsed="0"/>
+    <w:lsdException w:name="Light Shading Accent 6" w:semiHidden="0" w:uiPriority="60" w:unhideWhenUsed="0"/>
+    <w:lsdException w:name="Light List Accent 6" w:semiHidden="0" w:uiPriority="61" w:unhideWhenUsed="0"/>
+    <w:lsdException w:name="Light Grid Accent 6" w:semiHidden="0" w:uiPriority="62" w:unhideWhenUsed="0"/>
+    <w:lsdException w:name="Medium Shading 1 Accent 6" w:semiHidden="0" w:uiPriority="63" w:unhideWhenUsed="0"/>
+    <w:lsdException w:name="Medium Shading 2 Accent 6" w:semiHidden="0" w:uiPriority="64" w:unhideWhenUsed="0"/>
+    <w:lsdException w:name="Medium List 1 Accent 6" w:semiHidden="0" w:uiPriority="65" w:unhideWhenUsed="0"/>
+    <w:lsdException w:name="Medium List 2 Accent 6" w:semiHidden="0" w:uiPriority="66" w:unhideWhenUsed="0"/>
+    <w:lsdException w:name="Medium Grid 1 Accent 6" w:semiHidden="0" w:uiPriority="67" w:unhideWhenUsed="0"/>
+    <w:lsdException w:name="Medium Grid 2 Accent 6" w:semiHidden="0" w:uiPriority="68" w:unhideWhenUsed="0"/>
+    <w:lsdException w:name="Medium Grid 3 Accent 6" w:semiHidden="0" w:uiPriority="69" w:unhideWhenUsed="0"/>
+    <w:lsdException w:name="Dark List Accent 6" w:semiHidden="0" w:uiPriority="70" w:unhideWhenUsed="0"/>
+    <w:lsdException w:name="Colorful Shading Accent 6" w:semiHidden="0" w:uiPriority="71" w:unhideWhenUsed="0"/>
+    <w:lsdException w:name="Colorful List Accent 6" w:semiHidden="0" w:uiPriority="72" w:unhideWhenUsed="0"/>
+    <w:lsdException w:name="Colorful Grid Accent 6" w:semiHidden="0" w:uiPriority="73" w:unhideWhenUsed="0"/>
+    <w:lsdException w:name="Subtle Emphasis" w:semiHidden="0" w:uiPriority="19" w:unhideWhenUsed="0" w:qFormat="1"/>
+    <w:lsdException w:name="Intense Emphasis" w:semiHidden="0" w:uiPriority="21" w:unhideWhenUsed="0" w:qFormat="1"/>
+    <w:lsdException w:name="Subtle Reference" w:semiHidden="0" w:uiPriority="31" w:unhideWhenUsed="0" w:qFormat="1"/>
+    <w:lsdException w:name="Intense Reference" w:semiHidden="0" w:uiPriority="32" w:unhideWhenUsed="0" w:qFormat="1"/>
+    <w:lsdException w:name="Book Title" w:semiHidden="0" w:uiPriority="33" w:unhideWhenUsed="0" w:qFormat="1"/>
+    <w:lsdException w:name="Bibliography" w:uiPriority="37"/>
+    <w:lsdException w:name="TOC Heading" w:uiPriority="39" w:qFormat="1"/>
+  </w:latentStyles>
+  <w:style w:type="paragraph" w:default="1" w:styleId="a">
+    <w:name w:val="Normal"/>
+    <w:qFormat/>
+    <w:rsid w:val="00CA5B03"/>
+    <w:pPr>
+      <w:widowControl w:val="0"/>
+      <w:overflowPunct w:val="0"/>
+      <w:autoSpaceDE w:val="0"/>
+      <w:autoSpaceDN w:val="0"/>
+      <w:adjustRightInd w:val="0"/>
+      <w:ind w:firstLine="567"/>
+      <w:jc w:val="both"/>
+      <w:textAlignment w:val="baseline"/>
+    </w:pPr>
+    <w:rPr>
+      <w:rFonts w:ascii="Times New Roman" w:eastAsia="Times New Roman" w:hAnsi="Times New Roman"/>
+      <w:sz w:val="28"/>
+    </w:rPr>
+  </w:style>
+  <w:style w:type="paragraph" w:styleId="1">
+    <w:name w:val="heading 1"/>
+    <w:aliases w:val="Знак Знак"/>
+    <w:basedOn w:val="a"/>
+    <w:next w:val="a"/>
+    <w:link w:val="10"/>
+    <w:qFormat/>
+    <w:rsid w:val="00CA5B03"/>
+    <w:pPr>
+      <w:keepNext/>
+      <w:spacing w:line="276" w:lineRule="auto"/>
+      <w:ind w:firstLine="709"/>
+      <w:contextualSpacing/>
+      <w:jc w:val="center"/>
+      <w:outlineLvl w:val="0"/>
+    </w:pPr>
+    <w:rPr>
+      <w:b/>
+    </w:rPr>
+  </w:style>
+  <w:style w:type="paragraph" w:styleId="2">
+    <w:name w:val="heading 2"/>
+    <w:basedOn w:val="a"/>
+    <w:next w:val="a"/>
+    <w:link w:val="20"/>
+    <w:uiPriority w:val="9"/>
+    <w:unhideWhenUsed/>
+    <w:qFormat/>
+    <w:rsid w:val="00CA5B03"/>
+    <w:pPr>
+      <w:keepNext/>
+      <w:keepLines/>
+      <w:spacing w:line="276" w:lineRule="auto"/>
+      <w:ind w:firstLine="709"/>
+      <w:contextualSpacing/>
+      <w:outlineLvl w:val="1"/>
+    </w:pPr>
+    <w:rPr>
+      <w:b/>
+      <w:szCs w:val="26"/>
+    </w:rPr>
+  </w:style>
+  <w:style w:type="paragraph" w:styleId="3">
+    <w:name w:val="heading 3"/>
+    <w:basedOn w:val="a"/>
+    <w:next w:val="a"/>
+    <w:link w:val="30"/>
+    <w:uiPriority w:val="9"/>
+    <w:semiHidden/>
+    <w:unhideWhenUsed/>
+    <w:qFormat/>
+    <w:rsid w:val="0057549E"/>
+    <w:pPr>
+      <w:keepNext/>
+      <w:spacing w:before="240" w:after="60"/>
+      <w:outlineLvl w:val="2"/>
+    </w:pPr>
+    <w:rPr>
+      <w:rFonts w:ascii="Calibri Light" w:hAnsi="Calibri Light"/>
+      <w:b/>
+      <w:bCs/>
+      <w:sz w:val="26"/>
+      <w:szCs w:val="26"/>
+    </w:rPr>
+  </w:style>
+  <w:style w:type="paragraph" w:styleId="4">
+    <w:name w:val="heading 4"/>
+    <w:basedOn w:val="a"/>
+    <w:next w:val="a"/>
+    <w:link w:val="40"/>
+    <w:qFormat/>
+    <w:rsid w:val="0057549E"/>
+    <w:pPr>
+      <w:keepNext/>
+      <w:widowControl/>
+      <w:overflowPunct/>
+      <w:autoSpaceDE/>
+      <w:autoSpaceDN/>
+      <w:adjustRightInd/>
+      <w:spacing w:before="240" w:after="60"/>
+      <w:ind w:firstLine="0"/>
+      <w:jc w:val="left"/>
+      <w:textAlignment w:val="auto"/>
+      <w:outlineLvl w:val="3"/>
+    </w:pPr>
+    <w:rPr>
+      <w:b/>
+      <w:bCs/>
+      <w:szCs w:val="28"/>
+    </w:rPr>
+  </w:style>
+  <w:style w:type="character" w:default="1" w:styleId="a0">
+    <w:name w:val="Default Paragraph Font"/>
+    <w:uiPriority w:val="1"/>
+    <w:semiHidden/>
+    <w:unhideWhenUsed/>
+  </w:style>
+  <w:style w:type="table" w:default="1" w:styleId="a1">
+    <w:name w:val="Normal Table"/>
+    <w:uiPriority w:val="99"/>
+    <w:semiHidden/>
+    <w:unhideWhenUsed/>
+    <w:tblPr>
+      <w:tblInd w:w="0" w:type="dxa"/>
+      <w:tblCellMar>
+        <w:top w:w="0" w:type="dxa"/>
+        <w:left w:w="108" w:type="dxa"/>
+        <w:bottom w:w="0" w:type="dxa"/>
+        <w:right w:w="108" w:type="dxa"/>
+      </w:tblCellMar>
+    </w:tblPr>
+  </w:style>
+  <w:style w:type="numbering" w:default="1" w:styleId="a2">
+    <w:name w:val="No List"/>
+    <w:uiPriority w:val="99"/>
+    <w:semiHidden/>
+    <w:unhideWhenUsed/>
+  </w:style>
+  <w:style w:type="character" w:customStyle="1" w:styleId="10">
+    <w:name w:val="Заголовок 1 Знак"/>
+    <w:aliases w:val="Знак Знак Знак"/>
+    <w:link w:val="1"/>
+    <w:rsid w:val="00CA5B03"/>
+    <w:rPr>
+      <w:rFonts w:ascii="Times New Roman" w:eastAsia="Times New Roman" w:hAnsi="Times New Roman" w:cs="Times New Roman"/>
+      <w:b/>
+      <w:sz w:val="28"/>
+      <w:szCs w:val="20"/>
+      <w:lang w:val="ru-RU" w:eastAsia="ru-RU"/>
+    </w:rPr>
+  </w:style>
+  <w:style w:type="character" w:customStyle="1" w:styleId="20">
+    <w:name w:val="Заголовок 2 Знак"/>
+    <w:link w:val="2"/>
+    <w:uiPriority w:val="9"/>
+    <w:rsid w:val="00CA5B03"/>
+    <w:rPr>
+      <w:rFonts w:ascii="Times New Roman" w:eastAsia="Times New Roman" w:hAnsi="Times New Roman" w:cs="Times New Roman"/>
+      <w:b/>
+      <w:sz w:val="28"/>
+      <w:szCs w:val="26"/>
+      <w:lang w:val="ru-RU" w:eastAsia="ru-RU"/>
+    </w:rPr>
+  </w:style>
+  <w:style w:type="paragraph" w:styleId="a3">
+    <w:name w:val="Body Text"/>
+    <w:basedOn w:val="a"/>
+    <w:link w:val="a4"/>
+    <w:rsid w:val="00CA5B03"/>
+    <w:pPr>
+      <w:spacing w:line="260" w:lineRule="exact"/>
+    </w:pPr>
+    <w:rPr>
+      <w:sz w:val="22"/>
+    </w:rPr>
+  </w:style>
+  <w:style w:type="character" w:customStyle="1" w:styleId="a4">
+    <w:name w:val="Основной текст Знак"/>
+    <w:link w:val="a3"/>
+    <w:rsid w:val="00CA5B03"/>
+    <w:rPr>
+      <w:rFonts w:ascii="Times New Roman" w:eastAsia="Times New Roman" w:hAnsi="Times New Roman" w:cs="Times New Roman"/>
+      <w:szCs w:val="20"/>
+      <w:lang w:val="ru-RU" w:eastAsia="ru-RU"/>
+    </w:rPr>
+  </w:style>
+  <w:style w:type="paragraph" w:styleId="a5">
+    <w:name w:val="List Paragraph"/>
+    <w:basedOn w:val="a"/>
+    <w:link w:val="a6"/>
+    <w:uiPriority w:val="34"/>
+    <w:qFormat/>
+    <w:rsid w:val="00CA5B03"/>
+    <w:pPr>
+      <w:ind w:left="720"/>
+      <w:contextualSpacing/>
+    </w:pPr>
+  </w:style>
+  <w:style w:type="paragraph" w:customStyle="1" w:styleId="a7">
+    <w:name w:val="Таблица"/>
+    <w:basedOn w:val="a"/>
+    <w:rsid w:val="00CA5B03"/>
+    <w:pPr>
+      <w:widowControl/>
+      <w:overflowPunct/>
+      <w:autoSpaceDE/>
+      <w:autoSpaceDN/>
+      <w:adjustRightInd/>
+      <w:ind w:left="57" w:firstLine="0"/>
+      <w:textAlignment w:val="auto"/>
+    </w:pPr>
+    <w:rPr>
+      <w:sz w:val="24"/>
+    </w:rPr>
+  </w:style>
+  <w:style w:type="paragraph" w:customStyle="1" w:styleId="Head1">
+    <w:name w:val="Head 1"/>
+    <w:basedOn w:val="1"/>
+    <w:link w:val="Head1Char"/>
+    <w:qFormat/>
+    <w:rsid w:val="00CA5B03"/>
+    <w:pPr>
+      <w:keepLines/>
+      <w:widowControl/>
+      <w:numPr>
+        <w:numId w:val="2"/>
+      </w:numPr>
+      <w:overflowPunct/>
+      <w:autoSpaceDE/>
+      <w:autoSpaceDN/>
+      <w:adjustRightInd/>
+      <w:spacing w:before="480" w:after="120" w:line="360" w:lineRule="auto"/>
+      <w:contextualSpacing w:val="0"/>
+      <w:textAlignment w:val="auto"/>
+    </w:pPr>
+    <w:rPr>
+      <w:bCs/>
+      <w:caps/>
+      <w:kern w:val="32"/>
+      <w:szCs w:val="28"/>
+    </w:rPr>
+  </w:style>
+  <w:style w:type="character" w:customStyle="1" w:styleId="Head1Char">
+    <w:name w:val="Head 1 Char"/>
+    <w:link w:val="Head1"/>
+    <w:rsid w:val="00CA5B03"/>
+    <w:rPr>
+      <w:rFonts w:ascii="Times New Roman" w:eastAsia="Times New Roman" w:hAnsi="Times New Roman" w:cs="Times New Roman"/>
+      <w:b/>
+      <w:bCs/>
+      <w:caps/>
+      <w:kern w:val="32"/>
+      <w:sz w:val="28"/>
+      <w:szCs w:val="28"/>
+      <w:lang w:val="ru-RU" w:eastAsia="ru-RU"/>
+    </w:rPr>
+  </w:style>
+  <w:style w:type="paragraph" w:customStyle="1" w:styleId="Head2">
+    <w:name w:val="Head 2"/>
+    <w:basedOn w:val="2"/>
+    <w:qFormat/>
+    <w:rsid w:val="00CA5B03"/>
+    <w:pPr>
+      <w:widowControl/>
+      <w:numPr>
+        <w:ilvl w:val="1"/>
+        <w:numId w:val="2"/>
+      </w:numPr>
+      <w:tabs>
+        <w:tab w:val="num" w:pos="360"/>
+      </w:tabs>
+      <w:overflowPunct/>
+      <w:autoSpaceDE/>
+      <w:autoSpaceDN/>
+      <w:adjustRightInd/>
+      <w:spacing w:before="120" w:after="120" w:line="360" w:lineRule="auto"/>
+      <w:ind w:left="720" w:firstLine="0"/>
+      <w:contextualSpacing w:val="0"/>
+      <w:jc w:val="center"/>
+      <w:textAlignment w:val="auto"/>
+    </w:pPr>
+    <w:rPr>
+      <w:bCs/>
+      <w:szCs w:val="28"/>
+      <w:lang w:eastAsia="en-US"/>
+    </w:rPr>
+  </w:style>
+  <w:style w:type="character" w:customStyle="1" w:styleId="a8">
+    <w:name w:val="Подпись таблицы ПЗ Знак"/>
+    <w:link w:val="a9"/>
+    <w:locked/>
+    <w:rsid w:val="00CA5B03"/>
+    <w:rPr>
+      <w:rFonts w:ascii="Times New Roman" w:eastAsia="Times New Roman" w:hAnsi="Times New Roman" w:cs="Times New Roman"/>
+      <w:sz w:val="28"/>
+      <w:szCs w:val="24"/>
+      <w:lang w:val="be-BY"/>
+    </w:rPr>
+  </w:style>
+  <w:style w:type="paragraph" w:customStyle="1" w:styleId="a9">
+    <w:name w:val="Подпись таблицы ПЗ"/>
+    <w:basedOn w:val="a"/>
+    <w:next w:val="a"/>
+    <w:link w:val="a8"/>
+    <w:rsid w:val="00CA5B03"/>
+    <w:pPr>
+      <w:widowControl/>
+      <w:overflowPunct/>
+      <w:autoSpaceDE/>
+      <w:autoSpaceDN/>
+      <w:adjustRightInd/>
+      <w:spacing w:line="360" w:lineRule="auto"/>
+      <w:ind w:firstLine="851"/>
+      <w:textAlignment w:val="auto"/>
+    </w:pPr>
+    <w:rPr>
+      <w:szCs w:val="24"/>
+      <w:lang w:val="be-BY" w:eastAsia="en-US"/>
+    </w:rPr>
+  </w:style>
+  <w:style w:type="paragraph" w:styleId="31">
+    <w:name w:val="Body Text Indent 3"/>
+    <w:basedOn w:val="a"/>
+    <w:link w:val="32"/>
+    <w:rsid w:val="00CA5B03"/>
+    <w:pPr>
+      <w:widowControl/>
+      <w:overflowPunct/>
+      <w:autoSpaceDE/>
+      <w:autoSpaceDN/>
+      <w:adjustRightInd/>
+      <w:spacing w:after="120"/>
+      <w:ind w:left="283" w:firstLine="0"/>
+      <w:jc w:val="left"/>
+      <w:textAlignment w:val="auto"/>
+    </w:pPr>
+    <w:rPr>
+      <w:sz w:val="16"/>
+      <w:szCs w:val="16"/>
+    </w:rPr>
+  </w:style>
+  <w:style w:type="character" w:customStyle="1" w:styleId="32">
+    <w:name w:val="Основной текст с отступом 3 Знак"/>
+    <w:link w:val="31"/>
+    <w:rsid w:val="00CA5B03"/>
+    <w:rPr>
+      <w:rFonts w:ascii="Times New Roman" w:eastAsia="Times New Roman" w:hAnsi="Times New Roman" w:cs="Times New Roman"/>
+      <w:sz w:val="16"/>
+      <w:szCs w:val="16"/>
+      <w:lang w:val="ru-RU" w:eastAsia="ru-RU"/>
+    </w:rPr>
+  </w:style>
+  <w:style w:type="paragraph" w:customStyle="1" w:styleId="aa">
+    <w:name w:val="Основной"/>
+    <w:basedOn w:val="a3"/>
+    <w:link w:val="ab"/>
+    <w:qFormat/>
+    <w:rsid w:val="00CA5B03"/>
+    <w:pPr>
+      <w:widowControl/>
+      <w:overflowPunct/>
+      <w:autoSpaceDE/>
+      <w:autoSpaceDN/>
+      <w:adjustRightInd/>
+      <w:spacing w:line="264" w:lineRule="auto"/>
+      <w:ind w:firstLine="709"/>
+      <w:textAlignment w:val="auto"/>
+    </w:pPr>
+    <w:rPr>
+      <w:sz w:val="28"/>
+      <w:szCs w:val="28"/>
+    </w:rPr>
+  </w:style>
+  <w:style w:type="character" w:customStyle="1" w:styleId="ab">
+    <w:name w:val="Основной Знак"/>
+    <w:link w:val="aa"/>
+    <w:rsid w:val="00CA5B03"/>
+    <w:rPr>
+      <w:rFonts w:ascii="Times New Roman" w:eastAsia="Times New Roman" w:hAnsi="Times New Roman" w:cs="Times New Roman"/>
+      <w:sz w:val="28"/>
+      <w:szCs w:val="28"/>
+      <w:lang w:val="ru-RU" w:eastAsia="ru-RU"/>
+    </w:rPr>
+  </w:style>
+  <w:style w:type="character" w:customStyle="1" w:styleId="a6">
+    <w:name w:val="Абзац списка Знак"/>
+    <w:link w:val="a5"/>
+    <w:uiPriority w:val="34"/>
+    <w:locked/>
+    <w:rsid w:val="00CA5B03"/>
+    <w:rPr>
+      <w:rFonts w:ascii="Times New Roman" w:eastAsia="Times New Roman" w:hAnsi="Times New Roman" w:cs="Times New Roman"/>
+      <w:sz w:val="28"/>
+      <w:szCs w:val="20"/>
+      <w:lang w:val="ru-RU" w:eastAsia="ru-RU"/>
+    </w:rPr>
+  </w:style>
+  <w:style w:type="paragraph" w:customStyle="1" w:styleId="BodyTextIndent31">
+    <w:name w:val="Body Text Indent 31"/>
+    <w:basedOn w:val="a"/>
+    <w:rsid w:val="00202DF7"/>
+    <w:pPr>
+      <w:widowControl/>
+      <w:suppressAutoHyphens/>
+      <w:overflowPunct/>
+      <w:autoSpaceDE/>
+      <w:autoSpaceDN/>
+      <w:adjustRightInd/>
+      <w:spacing w:line="360" w:lineRule="auto"/>
+      <w:ind w:firstLine="720"/>
+      <w:textAlignment w:val="auto"/>
+    </w:pPr>
+    <w:rPr>
+      <w:lang w:eastAsia="ar-SA"/>
+    </w:rPr>
+  </w:style>
+  <w:style w:type="paragraph" w:customStyle="1" w:styleId="ac">
+    <w:name w:val="ОсновнойТекстДП"/>
+    <w:basedOn w:val="a"/>
+    <w:qFormat/>
+    <w:rsid w:val="00776710"/>
+    <w:pPr>
+      <w:widowControl/>
+      <w:overflowPunct/>
+      <w:autoSpaceDE/>
+      <w:autoSpaceDN/>
+      <w:adjustRightInd/>
+      <w:spacing w:line="276" w:lineRule="auto"/>
+      <w:ind w:firstLine="709"/>
+      <w:textAlignment w:val="auto"/>
+    </w:pPr>
+    <w:rPr>
+      <w:rFonts w:eastAsia="Calibri"/>
+      <w:szCs w:val="28"/>
+      <w:lang w:eastAsia="en-US"/>
+    </w:rPr>
+  </w:style>
+  <w:style w:type="character" w:customStyle="1" w:styleId="30">
+    <w:name w:val="Заголовок 3 Знак"/>
+    <w:link w:val="3"/>
+    <w:uiPriority w:val="9"/>
+    <w:semiHidden/>
+    <w:rsid w:val="0057549E"/>
+    <w:rPr>
+      <w:rFonts w:ascii="Calibri Light" w:eastAsia="Times New Roman" w:hAnsi="Calibri Light" w:cs="Times New Roman"/>
+      <w:b/>
+      <w:bCs/>
+      <w:sz w:val="26"/>
+      <w:szCs w:val="26"/>
+    </w:rPr>
+  </w:style>
+  <w:style w:type="character" w:customStyle="1" w:styleId="40">
+    <w:name w:val="Заголовок 4 Знак"/>
+    <w:link w:val="4"/>
+    <w:rsid w:val="0057549E"/>
+    <w:rPr>
+      <w:rFonts w:ascii="Times New Roman" w:eastAsia="Times New Roman" w:hAnsi="Times New Roman"/>
+      <w:b/>
+      <w:bCs/>
+      <w:sz w:val="28"/>
+      <w:szCs w:val="28"/>
+    </w:rPr>
+  </w:style>
+  <w:style w:type="paragraph" w:styleId="ad">
+    <w:name w:val="caption"/>
+    <w:basedOn w:val="a"/>
+    <w:next w:val="a"/>
+    <w:link w:val="ae"/>
+    <w:qFormat/>
+    <w:rsid w:val="0057549E"/>
+    <w:pPr>
+      <w:widowControl/>
+      <w:overflowPunct/>
+      <w:autoSpaceDE/>
+      <w:autoSpaceDN/>
+      <w:adjustRightInd/>
+      <w:ind w:firstLine="0"/>
+      <w:jc w:val="right"/>
+      <w:textAlignment w:val="auto"/>
+    </w:pPr>
+  </w:style>
+  <w:style w:type="character" w:customStyle="1" w:styleId="ae">
+    <w:name w:val="Название объекта Знак"/>
+    <w:link w:val="ad"/>
+    <w:rsid w:val="0057549E"/>
+    <w:rPr>
+      <w:rFonts w:ascii="Times New Roman" w:eastAsia="Times New Roman" w:hAnsi="Times New Roman"/>
+      <w:sz w:val="28"/>
+    </w:rPr>
+  </w:style>
+  <w:style w:type="character" w:styleId="af">
+    <w:name w:val="Placeholder Text"/>
+    <w:basedOn w:val="a0"/>
+    <w:uiPriority w:val="99"/>
+    <w:semiHidden/>
+    <w:rsid w:val="00F3064A"/>
+    <w:rPr>
+      <w:color w:val="808080"/>
+    </w:rPr>
+  </w:style>
+  <w:style w:type="paragraph" w:styleId="af0">
+    <w:name w:val="Balloon Text"/>
+    <w:basedOn w:val="a"/>
+    <w:link w:val="af1"/>
+    <w:uiPriority w:val="99"/>
+    <w:semiHidden/>
+    <w:unhideWhenUsed/>
+    <w:rsid w:val="000C6AF7"/>
+    <w:rPr>
+      <w:rFonts w:ascii="Tahoma" w:hAnsi="Tahoma" w:cs="Tahoma"/>
+      <w:sz w:val="16"/>
+      <w:szCs w:val="16"/>
+    </w:rPr>
+  </w:style>
+  <w:style w:type="character" w:customStyle="1" w:styleId="af1">
+    <w:name w:val="Текст выноски Знак"/>
+    <w:basedOn w:val="a0"/>
+    <w:link w:val="af0"/>
+    <w:uiPriority w:val="99"/>
+    <w:semiHidden/>
+    <w:rsid w:val="000C6AF7"/>
+    <w:rPr>
+      <w:rFonts w:ascii="Tahoma" w:eastAsia="Times New Roman" w:hAnsi="Tahoma" w:cs="Tahoma"/>
+      <w:sz w:val="16"/>
+      <w:szCs w:val="16"/>
+    </w:rPr>
+  </w:style>
 </w:styles>
 </file>
 
@@ -26722,7 +27334,7 @@
   <a:extraClrSchemeLst/>
   <a:extLst>
     <a:ext uri="{05A4C25C-085E-4340-85A3-A5531E510DB2}">
-      <thm15:themeFamily xmlns:thm15="http://schemas.microsoft.com/office/thememl/2012/main" name="Office Theme" id="{62F939B6-93AF-4DB8-9C6B-D6C7DFDC589F}" vid="{4A3C46E8-61CC-4603-A589-7422A47A8E4A}"/>
+      <thm15:themeFamily xmlns:thm15="http://schemas.microsoft.com/office/thememl/2012/main" xmlns="" name="Office Theme" id="{62F939B6-93AF-4DB8-9C6B-D6C7DFDC589F}" vid="{4A3C46E8-61CC-4603-A589-7422A47A8E4A}"/>
     </a:ext>
   </a:extLst>
 </a:theme>
@@ -26733,7 +27345,7 @@
 </file>
 
 <file path=customXml/itemProps1.xml><?xml version="1.0" encoding="utf-8"?>
-<ds:datastoreItem xmlns:ds="http://schemas.openxmlformats.org/officeDocument/2006/customXml" ds:itemID="{5F7FF36E-5AED-4E7E-BB09-22E57420941D}">
+<ds:datastoreItem xmlns:ds="http://schemas.openxmlformats.org/officeDocument/2006/customXml" ds:itemID="{81DD6178-05BC-4141-9C51-0B35A561A34C}">
   <ds:schemaRefs>
     <ds:schemaRef ds:uri="http://schemas.openxmlformats.org/officeDocument/2006/bibliography"/>
   </ds:schemaRefs>
